--- a/upgrade_study/CD34/DAB/summary/CD34_DAB_pipeline.cp426.v2.docx
+++ b/upgrade_study/CD34/DAB/summary/CD34_DAB_pipeline.cp426.v2.docx
@@ -22,13 +22,13 @@
           <w:szCs w:val="32"/>
         </w:rPr>
         <w:drawing>
-          <wp:anchor distT="0" distB="0" distL="114300" distR="114300" simplePos="0" relativeHeight="251659264" behindDoc="0" locked="0" layoutInCell="1" allowOverlap="1" wp14:anchorId="15C25976" wp14:editId="67246A12">
+          <wp:anchor distT="0" distB="0" distL="114300" distR="114300" simplePos="0" relativeHeight="251659264" behindDoc="0" locked="0" layoutInCell="1" allowOverlap="1" wp14:anchorId="15C25976" wp14:editId="0537953D">
             <wp:simplePos x="0" y="0"/>
             <wp:positionH relativeFrom="column">
-              <wp:posOffset>2037080</wp:posOffset>
+              <wp:posOffset>2035175</wp:posOffset>
             </wp:positionH>
             <wp:positionV relativeFrom="paragraph">
-              <wp:posOffset>95885</wp:posOffset>
+              <wp:posOffset>97790</wp:posOffset>
             </wp:positionV>
             <wp:extent cx="1925955" cy="1323340"/>
             <wp:effectExtent l="0" t="0" r="4445" b="0"/>
@@ -87,13 +87,13 @@
           <w:szCs w:val="32"/>
         </w:rPr>
         <w:drawing>
-          <wp:anchor distT="0" distB="0" distL="114300" distR="114300" simplePos="0" relativeHeight="251658240" behindDoc="0" locked="0" layoutInCell="1" allowOverlap="1" wp14:anchorId="3425BFE3" wp14:editId="43E2996B">
+          <wp:anchor distT="0" distB="0" distL="114300" distR="114300" simplePos="0" relativeHeight="251658240" behindDoc="0" locked="0" layoutInCell="1" allowOverlap="1" wp14:anchorId="3425BFE3" wp14:editId="34DFB535">
             <wp:simplePos x="0" y="0"/>
             <wp:positionH relativeFrom="column">
-              <wp:posOffset>208915</wp:posOffset>
+              <wp:posOffset>206375</wp:posOffset>
             </wp:positionH>
             <wp:positionV relativeFrom="paragraph">
-              <wp:posOffset>40005</wp:posOffset>
+              <wp:posOffset>36830</wp:posOffset>
             </wp:positionV>
             <wp:extent cx="2007235" cy="1379220"/>
             <wp:effectExtent l="0" t="0" r="0" b="5080"/>
@@ -149,16 +149,16 @@
         <mc:AlternateContent>
           <mc:Choice Requires="wps">
             <w:drawing>
-              <wp:anchor distT="0" distB="0" distL="114300" distR="114300" simplePos="0" relativeHeight="251745280" behindDoc="0" locked="0" layoutInCell="1" allowOverlap="1" wp14:anchorId="6E1C57C7" wp14:editId="3CA25822">
+              <wp:anchor distT="0" distB="0" distL="114300" distR="114300" simplePos="0" relativeHeight="251745280" behindDoc="0" locked="0" layoutInCell="1" allowOverlap="1" wp14:anchorId="6E1C57C7" wp14:editId="6025DCAA">
                 <wp:simplePos x="0" y="0"/>
                 <wp:positionH relativeFrom="column">
-                  <wp:posOffset>4131945</wp:posOffset>
+                  <wp:posOffset>4133215</wp:posOffset>
                 </wp:positionH>
                 <wp:positionV relativeFrom="paragraph">
-                  <wp:posOffset>25400</wp:posOffset>
+                  <wp:posOffset>28575</wp:posOffset>
                 </wp:positionV>
-                <wp:extent cx="2942590" cy="4388485"/>
-                <wp:effectExtent l="25400" t="25400" r="41910" b="43815"/>
+                <wp:extent cx="2942590" cy="5067935"/>
+                <wp:effectExtent l="25400" t="25400" r="41910" b="24765"/>
                 <wp:wrapSquare wrapText="bothSides"/>
                 <wp:docPr id="39" name="Text Box 39"/>
                 <wp:cNvGraphicFramePr/>
@@ -169,61 +169,67 @@
                       <wps:spPr>
                         <a:xfrm>
                           <a:off x="0" y="0"/>
-                          <a:ext cx="2942590" cy="4388485"/>
+                          <a:ext cx="2942590" cy="5067935"/>
                         </a:xfrm>
                         <a:custGeom>
                           <a:avLst/>
                           <a:gdLst>
                             <a:gd name="connsiteX0" fmla="*/ 0 w 2942590"/>
-                            <a:gd name="connsiteY0" fmla="*/ 0 h 4388485"/>
+                            <a:gd name="connsiteY0" fmla="*/ 0 h 5067935"/>
                             <a:gd name="connsiteX1" fmla="*/ 559092 w 2942590"/>
-                            <a:gd name="connsiteY1" fmla="*/ 0 h 4388485"/>
+                            <a:gd name="connsiteY1" fmla="*/ 0 h 5067935"/>
                             <a:gd name="connsiteX2" fmla="*/ 1059332 w 2942590"/>
-                            <a:gd name="connsiteY2" fmla="*/ 0 h 4388485"/>
+                            <a:gd name="connsiteY2" fmla="*/ 0 h 5067935"/>
                             <a:gd name="connsiteX3" fmla="*/ 1706702 w 2942590"/>
-                            <a:gd name="connsiteY3" fmla="*/ 0 h 4388485"/>
+                            <a:gd name="connsiteY3" fmla="*/ 0 h 5067935"/>
                             <a:gd name="connsiteX4" fmla="*/ 2265794 w 2942590"/>
-                            <a:gd name="connsiteY4" fmla="*/ 0 h 4388485"/>
+                            <a:gd name="connsiteY4" fmla="*/ 0 h 5067935"/>
                             <a:gd name="connsiteX5" fmla="*/ 2942590 w 2942590"/>
-                            <a:gd name="connsiteY5" fmla="*/ 0 h 4388485"/>
+                            <a:gd name="connsiteY5" fmla="*/ 0 h 5067935"/>
                             <a:gd name="connsiteX6" fmla="*/ 2942590 w 2942590"/>
-                            <a:gd name="connsiteY6" fmla="*/ 714696 h 4388485"/>
+                            <a:gd name="connsiteY6" fmla="*/ 734851 h 5067935"/>
                             <a:gd name="connsiteX7" fmla="*/ 2942590 w 2942590"/>
-                            <a:gd name="connsiteY7" fmla="*/ 1341623 h 4388485"/>
+                            <a:gd name="connsiteY7" fmla="*/ 1368342 h 5067935"/>
                             <a:gd name="connsiteX8" fmla="*/ 2942590 w 2942590"/>
-                            <a:gd name="connsiteY8" fmla="*/ 1968549 h 4388485"/>
+                            <a:gd name="connsiteY8" fmla="*/ 2001834 h 5067935"/>
                             <a:gd name="connsiteX9" fmla="*/ 2942590 w 2942590"/>
-                            <a:gd name="connsiteY9" fmla="*/ 2507706 h 4388485"/>
+                            <a:gd name="connsiteY9" fmla="*/ 2533968 h 5067935"/>
                             <a:gd name="connsiteX10" fmla="*/ 2942590 w 2942590"/>
-                            <a:gd name="connsiteY10" fmla="*/ 3046862 h 4388485"/>
+                            <a:gd name="connsiteY10" fmla="*/ 3066101 h 5067935"/>
                             <a:gd name="connsiteX11" fmla="*/ 2942590 w 2942590"/>
-                            <a:gd name="connsiteY11" fmla="*/ 3673789 h 4388485"/>
+                            <a:gd name="connsiteY11" fmla="*/ 3699593 h 5067935"/>
                             <a:gd name="connsiteX12" fmla="*/ 2942590 w 2942590"/>
-                            <a:gd name="connsiteY12" fmla="*/ 4388485 h 4388485"/>
-                            <a:gd name="connsiteX13" fmla="*/ 2442350 w 2942590"/>
-                            <a:gd name="connsiteY13" fmla="*/ 4388485 h 4388485"/>
-                            <a:gd name="connsiteX14" fmla="*/ 1794980 w 2942590"/>
-                            <a:gd name="connsiteY14" fmla="*/ 4388485 h 4388485"/>
-                            <a:gd name="connsiteX15" fmla="*/ 1265314 w 2942590"/>
-                            <a:gd name="connsiteY15" fmla="*/ 4388485 h 4388485"/>
-                            <a:gd name="connsiteX16" fmla="*/ 676796 w 2942590"/>
-                            <a:gd name="connsiteY16" fmla="*/ 4388485 h 4388485"/>
-                            <a:gd name="connsiteX17" fmla="*/ 0 w 2942590"/>
-                            <a:gd name="connsiteY17" fmla="*/ 4388485 h 4388485"/>
+                            <a:gd name="connsiteY12" fmla="*/ 4383764 h 5067935"/>
+                            <a:gd name="connsiteX13" fmla="*/ 2942590 w 2942590"/>
+                            <a:gd name="connsiteY13" fmla="*/ 5067935 h 5067935"/>
+                            <a:gd name="connsiteX14" fmla="*/ 2354072 w 2942590"/>
+                            <a:gd name="connsiteY14" fmla="*/ 5067935 h 5067935"/>
+                            <a:gd name="connsiteX15" fmla="*/ 1824406 w 2942590"/>
+                            <a:gd name="connsiteY15" fmla="*/ 5067935 h 5067935"/>
+                            <a:gd name="connsiteX16" fmla="*/ 1235888 w 2942590"/>
+                            <a:gd name="connsiteY16" fmla="*/ 5067935 h 5067935"/>
+                            <a:gd name="connsiteX17" fmla="*/ 588518 w 2942590"/>
+                            <a:gd name="connsiteY17" fmla="*/ 5067935 h 5067935"/>
                             <a:gd name="connsiteX18" fmla="*/ 0 w 2942590"/>
-                            <a:gd name="connsiteY18" fmla="*/ 3761559 h 4388485"/>
+                            <a:gd name="connsiteY18" fmla="*/ 5067935 h 5067935"/>
                             <a:gd name="connsiteX19" fmla="*/ 0 w 2942590"/>
-                            <a:gd name="connsiteY19" fmla="*/ 3222402 h 4388485"/>
+                            <a:gd name="connsiteY19" fmla="*/ 4586481 h 5067935"/>
                             <a:gd name="connsiteX20" fmla="*/ 0 w 2942590"/>
-                            <a:gd name="connsiteY20" fmla="*/ 2683245 h 4388485"/>
+                            <a:gd name="connsiteY20" fmla="*/ 4054348 h 5067935"/>
                             <a:gd name="connsiteX21" fmla="*/ 0 w 2942590"/>
-                            <a:gd name="connsiteY21" fmla="*/ 2100204 h 4388485"/>
+                            <a:gd name="connsiteY21" fmla="*/ 3471535 h 5067935"/>
                             <a:gd name="connsiteX22" fmla="*/ 0 w 2942590"/>
-                            <a:gd name="connsiteY22" fmla="*/ 1385507 h 4388485"/>
+                            <a:gd name="connsiteY22" fmla="*/ 2736685 h 5067935"/>
                             <a:gd name="connsiteX23" fmla="*/ 0 w 2942590"/>
-                            <a:gd name="connsiteY23" fmla="*/ 758581 h 4388485"/>
+                            <a:gd name="connsiteY23" fmla="*/ 2103193 h 5067935"/>
                             <a:gd name="connsiteX24" fmla="*/ 0 w 2942590"/>
-                            <a:gd name="connsiteY24" fmla="*/ 0 h 4388485"/>
+                            <a:gd name="connsiteY24" fmla="*/ 1520381 h 5067935"/>
+                            <a:gd name="connsiteX25" fmla="*/ 0 w 2942590"/>
+                            <a:gd name="connsiteY25" fmla="*/ 1038927 h 5067935"/>
+                            <a:gd name="connsiteX26" fmla="*/ 0 w 2942590"/>
+                            <a:gd name="connsiteY26" fmla="*/ 557473 h 5067935"/>
+                            <a:gd name="connsiteX27" fmla="*/ 0 w 2942590"/>
+                            <a:gd name="connsiteY27" fmla="*/ 0 h 5067935"/>
                           </a:gdLst>
                           <a:ahLst/>
                           <a:cxnLst>
@@ -302,10 +308,19 @@
                             <a:cxn ang="0">
                               <a:pos x="connsiteX24" y="connsiteY24"/>
                             </a:cxn>
+                            <a:cxn ang="0">
+                              <a:pos x="connsiteX25" y="connsiteY25"/>
+                            </a:cxn>
+                            <a:cxn ang="0">
+                              <a:pos x="connsiteX26" y="connsiteY26"/>
+                            </a:cxn>
+                            <a:cxn ang="0">
+                              <a:pos x="connsiteX27" y="connsiteY27"/>
+                            </a:cxn>
                           </a:cxnLst>
                           <a:rect l="l" t="t" r="r" b="b"/>
                           <a:pathLst>
-                            <a:path w="2942590" h="4388485" extrusionOk="0">
+                            <a:path w="2942590" h="5067935" extrusionOk="0">
                               <a:moveTo>
                                 <a:pt x="0" y="0"/>
                               </a:moveTo>
@@ -335,98 +350,113 @@
                                 <a:pt x="2942590" y="0"/>
                               </a:cubicBezTo>
                               <a:cubicBezTo>
-                                <a:pt x="2960889" y="281305"/>
-                                <a:pt x="2933989" y="370881"/>
-                                <a:pt x="2942590" y="714696"/>
+                                <a:pt x="2923555" y="174345"/>
+                                <a:pt x="2925744" y="415846"/>
+                                <a:pt x="2942590" y="734851"/>
                               </a:cubicBezTo>
                               <a:cubicBezTo>
-                                <a:pt x="2951191" y="1058511"/>
-                                <a:pt x="2935334" y="1068573"/>
-                                <a:pt x="2942590" y="1341623"/>
+                                <a:pt x="2959436" y="1053856"/>
+                                <a:pt x="2964128" y="1143597"/>
+                                <a:pt x="2942590" y="1368342"/>
                               </a:cubicBezTo>
                               <a:cubicBezTo>
-                                <a:pt x="2949846" y="1614673"/>
-                                <a:pt x="2969910" y="1786873"/>
-                                <a:pt x="2942590" y="1968549"/>
+                                <a:pt x="2921052" y="1593087"/>
+                                <a:pt x="2938207" y="1867982"/>
+                                <a:pt x="2942590" y="2001834"/>
                               </a:cubicBezTo>
                               <a:cubicBezTo>
-                                <a:pt x="2915270" y="2150225"/>
-                                <a:pt x="2949972" y="2240404"/>
-                                <a:pt x="2942590" y="2507706"/>
+                                <a:pt x="2946973" y="2135686"/>
+                                <a:pt x="2918104" y="2394694"/>
+                                <a:pt x="2942590" y="2533968"/>
                               </a:cubicBezTo>
                               <a:cubicBezTo>
-                                <a:pt x="2935208" y="2775008"/>
-                                <a:pt x="2925266" y="2895593"/>
-                                <a:pt x="2942590" y="3046862"/>
+                                <a:pt x="2967076" y="2673242"/>
+                                <a:pt x="2941318" y="2933847"/>
+                                <a:pt x="2942590" y="3066101"/>
                               </a:cubicBezTo>
                               <a:cubicBezTo>
-                                <a:pt x="2959914" y="3198131"/>
-                                <a:pt x="2953550" y="3429683"/>
-                                <a:pt x="2942590" y="3673789"/>
+                                <a:pt x="2943862" y="3198355"/>
+                                <a:pt x="2963397" y="3443983"/>
+                                <a:pt x="2942590" y="3699593"/>
                               </a:cubicBezTo>
                               <a:cubicBezTo>
-                                <a:pt x="2931630" y="3917895"/>
-                                <a:pt x="2964420" y="4237650"/>
-                                <a:pt x="2942590" y="4388485"/>
+                                <a:pt x="2921783" y="3955203"/>
+                                <a:pt x="2912251" y="4153189"/>
+                                <a:pt x="2942590" y="4383764"/>
                               </a:cubicBezTo>
                               <a:cubicBezTo>
-                                <a:pt x="2740080" y="4374968"/>
-                                <a:pt x="2601955" y="4400301"/>
-                                <a:pt x="2442350" y="4388485"/>
+                                <a:pt x="2972929" y="4614339"/>
+                                <a:pt x="2937169" y="4767557"/>
+                                <a:pt x="2942590" y="5067935"/>
                               </a:cubicBezTo>
                               <a:cubicBezTo>
-                                <a:pt x="2282745" y="4376669"/>
-                                <a:pt x="2112762" y="4356568"/>
-                                <a:pt x="1794980" y="4388485"/>
+                                <a:pt x="2792839" y="5041253"/>
+                                <a:pt x="2590300" y="5062322"/>
+                                <a:pt x="2354072" y="5067935"/>
                               </a:cubicBezTo>
                               <a:cubicBezTo>
-                                <a:pt x="1477198" y="4420403"/>
-                                <a:pt x="1499971" y="4383294"/>
-                                <a:pt x="1265314" y="4388485"/>
+                                <a:pt x="2117844" y="5073548"/>
+                                <a:pt x="2059063" y="5062744"/>
+                                <a:pt x="1824406" y="5067935"/>
                               </a:cubicBezTo>
                               <a:cubicBezTo>
-                                <a:pt x="1030657" y="4393676"/>
-                                <a:pt x="830393" y="4410639"/>
-                                <a:pt x="676796" y="4388485"/>
+                                <a:pt x="1589749" y="5073126"/>
+                                <a:pt x="1389485" y="5090089"/>
+                                <a:pt x="1235888" y="5067935"/>
                               </a:cubicBezTo>
                               <a:cubicBezTo>
-                                <a:pt x="523199" y="4366331"/>
-                                <a:pt x="202258" y="4413704"/>
-                                <a:pt x="0" y="4388485"/>
+                                <a:pt x="1082291" y="5045781"/>
+                                <a:pt x="846791" y="5091500"/>
+                                <a:pt x="588518" y="5067935"/>
                               </a:cubicBezTo>
                               <a:cubicBezTo>
-                                <a:pt x="17980" y="4223831"/>
-                                <a:pt x="-5481" y="4012682"/>
-                                <a:pt x="0" y="3761559"/>
+                                <a:pt x="330245" y="5044371"/>
+                                <a:pt x="171951" y="5082681"/>
+                                <a:pt x="0" y="5067935"/>
                               </a:cubicBezTo>
                               <a:cubicBezTo>
-                                <a:pt x="5481" y="3510436"/>
-                                <a:pt x="-10811" y="3472632"/>
-                                <a:pt x="0" y="3222402"/>
+                                <a:pt x="18033" y="4928552"/>
+                                <a:pt x="-16999" y="4771501"/>
+                                <a:pt x="0" y="4586481"/>
                               </a:cubicBezTo>
                               <a:cubicBezTo>
-                                <a:pt x="10811" y="2972172"/>
-                                <a:pt x="11224" y="2851116"/>
-                                <a:pt x="0" y="2683245"/>
+                                <a:pt x="16999" y="4401461"/>
+                                <a:pt x="5465" y="4181352"/>
+                                <a:pt x="0" y="4054348"/>
                               </a:cubicBezTo>
                               <a:cubicBezTo>
-                                <a:pt x="-11224" y="2515374"/>
-                                <a:pt x="1156" y="2249168"/>
-                                <a:pt x="0" y="2100204"/>
+                                <a:pt x="-5465" y="3927344"/>
+                                <a:pt x="-23283" y="3629066"/>
+                                <a:pt x="0" y="3471535"/>
                               </a:cubicBezTo>
                               <a:cubicBezTo>
-                                <a:pt x="-1156" y="1951240"/>
-                                <a:pt x="-1311" y="1625756"/>
-                                <a:pt x="0" y="1385507"/>
+                                <a:pt x="23283" y="3314004"/>
+                                <a:pt x="7752" y="3054489"/>
+                                <a:pt x="0" y="2736685"/>
                               </a:cubicBezTo>
                               <a:cubicBezTo>
-                                <a:pt x="1311" y="1145258"/>
-                                <a:pt x="-14725" y="919743"/>
-                                <a:pt x="0" y="758581"/>
+                                <a:pt x="-7752" y="2418881"/>
+                                <a:pt x="27288" y="2355867"/>
+                                <a:pt x="0" y="2103193"/>
                               </a:cubicBezTo>
                               <a:cubicBezTo>
-                                <a:pt x="14725" y="597419"/>
-                                <a:pt x="-36107" y="340352"/>
+                                <a:pt x="-27288" y="1850519"/>
+                                <a:pt x="-6848" y="1730964"/>
+                                <a:pt x="0" y="1520381"/>
+                              </a:cubicBezTo>
+                              <a:cubicBezTo>
+                                <a:pt x="6848" y="1309798"/>
+                                <a:pt x="-5649" y="1216386"/>
+                                <a:pt x="0" y="1038927"/>
+                              </a:cubicBezTo>
+                              <a:cubicBezTo>
+                                <a:pt x="5649" y="861468"/>
+                                <a:pt x="9020" y="783962"/>
+                                <a:pt x="0" y="557473"/>
+                              </a:cubicBezTo>
+                              <a:cubicBezTo>
+                                <a:pt x="-9020" y="330984"/>
+                                <a:pt x="-3084" y="215770"/>
                                 <a:pt x="0" y="0"/>
                               </a:cubicBezTo>
                               <a:close/>
@@ -519,16 +549,6 @@
                               </w:rPr>
                               <w:t xml:space="preserve"> pipeline workflow.</w:t>
                             </w:r>
-                            <w:r>
-                              <w:rPr>
-                                <w:b/>
-                                <w:bCs/>
-                                <w:sz w:val="16"/>
-                                <w:szCs w:val="16"/>
-                                <w:lang w:val="en-US"/>
-                              </w:rPr>
-                              <w:t xml:space="preserve"> (Part 1)</w:t>
-                            </w:r>
                           </w:p>
                           <w:p>
                             <w:pPr>
@@ -847,6 +867,7 @@
                             </w:pPr>
                             <w:r>
                               <w:rPr>
+                                <w:rFonts w:cstheme="minorHAnsi"/>
                                 <w:b/>
                                 <w:bCs/>
                                 <w:i/>
@@ -855,8 +876,36 @@
                                 <w:szCs w:val="16"/>
                                 <w:lang w:val="en-US"/>
                               </w:rPr>
-                              <w:t>[D</w:t>
-                            </w:r>
+                              <w:t>[D].</w:t>
+                            </w:r>
+                            <w:r>
+                              <w:rPr>
+                                <w:rFonts w:cstheme="minorHAnsi"/>
+                                <w:sz w:val="16"/>
+                                <w:szCs w:val="16"/>
+                                <w:lang w:val="en-US"/>
+                              </w:rPr>
+                              <w:t xml:space="preserve"> </w:t>
+                            </w:r>
+                            <w:r>
+                              <w:rPr>
+                                <w:rFonts w:cstheme="minorHAnsi"/>
+                                <w:sz w:val="16"/>
+                                <w:szCs w:val="16"/>
+                                <w:lang w:val="en-US"/>
+                              </w:rPr>
+                              <w:t>A Gaussian filter is applied to smoothen the image and reduce image artefacts (artifact size 20 pixels) and noise (left); the graph (right) shows the tonal distribution after smoothening.</w:t>
+                            </w:r>
+                          </w:p>
+                          <w:p>
+                            <w:pPr>
+                              <w:jc w:val="both"/>
+                              <w:rPr>
+                                <w:sz w:val="16"/>
+                                <w:szCs w:val="16"/>
+                                <w:lang w:val="en-US"/>
+                              </w:rPr>
+                            </w:pPr>
                             <w:r>
                               <w:rPr>
                                 <w:b/>
@@ -867,6 +916,30 @@
                                 <w:szCs w:val="16"/>
                                 <w:lang w:val="en-US"/>
                               </w:rPr>
+                              <w:t>[</w:t>
+                            </w:r>
+                            <w:r>
+                              <w:rPr>
+                                <w:b/>
+                                <w:bCs/>
+                                <w:i/>
+                                <w:iCs/>
+                                <w:sz w:val="16"/>
+                                <w:szCs w:val="16"/>
+                                <w:lang w:val="en-US"/>
+                              </w:rPr>
+                              <w:t>E</w:t>
+                            </w:r>
+                            <w:r>
+                              <w:rPr>
+                                <w:b/>
+                                <w:bCs/>
+                                <w:i/>
+                                <w:iCs/>
+                                <w:sz w:val="16"/>
+                                <w:szCs w:val="16"/>
+                                <w:lang w:val="en-US"/>
+                              </w:rPr>
                               <w:t>].</w:t>
                             </w:r>
                             <w:r>
@@ -975,7 +1048,7 @@
                                 <w:szCs w:val="16"/>
                                 <w:lang w:val="en-US"/>
                               </w:rPr>
-                              <w:t>E</w:t>
+                              <w:t>F</w:t>
                             </w:r>
                             <w:r>
                               <w:rPr>
@@ -1049,7 +1122,7 @@
                                 <w:szCs w:val="16"/>
                                 <w:lang w:val="en-US"/>
                               </w:rPr>
-                              <w:t>F</w:t>
+                              <w:t>G</w:t>
                             </w:r>
                             <w:r>
                               <w:rPr>
@@ -1077,7 +1150,7 @@
                                 <w:szCs w:val="16"/>
                                 <w:lang w:val="en-US"/>
                               </w:rPr>
-                              <w:t>Hematoxylin</w:t>
+                              <w:t>DAB</w:t>
                             </w:r>
                             <w:r>
                               <w:rPr>
@@ -1101,15 +1174,31 @@
                                 <w:szCs w:val="16"/>
                                 <w:lang w:val="en-US"/>
                               </w:rPr>
-                              <w:t xml:space="preserve"> pixels) are demarcated in magenta; the total </w:t>
-                            </w:r>
-                            <w:r>
-                              <w:rPr>
-                                <w:sz w:val="16"/>
-                                <w:szCs w:val="16"/>
-                                <w:lang w:val="en-US"/>
-                              </w:rPr>
-                              <w:t>Hematoxylin</w:t>
+                              <w:t xml:space="preserve"> pixels) are demarcated in magenta;</w:t>
+                            </w:r>
+                            <w:r>
+                              <w:rPr>
+                                <w:sz w:val="16"/>
+                                <w:szCs w:val="16"/>
+                                <w:lang w:val="en-US"/>
+                              </w:rPr>
+                              <w:t xml:space="preserve"> </w:t>
+                            </w:r>
+                            <w:r>
+                              <w:rPr>
+                                <w:sz w:val="16"/>
+                                <w:szCs w:val="16"/>
+                                <w:lang w:val="en-US"/>
+                              </w:rPr>
+                              <w:t xml:space="preserve">the total </w:t>
+                            </w:r>
+                            <w:r>
+                              <w:rPr>
+                                <w:sz w:val="16"/>
+                                <w:szCs w:val="16"/>
+                                <w:lang w:val="en-US"/>
+                              </w:rPr>
+                              <w:t>DAB</w:t>
                             </w:r>
                             <w:r>
                               <w:rPr>
@@ -1159,7 +1248,7 @@
                                 <w:szCs w:val="16"/>
                                 <w:lang w:val="en-US"/>
                               </w:rPr>
-                              <w:t>G</w:t>
+                              <w:t>H</w:t>
                             </w:r>
                             <w:r>
                               <w:rPr>
@@ -1187,7 +1276,7 @@
                                 <w:szCs w:val="16"/>
                                 <w:lang w:val="en-US"/>
                               </w:rPr>
-                              <w:t>DAB</w:t>
+                              <w:t>Hematoxylin</w:t>
                             </w:r>
                             <w:r>
                               <w:rPr>
@@ -1203,39 +1292,23 @@
                                 <w:szCs w:val="16"/>
                                 <w:lang w:val="en-US"/>
                               </w:rPr>
-                              <w:t>8</w:t>
-                            </w:r>
-                            <w:r>
-                              <w:rPr>
-                                <w:sz w:val="16"/>
-                                <w:szCs w:val="16"/>
-                                <w:lang w:val="en-US"/>
-                              </w:rPr>
-                              <w:t xml:space="preserve"> pixels) are demarcated in magenta;</w:t>
-                            </w:r>
-                            <w:r>
-                              <w:rPr>
-                                <w:sz w:val="16"/>
-                                <w:szCs w:val="16"/>
-                                <w:lang w:val="en-US"/>
-                              </w:rPr>
-                              <w:t xml:space="preserve"> </w:t>
-                            </w:r>
-                            <w:r>
-                              <w:rPr>
-                                <w:sz w:val="16"/>
-                                <w:szCs w:val="16"/>
-                                <w:lang w:val="en-US"/>
-                              </w:rPr>
-                              <w:t xml:space="preserve">the total </w:t>
-                            </w:r>
-                            <w:r>
-                              <w:rPr>
-                                <w:sz w:val="16"/>
-                                <w:szCs w:val="16"/>
-                                <w:lang w:val="en-US"/>
-                              </w:rPr>
-                              <w:t>DAB</w:t>
+                              <w:t>6</w:t>
+                            </w:r>
+                            <w:r>
+                              <w:rPr>
+                                <w:sz w:val="16"/>
+                                <w:szCs w:val="16"/>
+                                <w:lang w:val="en-US"/>
+                              </w:rPr>
+                              <w:t xml:space="preserve"> pixels) are demarcated in magenta; the total </w:t>
+                            </w:r>
+                            <w:r>
+                              <w:rPr>
+                                <w:sz w:val="16"/>
+                                <w:szCs w:val="16"/>
+                                <w:lang w:val="en-US"/>
+                              </w:rPr>
+                              <w:t>Hematoxylin</w:t>
                             </w:r>
                             <w:r>
                               <w:rPr>
@@ -1244,20 +1317,13 @@
                                 <w:lang w:val="en-US"/>
                               </w:rPr>
                               <w:t xml:space="preserve"> area size is calculated in pixels (right image) and tabulated (table). </w:t>
-                            </w:r>
-                            <w:r>
-                              <w:rPr>
-                                <w:sz w:val="16"/>
-                                <w:szCs w:val="16"/>
-                                <w:lang w:val="en-US"/>
-                              </w:rPr>
-                              <w:t xml:space="preserve"> </w:t>
                             </w:r>
                           </w:p>
                           <w:p>
                             <w:pPr>
                               <w:jc w:val="both"/>
                               <w:rPr>
+                                <w:rFonts w:cstheme="minorHAnsi"/>
                                 <w:sz w:val="16"/>
                                 <w:szCs w:val="16"/>
                                 <w:lang w:val="en-US"/>
@@ -1265,6 +1331,7 @@
                             </w:pPr>
                             <w:r>
                               <w:rPr>
+                                <w:rFonts w:cstheme="minorHAnsi"/>
                                 <w:b/>
                                 <w:bCs/>
                                 <w:i/>
@@ -1273,12 +1340,83 @@
                                 <w:szCs w:val="16"/>
                                 <w:lang w:val="en-US"/>
                               </w:rPr>
-                              <w:t>[H].</w:t>
-                            </w:r>
-                            <w:r>
-                              <w:rPr>
-                                <w:i/>
-                                <w:iCs/>
+                              <w:t>[I].</w:t>
+                            </w:r>
+                            <w:r>
+                              <w:rPr>
+                                <w:rFonts w:cstheme="minorHAnsi"/>
+                                <w:sz w:val="16"/>
+                                <w:szCs w:val="16"/>
+                                <w:lang w:val="en-US"/>
+                              </w:rPr>
+                              <w:t xml:space="preserve"> The </w:t>
+                            </w:r>
+                            <w:r>
+                              <w:rPr>
+                                <w:rFonts w:cstheme="minorHAnsi"/>
+                                <w:sz w:val="16"/>
+                                <w:szCs w:val="16"/>
+                                <w:lang w:val="en-US"/>
+                              </w:rPr>
+                              <w:t>HE</w:t>
+                            </w:r>
+                            <w:r>
+                              <w:rPr>
+                                <w:rFonts w:cstheme="minorHAnsi"/>
+                                <w:sz w:val="16"/>
+                                <w:szCs w:val="16"/>
+                                <w:lang w:val="en-US"/>
+                              </w:rPr>
+                              <w:t xml:space="preserve">-positive identified objects are filtered using the identified </w:t>
+                            </w:r>
+                            <w:r>
+                              <w:rPr>
+                                <w:rFonts w:cstheme="minorHAnsi"/>
+                                <w:sz w:val="16"/>
+                                <w:szCs w:val="16"/>
+                                <w:lang w:val="en-US"/>
+                              </w:rPr>
+                              <w:t>DAB</w:t>
+                            </w:r>
+                            <w:r>
+                              <w:rPr>
+                                <w:rFonts w:cstheme="minorHAnsi"/>
+                                <w:sz w:val="16"/>
+                                <w:szCs w:val="16"/>
+                                <w:lang w:val="en-US"/>
+                              </w:rPr>
+                              <w:t xml:space="preserve"> objects. If a </w:t>
+                            </w:r>
+                            <w:r>
+                              <w:rPr>
+                                <w:rFonts w:cstheme="minorHAnsi"/>
+                                <w:sz w:val="16"/>
+                                <w:szCs w:val="16"/>
+                                <w:lang w:val="en-US"/>
+                              </w:rPr>
+                              <w:t>HE</w:t>
+                            </w:r>
+                            <w:r>
+                              <w:rPr>
+                                <w:rFonts w:cstheme="minorHAnsi"/>
+                                <w:sz w:val="16"/>
+                                <w:szCs w:val="16"/>
+                                <w:lang w:val="en-US"/>
+                              </w:rPr>
+                              <w:t xml:space="preserve">-positive object does not </w:t>
+                            </w:r>
+                            <w:r>
+                              <w:rPr>
+                                <w:rFonts w:cstheme="minorHAnsi"/>
+                                <w:sz w:val="16"/>
+                                <w:szCs w:val="16"/>
+                                <w:lang w:val="en-US"/>
+                              </w:rPr>
+                              <w:t>lay within</w:t>
+                            </w:r>
+                            <w:r>
+                              <w:rPr>
+                                <w:rFonts w:cstheme="minorHAnsi"/>
                                 <w:sz w:val="16"/>
                                 <w:szCs w:val="16"/>
                                 <w:lang w:val="en-US"/>
@@ -1287,11 +1425,57 @@
                             </w:r>
                             <w:r>
                               <w:rPr>
-                                <w:sz w:val="16"/>
-                                <w:szCs w:val="16"/>
-                                <w:lang w:val="en-US"/>
-                              </w:rPr>
-                              <w:t>The DAB image (left) is masked by overlaying the identified DAB-positive area (right).</w:t>
+                                <w:rFonts w:cstheme="minorHAnsi"/>
+                                <w:sz w:val="16"/>
+                                <w:szCs w:val="16"/>
+                                <w:lang w:val="en-US"/>
+                              </w:rPr>
+                              <w:t>the</w:t>
+                            </w:r>
+                            <w:r>
+                              <w:rPr>
+                                <w:rFonts w:cstheme="minorHAnsi"/>
+                                <w:sz w:val="16"/>
+                                <w:szCs w:val="16"/>
+                                <w:lang w:val="en-US"/>
+                              </w:rPr>
+                              <w:t xml:space="preserve"> </w:t>
+                            </w:r>
+                            <w:r>
+                              <w:rPr>
+                                <w:rFonts w:cstheme="minorHAnsi"/>
+                                <w:sz w:val="16"/>
+                                <w:szCs w:val="16"/>
+                                <w:lang w:val="en-US"/>
+                              </w:rPr>
+                              <w:t>DAB</w:t>
+                            </w:r>
+                            <w:r>
+                              <w:rPr>
+                                <w:rFonts w:cstheme="minorHAnsi"/>
+                                <w:sz w:val="16"/>
+                                <w:szCs w:val="16"/>
+                                <w:lang w:val="en-US"/>
+                              </w:rPr>
+                              <w:t xml:space="preserve"> </w:t>
+                            </w:r>
+                            <w:r>
+                              <w:rPr>
+                                <w:rFonts w:cstheme="minorHAnsi"/>
+                                <w:sz w:val="16"/>
+                                <w:szCs w:val="16"/>
+                                <w:lang w:val="en-US"/>
+                              </w:rPr>
+                              <w:t>area</w:t>
+                            </w:r>
+                            <w:r>
+                              <w:rPr>
+                                <w:rFonts w:cstheme="minorHAnsi"/>
+                                <w:sz w:val="16"/>
+                                <w:szCs w:val="16"/>
+                                <w:lang w:val="en-US"/>
+                              </w:rPr>
+                              <w:t>, it is discarded.</w:t>
                             </w:r>
                           </w:p>
                           <w:p>
@@ -1325,7 +1509,7 @@
                                 <w:szCs w:val="16"/>
                                 <w:lang w:val="en-US"/>
                               </w:rPr>
-                              <w:t>I</w:t>
+                              <w:t>J</w:t>
                             </w:r>
                             <w:r>
                               <w:rPr>
@@ -1337,12 +1521,108 @@
                                 <w:szCs w:val="16"/>
                                 <w:lang w:val="en-US"/>
                               </w:rPr>
-                              <w:t>].</w:t>
-                            </w:r>
-                            <w:r>
-                              <w:rPr>
-                                <w:i/>
-                                <w:iCs/>
+                              <w:t xml:space="preserve">]. </w:t>
+                            </w:r>
+                            <w:r>
+                              <w:rPr>
+                                <w:sz w:val="16"/>
+                                <w:szCs w:val="16"/>
+                                <w:lang w:val="en-US"/>
+                              </w:rPr>
+                              <w:t>Finally, the data for each tile are saved in a comma-separated table, including meta-data such as tile positions, image location, object counts (there could be multiple patches of stained areas or tissue). The original image (</w:t>
+                            </w:r>
+                            <w:r>
+                              <w:rPr>
+                                <w:sz w:val="16"/>
+                                <w:szCs w:val="16"/>
+                                <w:lang w:val="en-US"/>
+                              </w:rPr>
+                              <w:t>top-</w:t>
+                            </w:r>
+                            <w:r>
+                              <w:rPr>
+                                <w:sz w:val="16"/>
+                                <w:szCs w:val="16"/>
+                                <w:lang w:val="en-US"/>
+                              </w:rPr>
+                              <w:t xml:space="preserve">left) is used to </w:t>
+                            </w:r>
+                            <w:r>
+                              <w:rPr>
+                                <w:sz w:val="16"/>
+                                <w:szCs w:val="16"/>
+                                <w:lang w:val="en-US"/>
+                              </w:rPr>
+                              <w:t>outline</w:t>
+                            </w:r>
+                            <w:r>
+                              <w:rPr>
+                                <w:sz w:val="16"/>
+                                <w:szCs w:val="16"/>
+                                <w:lang w:val="en-US"/>
+                              </w:rPr>
+                              <w:t xml:space="preserve"> the </w:t>
+                            </w:r>
+                            <w:r>
+                              <w:rPr>
+                                <w:sz w:val="16"/>
+                                <w:szCs w:val="16"/>
+                                <w:lang w:val="en-US"/>
+                              </w:rPr>
+                              <w:t>DAB- &amp; Hematoxylin-positive objects. The t</w:t>
+                            </w:r>
+                            <w:r>
+                              <w:rPr>
+                                <w:sz w:val="16"/>
+                                <w:szCs w:val="16"/>
+                                <w:lang w:val="en-US"/>
+                              </w:rPr>
+                              <w:t>issue area (</w:t>
+                            </w:r>
+                            <w:proofErr w:type="gramStart"/>
+                            <w:r>
+                              <w:rPr>
+                                <w:sz w:val="16"/>
+                                <w:szCs w:val="16"/>
+                                <w:lang w:val="en-US"/>
+                              </w:rPr>
+                              <w:t>dark-green</w:t>
+                            </w:r>
+                            <w:proofErr w:type="gramEnd"/>
+                            <w:r>
+                              <w:rPr>
+                                <w:sz w:val="16"/>
+                                <w:szCs w:val="16"/>
+                                <w:lang w:val="en-US"/>
+                              </w:rPr>
+                              <w:t>)</w:t>
+                            </w:r>
+                            <w:r>
+                              <w:rPr>
+                                <w:sz w:val="16"/>
+                                <w:szCs w:val="16"/>
+                                <w:lang w:val="en-US"/>
+                              </w:rPr>
+                              <w:t>, DAB area (</w:t>
+                            </w:r>
+                            <w:r>
+                              <w:rPr>
+                                <w:sz w:val="16"/>
+                                <w:szCs w:val="16"/>
+                                <w:lang w:val="en-US"/>
+                              </w:rPr>
+                              <w:t>blue</w:t>
+                            </w:r>
+                            <w:r>
+                              <w:rPr>
+                                <w:sz w:val="16"/>
+                                <w:szCs w:val="16"/>
+                                <w:lang w:val="en-US"/>
+                              </w:rPr>
+                              <w:t>), Hematoxylin</w:t>
+                            </w:r>
+                            <w:r>
+                              <w:rPr>
                                 <w:sz w:val="16"/>
                                 <w:szCs w:val="16"/>
                                 <w:lang w:val="en-US"/>
@@ -1355,7 +1635,63 @@
                                 <w:szCs w:val="16"/>
                                 <w:lang w:val="en-US"/>
                               </w:rPr>
-                              <w:t>The Hematoxylin</w:t>
+                              <w:t>objects</w:t>
+                            </w:r>
+                            <w:r>
+                              <w:rPr>
+                                <w:sz w:val="16"/>
+                                <w:szCs w:val="16"/>
+                                <w:lang w:val="en-US"/>
+                              </w:rPr>
+                              <w:t xml:space="preserve"> (</w:t>
+                            </w:r>
+                            <w:r>
+                              <w:rPr>
+                                <w:sz w:val="16"/>
+                                <w:szCs w:val="16"/>
+                                <w:lang w:val="en-US"/>
+                              </w:rPr>
+                              <w:t>red</w:t>
+                            </w:r>
+                            <w:r>
+                              <w:rPr>
+                                <w:sz w:val="16"/>
+                                <w:szCs w:val="16"/>
+                                <w:lang w:val="en-US"/>
+                              </w:rPr>
+                              <w:t xml:space="preserve">), </w:t>
+                            </w:r>
+                            <w:r>
+                              <w:rPr>
+                                <w:sz w:val="16"/>
+                                <w:szCs w:val="16"/>
+                                <w:lang w:val="en-US"/>
+                              </w:rPr>
+                              <w:t xml:space="preserve">and Filtered </w:t>
+                            </w:r>
+                            <w:r>
+                              <w:rPr>
+                                <w:sz w:val="16"/>
+                                <w:szCs w:val="16"/>
+                                <w:lang w:val="en-US"/>
+                              </w:rPr>
+                              <w:t>objects (</w:t>
+                            </w:r>
+                            <w:r>
+                              <w:rPr>
+                                <w:sz w:val="16"/>
+                                <w:szCs w:val="16"/>
+                                <w:lang w:val="en-US"/>
+                              </w:rPr>
+                              <w:t>yellow</w:t>
+                            </w:r>
+                            <w:r>
+                              <w:rPr>
+                                <w:sz w:val="16"/>
+                                <w:szCs w:val="16"/>
+                                <w:lang w:val="en-US"/>
+                              </w:rPr>
+                              <w:t>)</w:t>
                             </w:r>
                             <w:r>
                               <w:rPr>
@@ -1371,7 +1707,39 @@
                                 <w:szCs w:val="16"/>
                                 <w:lang w:val="en-US"/>
                               </w:rPr>
-                              <w:t>image (left) is masked by overlaying the identified Hematoxylin-positive area (right).</w:t>
+                              <w:t xml:space="preserve">are all </w:t>
+                            </w:r>
+                            <w:r>
+                              <w:rPr>
+                                <w:sz w:val="16"/>
+                                <w:szCs w:val="16"/>
+                                <w:lang w:val="en-US"/>
+                              </w:rPr>
+                              <w:t xml:space="preserve">demarcated </w:t>
+                            </w:r>
+                            <w:r>
+                              <w:rPr>
+                                <w:sz w:val="16"/>
+                                <w:szCs w:val="16"/>
+                                <w:lang w:val="en-US"/>
+                              </w:rPr>
+                              <w:t>in the top-right image</w:t>
+                            </w:r>
+                            <w:r>
+                              <w:rPr>
+                                <w:sz w:val="16"/>
+                                <w:szCs w:val="16"/>
+                                <w:lang w:val="en-US"/>
+                              </w:rPr>
+                              <w:t>.</w:t>
+                            </w:r>
+                            <w:r>
+                              <w:rPr>
+                                <w:sz w:val="16"/>
+                                <w:szCs w:val="16"/>
+                                <w:lang w:val="en-US"/>
+                              </w:rPr>
+                              <w:t xml:space="preserve"> The table (bottom-right) shows the areas occupied by each object class.</w:t>
                             </w:r>
                           </w:p>
                           <w:p>
@@ -1383,158 +1751,56 @@
                                 <w:lang w:val="en-US"/>
                               </w:rPr>
                             </w:pPr>
-                            <w:r>
-                              <w:rPr>
-                                <w:b/>
-                                <w:bCs/>
-                                <w:i/>
-                                <w:iCs/>
-                                <w:sz w:val="16"/>
-                                <w:szCs w:val="16"/>
-                                <w:lang w:val="en-US"/>
-                              </w:rPr>
-                              <w:t xml:space="preserve">[J]. </w:t>
-                            </w:r>
-                            <w:r>
-                              <w:rPr>
-                                <w:sz w:val="16"/>
-                                <w:szCs w:val="16"/>
-                                <w:lang w:val="en-US"/>
-                              </w:rPr>
-                              <w:t xml:space="preserve">The </w:t>
-                            </w:r>
-                            <w:r>
-                              <w:rPr>
-                                <w:sz w:val="16"/>
-                                <w:szCs w:val="16"/>
-                                <w:lang w:val="en-US"/>
-                              </w:rPr>
-                              <w:t>DAB nuclei</w:t>
-                            </w:r>
-                            <w:r>
-                              <w:rPr>
-                                <w:sz w:val="16"/>
-                                <w:szCs w:val="16"/>
-                                <w:lang w:val="en-US"/>
-                              </w:rPr>
-                              <w:t xml:space="preserve"> objects are </w:t>
-                            </w:r>
-                            <w:r>
-                              <w:rPr>
-                                <w:sz w:val="16"/>
-                                <w:szCs w:val="16"/>
-                                <w:lang w:val="en-US"/>
-                              </w:rPr>
-                              <w:t>identified, white areas in the left image; the</w:t>
-                            </w:r>
-                            <w:r>
-                              <w:rPr>
-                                <w:sz w:val="16"/>
-                                <w:szCs w:val="16"/>
-                                <w:lang w:val="en-US"/>
-                              </w:rPr>
-                              <w:t xml:space="preserve"> </w:t>
-                            </w:r>
-                            <w:r>
-                              <w:rPr>
-                                <w:sz w:val="16"/>
-                                <w:szCs w:val="16"/>
-                                <w:lang w:val="en-US"/>
-                              </w:rPr>
-                              <w:t xml:space="preserve">DAB nuclei </w:t>
-                            </w:r>
-                            <w:r>
-                              <w:rPr>
-                                <w:sz w:val="16"/>
-                                <w:szCs w:val="16"/>
-                                <w:lang w:val="en-US"/>
-                              </w:rPr>
-                              <w:t xml:space="preserve">objects are </w:t>
-                            </w:r>
-                            <w:r>
-                              <w:rPr>
-                                <w:sz w:val="16"/>
-                                <w:szCs w:val="16"/>
-                                <w:lang w:val="en-US"/>
-                              </w:rPr>
-                              <w:t xml:space="preserve">demarcated by a green line in the middle image, areas that are excluded due to size (minimal size </w:t>
-                            </w:r>
-                            <w:r>
-                              <w:rPr>
-                                <w:sz w:val="16"/>
-                                <w:szCs w:val="16"/>
-                                <w:lang w:val="en-US"/>
-                              </w:rPr>
-                              <w:t>8</w:t>
-                            </w:r>
-                            <w:r>
-                              <w:rPr>
-                                <w:sz w:val="16"/>
-                                <w:szCs w:val="16"/>
-                                <w:lang w:val="en-US"/>
-                              </w:rPr>
-                              <w:t xml:space="preserve"> pixels) are demarcated in magenta; </w:t>
-                            </w:r>
-                            <w:r>
-                              <w:rPr>
-                                <w:sz w:val="16"/>
-                                <w:szCs w:val="16"/>
-                                <w:lang w:val="en-US"/>
-                              </w:rPr>
-                              <w:t xml:space="preserve">the right image shows all the identified </w:t>
-                            </w:r>
-                            <w:r>
-                              <w:rPr>
-                                <w:sz w:val="16"/>
-                                <w:szCs w:val="16"/>
-                                <w:lang w:val="en-US"/>
-                              </w:rPr>
-                              <w:t xml:space="preserve">DAB nuclei </w:t>
-                            </w:r>
-                            <w:r>
-                              <w:rPr>
-                                <w:sz w:val="16"/>
-                                <w:szCs w:val="16"/>
-                                <w:lang w:val="en-US"/>
-                              </w:rPr>
-                              <w:t xml:space="preserve">positive objects in random colors; </w:t>
-                            </w:r>
-                            <w:r>
-                              <w:rPr>
-                                <w:sz w:val="16"/>
-                                <w:szCs w:val="16"/>
-                                <w:lang w:val="en-US"/>
-                              </w:rPr>
-                              <w:t xml:space="preserve">the total </w:t>
-                            </w:r>
-                            <w:r>
-                              <w:rPr>
-                                <w:sz w:val="16"/>
-                                <w:szCs w:val="16"/>
-                                <w:lang w:val="en-US"/>
-                              </w:rPr>
-                              <w:t xml:space="preserve">number of identified objects </w:t>
-                            </w:r>
-                            <w:r>
-                              <w:rPr>
-                                <w:sz w:val="16"/>
-                                <w:szCs w:val="16"/>
-                                <w:lang w:val="en-US"/>
-                              </w:rPr>
-                              <w:t>is calculated and tabulated (table).</w:t>
-                            </w:r>
                           </w:p>
                           <w:p>
                             <w:pPr>
                               <w:jc w:val="both"/>
                               <w:rPr>
-                                <w:b/>
-                                <w:bCs/>
-                                <w:sz w:val="16"/>
-                                <w:szCs w:val="16"/>
+                                <w:sz w:val="15"/>
+                                <w:szCs w:val="15"/>
                                 <w:lang w:val="en-US"/>
                               </w:rPr>
                             </w:pPr>
+                            <w:r>
+                              <w:rPr>
+                                <w:sz w:val="15"/>
+                                <w:szCs w:val="15"/>
+                                <w:lang w:val="en-US"/>
+                              </w:rPr>
+                              <w:t xml:space="preserve">Sample used: </w:t>
+                            </w:r>
+                            <w:r>
+                              <w:rPr>
+                                <w:sz w:val="15"/>
+                                <w:szCs w:val="15"/>
+                                <w:lang w:val="en-US"/>
+                              </w:rPr>
+                              <w:t xml:space="preserve">AE2608.CD34.1010.TIF </w:t>
+                            </w:r>
+                            <w:r>
+                              <w:rPr>
+                                <w:sz w:val="15"/>
+                                <w:szCs w:val="15"/>
+                                <w:lang w:val="en-US"/>
+                              </w:rPr>
+                              <w:t xml:space="preserve">[Tile= </w:t>
+                            </w:r>
+                            <w:r>
+                              <w:rPr>
+                                <w:sz w:val="15"/>
+                                <w:szCs w:val="15"/>
+                                <w:lang w:val="en-US"/>
+                              </w:rPr>
+                              <w:t>X10000</w:t>
+                            </w:r>
+                            <w:r>
+                              <w:rPr>
+                                <w:sz w:val="15"/>
+                                <w:szCs w:val="15"/>
+                                <w:lang w:val="en-US"/>
+                              </w:rPr>
+                              <w:t>, Y4000]</w:t>
+                            </w:r>
                           </w:p>
                         </w:txbxContent>
                       </wps:txbx>
@@ -1562,7 +1828,7 @@
                 <v:stroke joinstyle="miter"/>
                 <v:path gradientshapeok="t" o:connecttype="rect"/>
               </v:shapetype>
-              <v:shape id="Text Box 39" o:spid="_x0000_s1026" type="#_x0000_t202" style="position:absolute;margin-left:325.35pt;margin-top:2pt;width:231.7pt;height:345.55pt;z-index:251745280;visibility:visible;mso-wrap-style:square;mso-width-percent:0;mso-height-percent:0;mso-wrap-distance-left:9pt;mso-wrap-distance-top:0;mso-wrap-distance-right:9pt;mso-wrap-distance-bottom:0;mso-position-horizontal:absolute;mso-position-horizontal-relative:text;mso-position-vertical:absolute;mso-position-vertical-relative:text;mso-width-percent:0;mso-height-percent:0;mso-width-relative:margin;mso-height-relative:margin;v-text-anchor:top" o:gfxdata="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" filled="f" strokeweight=".5pt">
+              <v:shape id="Text Box 39" o:spid="_x0000_s1026" type="#_x0000_t202" style="position:absolute;margin-left:325.45pt;margin-top:2.25pt;width:231.7pt;height:399.05pt;z-index:251745280;visibility:visible;mso-wrap-style:square;mso-width-percent:0;mso-height-percent:0;mso-wrap-distance-left:9pt;mso-wrap-distance-top:0;mso-wrap-distance-right:9pt;mso-wrap-distance-bottom:0;mso-position-horizontal:absolute;mso-position-horizontal-relative:text;mso-position-vertical:absolute;mso-position-vertical-relative:text;mso-width-percent:0;mso-height-percent:0;mso-width-relative:margin;mso-height-relative:margin;v-text-anchor:top" o:gfxdata="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" filled="f" strokeweight=".5pt">
                 <v:stroke dashstyle="dash"/>
                 <v:textbox>
                   <w:txbxContent>
@@ -1630,16 +1896,6 @@
                         </w:rPr>
                         <w:t xml:space="preserve"> pipeline workflow.</w:t>
                       </w:r>
-                      <w:r>
-                        <w:rPr>
-                          <w:b/>
-                          <w:bCs/>
-                          <w:sz w:val="16"/>
-                          <w:szCs w:val="16"/>
-                          <w:lang w:val="en-US"/>
-                        </w:rPr>
-                        <w:t xml:space="preserve"> (Part 1)</w:t>
-                      </w:r>
                     </w:p>
                     <w:p>
                       <w:pPr>
@@ -1958,6 +2214,7 @@
                       </w:pPr>
                       <w:r>
                         <w:rPr>
+                          <w:rFonts w:cstheme="minorHAnsi"/>
                           <w:b/>
                           <w:bCs/>
                           <w:i/>
@@ -1966,8 +2223,36 @@
                           <w:szCs w:val="16"/>
                           <w:lang w:val="en-US"/>
                         </w:rPr>
-                        <w:t>[D</w:t>
-                      </w:r>
+                        <w:t>[D].</w:t>
+                      </w:r>
+                      <w:r>
+                        <w:rPr>
+                          <w:rFonts w:cstheme="minorHAnsi"/>
+                          <w:sz w:val="16"/>
+                          <w:szCs w:val="16"/>
+                          <w:lang w:val="en-US"/>
+                        </w:rPr>
+                        <w:t xml:space="preserve"> </w:t>
+                      </w:r>
+                      <w:r>
+                        <w:rPr>
+                          <w:rFonts w:cstheme="minorHAnsi"/>
+                          <w:sz w:val="16"/>
+                          <w:szCs w:val="16"/>
+                          <w:lang w:val="en-US"/>
+                        </w:rPr>
+                        <w:t>A Gaussian filter is applied to smoothen the image and reduce image artefacts (artifact size 20 pixels) and noise (left); the graph (right) shows the tonal distribution after smoothening.</w:t>
+                      </w:r>
+                    </w:p>
+                    <w:p>
+                      <w:pPr>
+                        <w:jc w:val="both"/>
+                        <w:rPr>
+                          <w:sz w:val="16"/>
+                          <w:szCs w:val="16"/>
+                          <w:lang w:val="en-US"/>
+                        </w:rPr>
+                      </w:pPr>
                       <w:r>
                         <w:rPr>
                           <w:b/>
@@ -1978,6 +2263,30 @@
                           <w:szCs w:val="16"/>
                           <w:lang w:val="en-US"/>
                         </w:rPr>
+                        <w:t>[</w:t>
+                      </w:r>
+                      <w:r>
+                        <w:rPr>
+                          <w:b/>
+                          <w:bCs/>
+                          <w:i/>
+                          <w:iCs/>
+                          <w:sz w:val="16"/>
+                          <w:szCs w:val="16"/>
+                          <w:lang w:val="en-US"/>
+                        </w:rPr>
+                        <w:t>E</w:t>
+                      </w:r>
+                      <w:r>
+                        <w:rPr>
+                          <w:b/>
+                          <w:bCs/>
+                          <w:i/>
+                          <w:iCs/>
+                          <w:sz w:val="16"/>
+                          <w:szCs w:val="16"/>
+                          <w:lang w:val="en-US"/>
+                        </w:rPr>
                         <w:t>].</w:t>
                       </w:r>
                       <w:r>
@@ -2086,7 +2395,7 @@
                           <w:szCs w:val="16"/>
                           <w:lang w:val="en-US"/>
                         </w:rPr>
-                        <w:t>E</w:t>
+                        <w:t>F</w:t>
                       </w:r>
                       <w:r>
                         <w:rPr>
@@ -2160,7 +2469,7 @@
                           <w:szCs w:val="16"/>
                           <w:lang w:val="en-US"/>
                         </w:rPr>
-                        <w:t>F</w:t>
+                        <w:t>G</w:t>
                       </w:r>
                       <w:r>
                         <w:rPr>
@@ -2188,7 +2497,7 @@
                           <w:szCs w:val="16"/>
                           <w:lang w:val="en-US"/>
                         </w:rPr>
-                        <w:t>Hematoxylin</w:t>
+                        <w:t>DAB</w:t>
                       </w:r>
                       <w:r>
                         <w:rPr>
@@ -2212,15 +2521,31 @@
                           <w:szCs w:val="16"/>
                           <w:lang w:val="en-US"/>
                         </w:rPr>
-                        <w:t xml:space="preserve"> pixels) are demarcated in magenta; the total </w:t>
-                      </w:r>
-                      <w:r>
-                        <w:rPr>
-                          <w:sz w:val="16"/>
-                          <w:szCs w:val="16"/>
-                          <w:lang w:val="en-US"/>
-                        </w:rPr>
-                        <w:t>Hematoxylin</w:t>
+                        <w:t xml:space="preserve"> pixels) are demarcated in magenta;</w:t>
+                      </w:r>
+                      <w:r>
+                        <w:rPr>
+                          <w:sz w:val="16"/>
+                          <w:szCs w:val="16"/>
+                          <w:lang w:val="en-US"/>
+                        </w:rPr>
+                        <w:t xml:space="preserve"> </w:t>
+                      </w:r>
+                      <w:r>
+                        <w:rPr>
+                          <w:sz w:val="16"/>
+                          <w:szCs w:val="16"/>
+                          <w:lang w:val="en-US"/>
+                        </w:rPr>
+                        <w:t xml:space="preserve">the total </w:t>
+                      </w:r>
+                      <w:r>
+                        <w:rPr>
+                          <w:sz w:val="16"/>
+                          <w:szCs w:val="16"/>
+                          <w:lang w:val="en-US"/>
+                        </w:rPr>
+                        <w:t>DAB</w:t>
                       </w:r>
                       <w:r>
                         <w:rPr>
@@ -2270,7 +2595,7 @@
                           <w:szCs w:val="16"/>
                           <w:lang w:val="en-US"/>
                         </w:rPr>
-                        <w:t>G</w:t>
+                        <w:t>H</w:t>
                       </w:r>
                       <w:r>
                         <w:rPr>
@@ -2298,7 +2623,7 @@
                           <w:szCs w:val="16"/>
                           <w:lang w:val="en-US"/>
                         </w:rPr>
-                        <w:t>DAB</w:t>
+                        <w:t>Hematoxylin</w:t>
                       </w:r>
                       <w:r>
                         <w:rPr>
@@ -2314,39 +2639,23 @@
                           <w:szCs w:val="16"/>
                           <w:lang w:val="en-US"/>
                         </w:rPr>
-                        <w:t>8</w:t>
-                      </w:r>
-                      <w:r>
-                        <w:rPr>
-                          <w:sz w:val="16"/>
-                          <w:szCs w:val="16"/>
-                          <w:lang w:val="en-US"/>
-                        </w:rPr>
-                        <w:t xml:space="preserve"> pixels) are demarcated in magenta;</w:t>
-                      </w:r>
-                      <w:r>
-                        <w:rPr>
-                          <w:sz w:val="16"/>
-                          <w:szCs w:val="16"/>
-                          <w:lang w:val="en-US"/>
-                        </w:rPr>
-                        <w:t xml:space="preserve"> </w:t>
-                      </w:r>
-                      <w:r>
-                        <w:rPr>
-                          <w:sz w:val="16"/>
-                          <w:szCs w:val="16"/>
-                          <w:lang w:val="en-US"/>
-                        </w:rPr>
-                        <w:t xml:space="preserve">the total </w:t>
-                      </w:r>
-                      <w:r>
-                        <w:rPr>
-                          <w:sz w:val="16"/>
-                          <w:szCs w:val="16"/>
-                          <w:lang w:val="en-US"/>
-                        </w:rPr>
-                        <w:t>DAB</w:t>
+                        <w:t>6</w:t>
+                      </w:r>
+                      <w:r>
+                        <w:rPr>
+                          <w:sz w:val="16"/>
+                          <w:szCs w:val="16"/>
+                          <w:lang w:val="en-US"/>
+                        </w:rPr>
+                        <w:t xml:space="preserve"> pixels) are demarcated in magenta; the total </w:t>
+                      </w:r>
+                      <w:r>
+                        <w:rPr>
+                          <w:sz w:val="16"/>
+                          <w:szCs w:val="16"/>
+                          <w:lang w:val="en-US"/>
+                        </w:rPr>
+                        <w:t>Hematoxylin</w:t>
                       </w:r>
                       <w:r>
                         <w:rPr>
@@ -2355,20 +2664,13 @@
                           <w:lang w:val="en-US"/>
                         </w:rPr>
                         <w:t xml:space="preserve"> area size is calculated in pixels (right image) and tabulated (table). </w:t>
-                      </w:r>
-                      <w:r>
-                        <w:rPr>
-                          <w:sz w:val="16"/>
-                          <w:szCs w:val="16"/>
-                          <w:lang w:val="en-US"/>
-                        </w:rPr>
-                        <w:t xml:space="preserve"> </w:t>
                       </w:r>
                     </w:p>
                     <w:p>
                       <w:pPr>
                         <w:jc w:val="both"/>
                         <w:rPr>
+                          <w:rFonts w:cstheme="minorHAnsi"/>
                           <w:sz w:val="16"/>
                           <w:szCs w:val="16"/>
                           <w:lang w:val="en-US"/>
@@ -2376,6 +2678,7 @@
                       </w:pPr>
                       <w:r>
                         <w:rPr>
+                          <w:rFonts w:cstheme="minorHAnsi"/>
                           <w:b/>
                           <w:bCs/>
                           <w:i/>
@@ -2384,12 +2687,83 @@
                           <w:szCs w:val="16"/>
                           <w:lang w:val="en-US"/>
                         </w:rPr>
-                        <w:t>[H].</w:t>
-                      </w:r>
-                      <w:r>
-                        <w:rPr>
-                          <w:i/>
-                          <w:iCs/>
+                        <w:t>[I].</w:t>
+                      </w:r>
+                      <w:r>
+                        <w:rPr>
+                          <w:rFonts w:cstheme="minorHAnsi"/>
+                          <w:sz w:val="16"/>
+                          <w:szCs w:val="16"/>
+                          <w:lang w:val="en-US"/>
+                        </w:rPr>
+                        <w:t xml:space="preserve"> The </w:t>
+                      </w:r>
+                      <w:r>
+                        <w:rPr>
+                          <w:rFonts w:cstheme="minorHAnsi"/>
+                          <w:sz w:val="16"/>
+                          <w:szCs w:val="16"/>
+                          <w:lang w:val="en-US"/>
+                        </w:rPr>
+                        <w:t>HE</w:t>
+                      </w:r>
+                      <w:r>
+                        <w:rPr>
+                          <w:rFonts w:cstheme="minorHAnsi"/>
+                          <w:sz w:val="16"/>
+                          <w:szCs w:val="16"/>
+                          <w:lang w:val="en-US"/>
+                        </w:rPr>
+                        <w:t xml:space="preserve">-positive identified objects are filtered using the identified </w:t>
+                      </w:r>
+                      <w:r>
+                        <w:rPr>
+                          <w:rFonts w:cstheme="minorHAnsi"/>
+                          <w:sz w:val="16"/>
+                          <w:szCs w:val="16"/>
+                          <w:lang w:val="en-US"/>
+                        </w:rPr>
+                        <w:t>DAB</w:t>
+                      </w:r>
+                      <w:r>
+                        <w:rPr>
+                          <w:rFonts w:cstheme="minorHAnsi"/>
+                          <w:sz w:val="16"/>
+                          <w:szCs w:val="16"/>
+                          <w:lang w:val="en-US"/>
+                        </w:rPr>
+                        <w:t xml:space="preserve"> objects. If a </w:t>
+                      </w:r>
+                      <w:r>
+                        <w:rPr>
+                          <w:rFonts w:cstheme="minorHAnsi"/>
+                          <w:sz w:val="16"/>
+                          <w:szCs w:val="16"/>
+                          <w:lang w:val="en-US"/>
+                        </w:rPr>
+                        <w:t>HE</w:t>
+                      </w:r>
+                      <w:r>
+                        <w:rPr>
+                          <w:rFonts w:cstheme="minorHAnsi"/>
+                          <w:sz w:val="16"/>
+                          <w:szCs w:val="16"/>
+                          <w:lang w:val="en-US"/>
+                        </w:rPr>
+                        <w:t xml:space="preserve">-positive object does not </w:t>
+                      </w:r>
+                      <w:r>
+                        <w:rPr>
+                          <w:rFonts w:cstheme="minorHAnsi"/>
+                          <w:sz w:val="16"/>
+                          <w:szCs w:val="16"/>
+                          <w:lang w:val="en-US"/>
+                        </w:rPr>
+                        <w:t>lay within</w:t>
+                      </w:r>
+                      <w:r>
+                        <w:rPr>
+                          <w:rFonts w:cstheme="minorHAnsi"/>
                           <w:sz w:val="16"/>
                           <w:szCs w:val="16"/>
                           <w:lang w:val="en-US"/>
@@ -2398,11 +2772,57 @@
                       </w:r>
                       <w:r>
                         <w:rPr>
-                          <w:sz w:val="16"/>
-                          <w:szCs w:val="16"/>
-                          <w:lang w:val="en-US"/>
-                        </w:rPr>
-                        <w:t>The DAB image (left) is masked by overlaying the identified DAB-positive area (right).</w:t>
+                          <w:rFonts w:cstheme="minorHAnsi"/>
+                          <w:sz w:val="16"/>
+                          <w:szCs w:val="16"/>
+                          <w:lang w:val="en-US"/>
+                        </w:rPr>
+                        <w:t>the</w:t>
+                      </w:r>
+                      <w:r>
+                        <w:rPr>
+                          <w:rFonts w:cstheme="minorHAnsi"/>
+                          <w:sz w:val="16"/>
+                          <w:szCs w:val="16"/>
+                          <w:lang w:val="en-US"/>
+                        </w:rPr>
+                        <w:t xml:space="preserve"> </w:t>
+                      </w:r>
+                      <w:r>
+                        <w:rPr>
+                          <w:rFonts w:cstheme="minorHAnsi"/>
+                          <w:sz w:val="16"/>
+                          <w:szCs w:val="16"/>
+                          <w:lang w:val="en-US"/>
+                        </w:rPr>
+                        <w:t>DAB</w:t>
+                      </w:r>
+                      <w:r>
+                        <w:rPr>
+                          <w:rFonts w:cstheme="minorHAnsi"/>
+                          <w:sz w:val="16"/>
+                          <w:szCs w:val="16"/>
+                          <w:lang w:val="en-US"/>
+                        </w:rPr>
+                        <w:t xml:space="preserve"> </w:t>
+                      </w:r>
+                      <w:r>
+                        <w:rPr>
+                          <w:rFonts w:cstheme="minorHAnsi"/>
+                          <w:sz w:val="16"/>
+                          <w:szCs w:val="16"/>
+                          <w:lang w:val="en-US"/>
+                        </w:rPr>
+                        <w:t>area</w:t>
+                      </w:r>
+                      <w:r>
+                        <w:rPr>
+                          <w:rFonts w:cstheme="minorHAnsi"/>
+                          <w:sz w:val="16"/>
+                          <w:szCs w:val="16"/>
+                          <w:lang w:val="en-US"/>
+                        </w:rPr>
+                        <w:t>, it is discarded.</w:t>
                       </w:r>
                     </w:p>
                     <w:p>
@@ -2436,7 +2856,7 @@
                           <w:szCs w:val="16"/>
                           <w:lang w:val="en-US"/>
                         </w:rPr>
-                        <w:t>I</w:t>
+                        <w:t>J</w:t>
                       </w:r>
                       <w:r>
                         <w:rPr>
@@ -2448,12 +2868,108 @@
                           <w:szCs w:val="16"/>
                           <w:lang w:val="en-US"/>
                         </w:rPr>
-                        <w:t>].</w:t>
-                      </w:r>
-                      <w:r>
-                        <w:rPr>
-                          <w:i/>
-                          <w:iCs/>
+                        <w:t xml:space="preserve">]. </w:t>
+                      </w:r>
+                      <w:r>
+                        <w:rPr>
+                          <w:sz w:val="16"/>
+                          <w:szCs w:val="16"/>
+                          <w:lang w:val="en-US"/>
+                        </w:rPr>
+                        <w:t>Finally, the data for each tile are saved in a comma-separated table, including meta-data such as tile positions, image location, object counts (there could be multiple patches of stained areas or tissue). The original image (</w:t>
+                      </w:r>
+                      <w:r>
+                        <w:rPr>
+                          <w:sz w:val="16"/>
+                          <w:szCs w:val="16"/>
+                          <w:lang w:val="en-US"/>
+                        </w:rPr>
+                        <w:t>top-</w:t>
+                      </w:r>
+                      <w:r>
+                        <w:rPr>
+                          <w:sz w:val="16"/>
+                          <w:szCs w:val="16"/>
+                          <w:lang w:val="en-US"/>
+                        </w:rPr>
+                        <w:t xml:space="preserve">left) is used to </w:t>
+                      </w:r>
+                      <w:r>
+                        <w:rPr>
+                          <w:sz w:val="16"/>
+                          <w:szCs w:val="16"/>
+                          <w:lang w:val="en-US"/>
+                        </w:rPr>
+                        <w:t>outline</w:t>
+                      </w:r>
+                      <w:r>
+                        <w:rPr>
+                          <w:sz w:val="16"/>
+                          <w:szCs w:val="16"/>
+                          <w:lang w:val="en-US"/>
+                        </w:rPr>
+                        <w:t xml:space="preserve"> the </w:t>
+                      </w:r>
+                      <w:r>
+                        <w:rPr>
+                          <w:sz w:val="16"/>
+                          <w:szCs w:val="16"/>
+                          <w:lang w:val="en-US"/>
+                        </w:rPr>
+                        <w:t>DAB- &amp; Hematoxylin-positive objects. The t</w:t>
+                      </w:r>
+                      <w:r>
+                        <w:rPr>
+                          <w:sz w:val="16"/>
+                          <w:szCs w:val="16"/>
+                          <w:lang w:val="en-US"/>
+                        </w:rPr>
+                        <w:t>issue area (</w:t>
+                      </w:r>
+                      <w:proofErr w:type="gramStart"/>
+                      <w:r>
+                        <w:rPr>
+                          <w:sz w:val="16"/>
+                          <w:szCs w:val="16"/>
+                          <w:lang w:val="en-US"/>
+                        </w:rPr>
+                        <w:t>dark-green</w:t>
+                      </w:r>
+                      <w:proofErr w:type="gramEnd"/>
+                      <w:r>
+                        <w:rPr>
+                          <w:sz w:val="16"/>
+                          <w:szCs w:val="16"/>
+                          <w:lang w:val="en-US"/>
+                        </w:rPr>
+                        <w:t>)</w:t>
+                      </w:r>
+                      <w:r>
+                        <w:rPr>
+                          <w:sz w:val="16"/>
+                          <w:szCs w:val="16"/>
+                          <w:lang w:val="en-US"/>
+                        </w:rPr>
+                        <w:t>, DAB area (</w:t>
+                      </w:r>
+                      <w:r>
+                        <w:rPr>
+                          <w:sz w:val="16"/>
+                          <w:szCs w:val="16"/>
+                          <w:lang w:val="en-US"/>
+                        </w:rPr>
+                        <w:t>blue</w:t>
+                      </w:r>
+                      <w:r>
+                        <w:rPr>
+                          <w:sz w:val="16"/>
+                          <w:szCs w:val="16"/>
+                          <w:lang w:val="en-US"/>
+                        </w:rPr>
+                        <w:t>), Hematoxylin</w:t>
+                      </w:r>
+                      <w:r>
+                        <w:rPr>
                           <w:sz w:val="16"/>
                           <w:szCs w:val="16"/>
                           <w:lang w:val="en-US"/>
@@ -2466,7 +2982,63 @@
                           <w:szCs w:val="16"/>
                           <w:lang w:val="en-US"/>
                         </w:rPr>
-                        <w:t>The Hematoxylin</w:t>
+                        <w:t>objects</w:t>
+                      </w:r>
+                      <w:r>
+                        <w:rPr>
+                          <w:sz w:val="16"/>
+                          <w:szCs w:val="16"/>
+                          <w:lang w:val="en-US"/>
+                        </w:rPr>
+                        <w:t xml:space="preserve"> (</w:t>
+                      </w:r>
+                      <w:r>
+                        <w:rPr>
+                          <w:sz w:val="16"/>
+                          <w:szCs w:val="16"/>
+                          <w:lang w:val="en-US"/>
+                        </w:rPr>
+                        <w:t>red</w:t>
+                      </w:r>
+                      <w:r>
+                        <w:rPr>
+                          <w:sz w:val="16"/>
+                          <w:szCs w:val="16"/>
+                          <w:lang w:val="en-US"/>
+                        </w:rPr>
+                        <w:t xml:space="preserve">), </w:t>
+                      </w:r>
+                      <w:r>
+                        <w:rPr>
+                          <w:sz w:val="16"/>
+                          <w:szCs w:val="16"/>
+                          <w:lang w:val="en-US"/>
+                        </w:rPr>
+                        <w:t xml:space="preserve">and Filtered </w:t>
+                      </w:r>
+                      <w:r>
+                        <w:rPr>
+                          <w:sz w:val="16"/>
+                          <w:szCs w:val="16"/>
+                          <w:lang w:val="en-US"/>
+                        </w:rPr>
+                        <w:t>objects (</w:t>
+                      </w:r>
+                      <w:r>
+                        <w:rPr>
+                          <w:sz w:val="16"/>
+                          <w:szCs w:val="16"/>
+                          <w:lang w:val="en-US"/>
+                        </w:rPr>
+                        <w:t>yellow</w:t>
+                      </w:r>
+                      <w:r>
+                        <w:rPr>
+                          <w:sz w:val="16"/>
+                          <w:szCs w:val="16"/>
+                          <w:lang w:val="en-US"/>
+                        </w:rPr>
+                        <w:t>)</w:t>
                       </w:r>
                       <w:r>
                         <w:rPr>
@@ -2482,7 +3054,39 @@
                           <w:szCs w:val="16"/>
                           <w:lang w:val="en-US"/>
                         </w:rPr>
-                        <w:t>image (left) is masked by overlaying the identified Hematoxylin-positive area (right).</w:t>
+                        <w:t xml:space="preserve">are all </w:t>
+                      </w:r>
+                      <w:r>
+                        <w:rPr>
+                          <w:sz w:val="16"/>
+                          <w:szCs w:val="16"/>
+                          <w:lang w:val="en-US"/>
+                        </w:rPr>
+                        <w:t xml:space="preserve">demarcated </w:t>
+                      </w:r>
+                      <w:r>
+                        <w:rPr>
+                          <w:sz w:val="16"/>
+                          <w:szCs w:val="16"/>
+                          <w:lang w:val="en-US"/>
+                        </w:rPr>
+                        <w:t>in the top-right image</w:t>
+                      </w:r>
+                      <w:r>
+                        <w:rPr>
+                          <w:sz w:val="16"/>
+                          <w:szCs w:val="16"/>
+                          <w:lang w:val="en-US"/>
+                        </w:rPr>
+                        <w:t>.</w:t>
+                      </w:r>
+                      <w:r>
+                        <w:rPr>
+                          <w:sz w:val="16"/>
+                          <w:szCs w:val="16"/>
+                          <w:lang w:val="en-US"/>
+                        </w:rPr>
+                        <w:t xml:space="preserve"> The table (bottom-right) shows the areas occupied by each object class.</w:t>
                       </w:r>
                     </w:p>
                     <w:p>
@@ -2494,158 +3098,56 @@
                           <w:lang w:val="en-US"/>
                         </w:rPr>
                       </w:pPr>
-                      <w:r>
-                        <w:rPr>
-                          <w:b/>
-                          <w:bCs/>
-                          <w:i/>
-                          <w:iCs/>
-                          <w:sz w:val="16"/>
-                          <w:szCs w:val="16"/>
-                          <w:lang w:val="en-US"/>
-                        </w:rPr>
-                        <w:t xml:space="preserve">[J]. </w:t>
-                      </w:r>
-                      <w:r>
-                        <w:rPr>
-                          <w:sz w:val="16"/>
-                          <w:szCs w:val="16"/>
-                          <w:lang w:val="en-US"/>
-                        </w:rPr>
-                        <w:t xml:space="preserve">The </w:t>
-                      </w:r>
-                      <w:r>
-                        <w:rPr>
-                          <w:sz w:val="16"/>
-                          <w:szCs w:val="16"/>
-                          <w:lang w:val="en-US"/>
-                        </w:rPr>
-                        <w:t>DAB nuclei</w:t>
-                      </w:r>
-                      <w:r>
-                        <w:rPr>
-                          <w:sz w:val="16"/>
-                          <w:szCs w:val="16"/>
-                          <w:lang w:val="en-US"/>
-                        </w:rPr>
-                        <w:t xml:space="preserve"> objects are </w:t>
-                      </w:r>
-                      <w:r>
-                        <w:rPr>
-                          <w:sz w:val="16"/>
-                          <w:szCs w:val="16"/>
-                          <w:lang w:val="en-US"/>
-                        </w:rPr>
-                        <w:t>identified, white areas in the left image; the</w:t>
-                      </w:r>
-                      <w:r>
-                        <w:rPr>
-                          <w:sz w:val="16"/>
-                          <w:szCs w:val="16"/>
-                          <w:lang w:val="en-US"/>
-                        </w:rPr>
-                        <w:t xml:space="preserve"> </w:t>
-                      </w:r>
-                      <w:r>
-                        <w:rPr>
-                          <w:sz w:val="16"/>
-                          <w:szCs w:val="16"/>
-                          <w:lang w:val="en-US"/>
-                        </w:rPr>
-                        <w:t xml:space="preserve">DAB nuclei </w:t>
-                      </w:r>
-                      <w:r>
-                        <w:rPr>
-                          <w:sz w:val="16"/>
-                          <w:szCs w:val="16"/>
-                          <w:lang w:val="en-US"/>
-                        </w:rPr>
-                        <w:t xml:space="preserve">objects are </w:t>
-                      </w:r>
-                      <w:r>
-                        <w:rPr>
-                          <w:sz w:val="16"/>
-                          <w:szCs w:val="16"/>
-                          <w:lang w:val="en-US"/>
-                        </w:rPr>
-                        <w:t xml:space="preserve">demarcated by a green line in the middle image, areas that are excluded due to size (minimal size </w:t>
-                      </w:r>
-                      <w:r>
-                        <w:rPr>
-                          <w:sz w:val="16"/>
-                          <w:szCs w:val="16"/>
-                          <w:lang w:val="en-US"/>
-                        </w:rPr>
-                        <w:t>8</w:t>
-                      </w:r>
-                      <w:r>
-                        <w:rPr>
-                          <w:sz w:val="16"/>
-                          <w:szCs w:val="16"/>
-                          <w:lang w:val="en-US"/>
-                        </w:rPr>
-                        <w:t xml:space="preserve"> pixels) are demarcated in magenta; </w:t>
-                      </w:r>
-                      <w:r>
-                        <w:rPr>
-                          <w:sz w:val="16"/>
-                          <w:szCs w:val="16"/>
-                          <w:lang w:val="en-US"/>
-                        </w:rPr>
-                        <w:t xml:space="preserve">the right image shows all the identified </w:t>
-                      </w:r>
-                      <w:r>
-                        <w:rPr>
-                          <w:sz w:val="16"/>
-                          <w:szCs w:val="16"/>
-                          <w:lang w:val="en-US"/>
-                        </w:rPr>
-                        <w:t xml:space="preserve">DAB nuclei </w:t>
-                      </w:r>
-                      <w:r>
-                        <w:rPr>
-                          <w:sz w:val="16"/>
-                          <w:szCs w:val="16"/>
-                          <w:lang w:val="en-US"/>
-                        </w:rPr>
-                        <w:t xml:space="preserve">positive objects in random colors; </w:t>
-                      </w:r>
-                      <w:r>
-                        <w:rPr>
-                          <w:sz w:val="16"/>
-                          <w:szCs w:val="16"/>
-                          <w:lang w:val="en-US"/>
-                        </w:rPr>
-                        <w:t xml:space="preserve">the total </w:t>
-                      </w:r>
-                      <w:r>
-                        <w:rPr>
-                          <w:sz w:val="16"/>
-                          <w:szCs w:val="16"/>
-                          <w:lang w:val="en-US"/>
-                        </w:rPr>
-                        <w:t xml:space="preserve">number of identified objects </w:t>
-                      </w:r>
-                      <w:r>
-                        <w:rPr>
-                          <w:sz w:val="16"/>
-                          <w:szCs w:val="16"/>
-                          <w:lang w:val="en-US"/>
-                        </w:rPr>
-                        <w:t>is calculated and tabulated (table).</w:t>
-                      </w:r>
                     </w:p>
                     <w:p>
                       <w:pPr>
                         <w:jc w:val="both"/>
                         <w:rPr>
-                          <w:b/>
-                          <w:bCs/>
-                          <w:sz w:val="16"/>
-                          <w:szCs w:val="16"/>
+                          <w:sz w:val="15"/>
+                          <w:szCs w:val="15"/>
                           <w:lang w:val="en-US"/>
                         </w:rPr>
                       </w:pPr>
+                      <w:r>
+                        <w:rPr>
+                          <w:sz w:val="15"/>
+                          <w:szCs w:val="15"/>
+                          <w:lang w:val="en-US"/>
+                        </w:rPr>
+                        <w:t xml:space="preserve">Sample used: </w:t>
+                      </w:r>
+                      <w:r>
+                        <w:rPr>
+                          <w:sz w:val="15"/>
+                          <w:szCs w:val="15"/>
+                          <w:lang w:val="en-US"/>
+                        </w:rPr>
+                        <w:t xml:space="preserve">AE2608.CD34.1010.TIF </w:t>
+                      </w:r>
+                      <w:r>
+                        <w:rPr>
+                          <w:sz w:val="15"/>
+                          <w:szCs w:val="15"/>
+                          <w:lang w:val="en-US"/>
+                        </w:rPr>
+                        <w:t xml:space="preserve">[Tile= </w:t>
+                      </w:r>
+                      <w:r>
+                        <w:rPr>
+                          <w:sz w:val="15"/>
+                          <w:szCs w:val="15"/>
+                          <w:lang w:val="en-US"/>
+                        </w:rPr>
+                        <w:t>X10000</w:t>
+                      </w:r>
+                      <w:r>
+                        <w:rPr>
+                          <w:sz w:val="15"/>
+                          <w:szCs w:val="15"/>
+                          <w:lang w:val="en-US"/>
+                        </w:rPr>
+                        <w:t>, Y4000]</w:t>
+                      </w:r>
                     </w:p>
                   </w:txbxContent>
                 </v:textbox>
@@ -2741,13 +3243,13 @@
           <w:szCs w:val="32"/>
         </w:rPr>
         <w:drawing>
-          <wp:anchor distT="0" distB="0" distL="114300" distR="114300" simplePos="0" relativeHeight="251661312" behindDoc="0" locked="0" layoutInCell="1" allowOverlap="1" wp14:anchorId="234E180B" wp14:editId="7111687E">
+          <wp:anchor distT="0" distB="0" distL="114300" distR="114300" simplePos="0" relativeHeight="251661312" behindDoc="0" locked="0" layoutInCell="1" allowOverlap="1" wp14:anchorId="234E180B" wp14:editId="40A27E9A">
             <wp:simplePos x="0" y="0"/>
             <wp:positionH relativeFrom="column">
-              <wp:posOffset>2045335</wp:posOffset>
+              <wp:posOffset>2042160</wp:posOffset>
             </wp:positionH>
             <wp:positionV relativeFrom="paragraph">
-              <wp:posOffset>196215</wp:posOffset>
+              <wp:posOffset>198755</wp:posOffset>
             </wp:positionV>
             <wp:extent cx="1917700" cy="1316990"/>
             <wp:effectExtent l="0" t="0" r="0" b="3810"/>
@@ -2806,13 +3308,13 @@
           <w:szCs w:val="32"/>
         </w:rPr>
         <w:drawing>
-          <wp:anchor distT="0" distB="0" distL="114300" distR="114300" simplePos="0" relativeHeight="251660288" behindDoc="0" locked="0" layoutInCell="1" allowOverlap="1" wp14:anchorId="461CD5F9" wp14:editId="38D2263B">
+          <wp:anchor distT="0" distB="0" distL="114300" distR="114300" simplePos="0" relativeHeight="251660288" behindDoc="0" locked="0" layoutInCell="1" allowOverlap="1" wp14:anchorId="461CD5F9" wp14:editId="44CE7D1C">
             <wp:simplePos x="0" y="0"/>
             <wp:positionH relativeFrom="column">
-              <wp:posOffset>208280</wp:posOffset>
+              <wp:posOffset>206375</wp:posOffset>
             </wp:positionH>
             <wp:positionV relativeFrom="paragraph">
-              <wp:posOffset>76200</wp:posOffset>
+              <wp:posOffset>76835</wp:posOffset>
             </wp:positionV>
             <wp:extent cx="1996440" cy="1370965"/>
             <wp:effectExtent l="0" t="0" r="0" b="635"/>
@@ -2947,13 +3449,13 @@
           <w:szCs w:val="32"/>
         </w:rPr>
         <w:drawing>
-          <wp:anchor distT="0" distB="0" distL="114300" distR="114300" simplePos="0" relativeHeight="251665408" behindDoc="0" locked="0" layoutInCell="1" allowOverlap="1" wp14:anchorId="5D451B04" wp14:editId="748BF8BB">
+          <wp:anchor distT="0" distB="0" distL="114300" distR="114300" simplePos="0" relativeHeight="251665408" behindDoc="0" locked="0" layoutInCell="1" allowOverlap="1" wp14:anchorId="5D451B04" wp14:editId="0CBCDF48">
             <wp:simplePos x="0" y="0"/>
             <wp:positionH relativeFrom="column">
-              <wp:posOffset>2061210</wp:posOffset>
+              <wp:posOffset>2062480</wp:posOffset>
             </wp:positionH>
             <wp:positionV relativeFrom="paragraph">
-              <wp:posOffset>167640</wp:posOffset>
+              <wp:posOffset>163830</wp:posOffset>
             </wp:positionV>
             <wp:extent cx="1918970" cy="1317625"/>
             <wp:effectExtent l="0" t="0" r="0" b="3175"/>
@@ -3012,13 +3514,13 @@
           <w:szCs w:val="32"/>
         </w:rPr>
         <w:drawing>
-          <wp:anchor distT="0" distB="0" distL="114300" distR="114300" simplePos="0" relativeHeight="251664384" behindDoc="0" locked="0" layoutInCell="1" allowOverlap="1" wp14:anchorId="46D0CFCA" wp14:editId="75FC8BCC">
+          <wp:anchor distT="0" distB="0" distL="114300" distR="114300" simplePos="0" relativeHeight="251664384" behindDoc="0" locked="0" layoutInCell="1" allowOverlap="1" wp14:anchorId="46D0CFCA" wp14:editId="5DBF3E10">
             <wp:simplePos x="0" y="0"/>
             <wp:positionH relativeFrom="column">
-              <wp:posOffset>208280</wp:posOffset>
+              <wp:posOffset>206375</wp:posOffset>
             </wp:positionH>
             <wp:positionV relativeFrom="paragraph">
-              <wp:posOffset>111760</wp:posOffset>
+              <wp:posOffset>109855</wp:posOffset>
             </wp:positionV>
             <wp:extent cx="1995170" cy="1370965"/>
             <wp:effectExtent l="0" t="0" r="0" b="635"/>
@@ -3163,18 +3665,18 @@
           <w:szCs w:val="32"/>
         </w:rPr>
         <w:drawing>
-          <wp:anchor distT="0" distB="0" distL="114300" distR="114300" simplePos="0" relativeHeight="251712512" behindDoc="0" locked="0" layoutInCell="1" allowOverlap="1" wp14:anchorId="7E6C0BF8" wp14:editId="0A5B91FF">
+          <wp:anchor distT="0" distB="0" distL="114300" distR="114300" simplePos="0" relativeHeight="251749376" behindDoc="0" locked="0" layoutInCell="1" allowOverlap="1" wp14:anchorId="7AB7BC40" wp14:editId="593B9490">
             <wp:simplePos x="0" y="0"/>
             <wp:positionH relativeFrom="column">
-              <wp:posOffset>3561715</wp:posOffset>
+              <wp:posOffset>2062480</wp:posOffset>
             </wp:positionH>
             <wp:positionV relativeFrom="paragraph">
-              <wp:posOffset>227965</wp:posOffset>
+              <wp:posOffset>210820</wp:posOffset>
             </wp:positionV>
-            <wp:extent cx="1917700" cy="1317625"/>
-            <wp:effectExtent l="0" t="0" r="0" b="3175"/>
+            <wp:extent cx="1937385" cy="1330960"/>
+            <wp:effectExtent l="0" t="0" r="5715" b="2540"/>
             <wp:wrapNone/>
-            <wp:docPr id="1953225873" name="Picture 9"/>
+            <wp:docPr id="1562880647" name="Afbeelding 2"/>
             <wp:cNvGraphicFramePr>
               <a:graphicFrameLocks xmlns:a="http://schemas.openxmlformats.org/drawingml/2006/main" noChangeAspect="1"/>
             </wp:cNvGraphicFramePr>
@@ -3182,7 +3684,7 @@
               <a:graphicData uri="http://schemas.openxmlformats.org/drawingml/2006/picture">
                 <pic:pic xmlns:pic="http://schemas.openxmlformats.org/drawingml/2006/picture">
                   <pic:nvPicPr>
-                    <pic:cNvPr id="1953225873" name="Picture 9"/>
+                    <pic:cNvPr id="1562880647" name="Afbeelding 2"/>
                     <pic:cNvPicPr/>
                   </pic:nvPicPr>
                   <pic:blipFill>
@@ -3200,7 +3702,7 @@
                   <pic:spPr>
                     <a:xfrm>
                       <a:off x="0" y="0"/>
-                      <a:ext cx="1917700" cy="1317625"/>
+                      <a:ext cx="1937385" cy="1330960"/>
                     </a:xfrm>
                     <a:prstGeom prst="rect">
                       <a:avLst/>
@@ -3228,13 +3730,219 @@
           <w:szCs w:val="32"/>
         </w:rPr>
         <w:drawing>
-          <wp:anchor distT="0" distB="0" distL="114300" distR="114300" simplePos="0" relativeHeight="251708416" behindDoc="0" locked="0" layoutInCell="1" allowOverlap="1" wp14:anchorId="330FCD45" wp14:editId="35B5611E">
+          <wp:anchor distT="0" distB="0" distL="114300" distR="114300" simplePos="0" relativeHeight="251748352" behindDoc="0" locked="0" layoutInCell="1" allowOverlap="1" wp14:anchorId="4F6E90D3" wp14:editId="416BA23B">
             <wp:simplePos x="0" y="0"/>
             <wp:positionH relativeFrom="column">
-              <wp:posOffset>1900555</wp:posOffset>
+              <wp:posOffset>206375</wp:posOffset>
             </wp:positionH>
             <wp:positionV relativeFrom="paragraph">
-              <wp:posOffset>180340</wp:posOffset>
+              <wp:posOffset>163195</wp:posOffset>
+            </wp:positionV>
+            <wp:extent cx="2162810" cy="1485900"/>
+            <wp:effectExtent l="0" t="0" r="0" b="0"/>
+            <wp:wrapNone/>
+            <wp:docPr id="128209481" name="Afbeelding 1"/>
+            <wp:cNvGraphicFramePr>
+              <a:graphicFrameLocks xmlns:a="http://schemas.openxmlformats.org/drawingml/2006/main" noChangeAspect="1"/>
+            </wp:cNvGraphicFramePr>
+            <a:graphic xmlns:a="http://schemas.openxmlformats.org/drawingml/2006/main">
+              <a:graphicData uri="http://schemas.openxmlformats.org/drawingml/2006/picture">
+                <pic:pic xmlns:pic="http://schemas.openxmlformats.org/drawingml/2006/picture">
+                  <pic:nvPicPr>
+                    <pic:cNvPr id="128209481" name="Afbeelding 1"/>
+                    <pic:cNvPicPr/>
+                  </pic:nvPicPr>
+                  <pic:blipFill>
+                    <a:blip r:embed="rId12" cstate="print">
+                      <a:extLst>
+                        <a:ext uri="{28A0092B-C50C-407E-A947-70E740481C1C}">
+                          <a14:useLocalDpi xmlns:a14="http://schemas.microsoft.com/office/drawing/2010/main" val="0"/>
+                        </a:ext>
+                      </a:extLst>
+                    </a:blip>
+                    <a:stretch>
+                      <a:fillRect/>
+                    </a:stretch>
+                  </pic:blipFill>
+                  <pic:spPr>
+                    <a:xfrm>
+                      <a:off x="0" y="0"/>
+                      <a:ext cx="2162810" cy="1485900"/>
+                    </a:xfrm>
+                    <a:prstGeom prst="rect">
+                      <a:avLst/>
+                    </a:prstGeom>
+                  </pic:spPr>
+                </pic:pic>
+              </a:graphicData>
+            </a:graphic>
+            <wp14:sizeRelH relativeFrom="page">
+              <wp14:pctWidth>0</wp14:pctWidth>
+            </wp14:sizeRelH>
+            <wp14:sizeRelV relativeFrom="page">
+              <wp14:pctHeight>0</wp14:pctHeight>
+            </wp14:sizeRelV>
+          </wp:anchor>
+        </w:drawing>
+      </w:r>
+      <w:r>
+        <w:rPr>
+          <w:rFonts w:ascii="Helvetica" w:hAnsi="Helvetica"/>
+          <w:b/>
+          <w:bCs/>
+          <w:sz w:val="32"/>
+          <w:szCs w:val="32"/>
+        </w:rPr>
+        <w:t>D.</w:t>
+      </w:r>
+    </w:p>
+    <w:p>
+      <w:pPr>
+        <w:rPr>
+          <w:rFonts w:ascii="Helvetica" w:hAnsi="Helvetica"/>
+          <w:b/>
+          <w:bCs/>
+          <w:sz w:val="32"/>
+          <w:szCs w:val="32"/>
+        </w:rPr>
+      </w:pPr>
+    </w:p>
+    <w:p>
+      <w:pPr>
+        <w:rPr>
+          <w:rFonts w:ascii="Helvetica" w:hAnsi="Helvetica"/>
+          <w:b/>
+          <w:bCs/>
+          <w:sz w:val="32"/>
+          <w:szCs w:val="32"/>
+        </w:rPr>
+      </w:pPr>
+    </w:p>
+    <w:p>
+      <w:pPr>
+        <w:rPr>
+          <w:rFonts w:ascii="Helvetica" w:hAnsi="Helvetica"/>
+          <w:b/>
+          <w:bCs/>
+          <w:sz w:val="32"/>
+          <w:szCs w:val="32"/>
+        </w:rPr>
+      </w:pPr>
+    </w:p>
+    <w:p>
+      <w:pPr>
+        <w:rPr>
+          <w:rFonts w:ascii="Helvetica" w:hAnsi="Helvetica"/>
+          <w:b/>
+          <w:bCs/>
+          <w:sz w:val="32"/>
+          <w:szCs w:val="32"/>
+        </w:rPr>
+      </w:pPr>
+    </w:p>
+    <w:p>
+      <w:pPr>
+        <w:rPr>
+          <w:rFonts w:ascii="Helvetica" w:hAnsi="Helvetica"/>
+          <w:b/>
+          <w:bCs/>
+          <w:sz w:val="32"/>
+          <w:szCs w:val="32"/>
+        </w:rPr>
+      </w:pPr>
+    </w:p>
+    <w:p>
+      <w:pPr>
+        <w:rPr>
+          <w:rFonts w:ascii="Helvetica" w:hAnsi="Helvetica"/>
+          <w:b/>
+          <w:bCs/>
+          <w:sz w:val="32"/>
+          <w:szCs w:val="32"/>
+        </w:rPr>
+      </w:pPr>
+      <w:r>
+        <w:rPr>
+          <w:rFonts w:ascii="Helvetica" w:hAnsi="Helvetica"/>
+          <w:b/>
+          <w:bCs/>
+          <w:noProof/>
+          <w:sz w:val="32"/>
+          <w:szCs w:val="32"/>
+        </w:rPr>
+        <w:drawing>
+          <wp:anchor distT="0" distB="0" distL="114300" distR="114300" simplePos="0" relativeHeight="251712512" behindDoc="0" locked="0" layoutInCell="1" allowOverlap="1" wp14:anchorId="7E6C0BF8" wp14:editId="18C46537">
+            <wp:simplePos x="0" y="0"/>
+            <wp:positionH relativeFrom="column">
+              <wp:posOffset>3559175</wp:posOffset>
+            </wp:positionH>
+            <wp:positionV relativeFrom="paragraph">
+              <wp:posOffset>230505</wp:posOffset>
+            </wp:positionV>
+            <wp:extent cx="1917700" cy="1316990"/>
+            <wp:effectExtent l="0" t="0" r="0" b="3810"/>
+            <wp:wrapNone/>
+            <wp:docPr id="1953225873" name="Picture 9"/>
+            <wp:cNvGraphicFramePr>
+              <a:graphicFrameLocks xmlns:a="http://schemas.openxmlformats.org/drawingml/2006/main" noChangeAspect="1"/>
+            </wp:cNvGraphicFramePr>
+            <a:graphic xmlns:a="http://schemas.openxmlformats.org/drawingml/2006/main">
+              <a:graphicData uri="http://schemas.openxmlformats.org/drawingml/2006/picture">
+                <pic:pic xmlns:pic="http://schemas.openxmlformats.org/drawingml/2006/picture">
+                  <pic:nvPicPr>
+                    <pic:cNvPr id="1953225873" name="Picture 9"/>
+                    <pic:cNvPicPr/>
+                  </pic:nvPicPr>
+                  <pic:blipFill>
+                    <a:blip r:embed="rId13" cstate="print">
+                      <a:extLst>
+                        <a:ext uri="{28A0092B-C50C-407E-A947-70E740481C1C}">
+                          <a14:useLocalDpi xmlns:a14="http://schemas.microsoft.com/office/drawing/2010/main" val="0"/>
+                        </a:ext>
+                      </a:extLst>
+                    </a:blip>
+                    <a:stretch>
+                      <a:fillRect/>
+                    </a:stretch>
+                  </pic:blipFill>
+                  <pic:spPr>
+                    <a:xfrm>
+                      <a:off x="0" y="0"/>
+                      <a:ext cx="1917700" cy="1316990"/>
+                    </a:xfrm>
+                    <a:prstGeom prst="rect">
+                      <a:avLst/>
+                    </a:prstGeom>
+                  </pic:spPr>
+                </pic:pic>
+              </a:graphicData>
+            </a:graphic>
+            <wp14:sizeRelH relativeFrom="page">
+              <wp14:pctWidth>0</wp14:pctWidth>
+            </wp14:sizeRelH>
+            <wp14:sizeRelV relativeFrom="page">
+              <wp14:pctHeight>0</wp14:pctHeight>
+            </wp14:sizeRelV>
+          </wp:anchor>
+        </w:drawing>
+      </w:r>
+      <w:r>
+        <w:rPr>
+          <w:rFonts w:ascii="Helvetica" w:hAnsi="Helvetica"/>
+          <w:b/>
+          <w:bCs/>
+          <w:noProof/>
+          <w:sz w:val="32"/>
+          <w:szCs w:val="32"/>
+        </w:rPr>
+        <w:drawing>
+          <wp:anchor distT="0" distB="0" distL="114300" distR="114300" simplePos="0" relativeHeight="251708416" behindDoc="0" locked="0" layoutInCell="1" allowOverlap="1" wp14:anchorId="330FCD45" wp14:editId="1ED627DF">
+            <wp:simplePos x="0" y="0"/>
+            <wp:positionH relativeFrom="column">
+              <wp:posOffset>1899920</wp:posOffset>
+            </wp:positionH>
+            <wp:positionV relativeFrom="paragraph">
+              <wp:posOffset>182880</wp:posOffset>
             </wp:positionV>
             <wp:extent cx="1543050" cy="1371600"/>
             <wp:effectExtent l="0" t="0" r="6350" b="0"/>
@@ -3251,7 +3959,7 @@
                     <pic:cNvPicPr/>
                   </pic:nvPicPr>
                   <pic:blipFill>
-                    <a:blip r:embed="rId12" cstate="print">
+                    <a:blip r:embed="rId14" cstate="print">
                       <a:extLst>
                         <a:ext uri="{28A0092B-C50C-407E-A947-70E740481C1C}">
                           <a14:useLocalDpi xmlns:a14="http://schemas.microsoft.com/office/drawing/2010/main" val="0"/>
@@ -3302,13 +4010,13 @@
           <w:szCs w:val="32"/>
         </w:rPr>
         <w:drawing>
-          <wp:anchor distT="0" distB="0" distL="114300" distR="114300" simplePos="0" relativeHeight="251704320" behindDoc="0" locked="0" layoutInCell="1" allowOverlap="1" wp14:anchorId="5A4BFF20" wp14:editId="05234908">
+          <wp:anchor distT="0" distB="0" distL="114300" distR="114300" simplePos="0" relativeHeight="251704320" behindDoc="0" locked="0" layoutInCell="1" allowOverlap="1" wp14:anchorId="5A4BFF20" wp14:editId="0CA486DB">
             <wp:simplePos x="0" y="0"/>
             <wp:positionH relativeFrom="column">
-              <wp:posOffset>200025</wp:posOffset>
+              <wp:posOffset>206375</wp:posOffset>
             </wp:positionH>
             <wp:positionV relativeFrom="paragraph">
-              <wp:posOffset>180340</wp:posOffset>
+              <wp:posOffset>182880</wp:posOffset>
             </wp:positionV>
             <wp:extent cx="1995170" cy="1370965"/>
             <wp:effectExtent l="0" t="0" r="0" b="635"/>
@@ -3376,83 +4084,93 @@
           <w:sz w:val="32"/>
           <w:szCs w:val="32"/>
         </w:rPr>
-        <w:t>D.</w:t>
+        <w:t>E</w:t>
       </w:r>
-    </w:p>
-    <w:p>
-      <w:pPr>
-        <w:rPr>
-          <w:rFonts w:ascii="Helvetica" w:hAnsi="Helvetica"/>
-          <w:b/>
-          <w:bCs/>
-          <w:sz w:val="32"/>
-          <w:szCs w:val="32"/>
-        </w:rPr>
-      </w:pPr>
-    </w:p>
-    <w:p>
-      <w:pPr>
-        <w:rPr>
-          <w:rFonts w:ascii="Helvetica" w:hAnsi="Helvetica"/>
-          <w:b/>
-          <w:bCs/>
-          <w:sz w:val="32"/>
-          <w:szCs w:val="32"/>
-        </w:rPr>
-      </w:pPr>
-    </w:p>
-    <w:p>
-      <w:pPr>
-        <w:rPr>
-          <w:rFonts w:ascii="Helvetica" w:hAnsi="Helvetica"/>
-          <w:b/>
-          <w:bCs/>
-          <w:sz w:val="32"/>
-          <w:szCs w:val="32"/>
-        </w:rPr>
-      </w:pPr>
-    </w:p>
-    <w:p>
-      <w:pPr>
-        <w:rPr>
-          <w:rFonts w:ascii="Helvetica" w:hAnsi="Helvetica"/>
-          <w:b/>
-          <w:bCs/>
-          <w:sz w:val="32"/>
-          <w:szCs w:val="32"/>
-        </w:rPr>
-      </w:pPr>
-    </w:p>
-    <w:p>
-      <w:pPr>
-        <w:rPr>
-          <w:rFonts w:ascii="Helvetica" w:hAnsi="Helvetica"/>
-          <w:b/>
-          <w:bCs/>
-          <w:sz w:val="32"/>
-          <w:szCs w:val="32"/>
-        </w:rPr>
-      </w:pPr>
       <w:r>
         <w:rPr>
           <w:rFonts w:ascii="Helvetica" w:hAnsi="Helvetica"/>
           <w:b/>
           <w:bCs/>
+          <w:sz w:val="32"/>
+          <w:szCs w:val="32"/>
+        </w:rPr>
+        <w:t>.</w:t>
+      </w:r>
+    </w:p>
+    <w:p>
+      <w:pPr>
+        <w:rPr>
+          <w:rFonts w:ascii="Helvetica" w:hAnsi="Helvetica"/>
+          <w:b/>
+          <w:bCs/>
+          <w:sz w:val="32"/>
+          <w:szCs w:val="32"/>
+        </w:rPr>
+      </w:pPr>
+    </w:p>
+    <w:p>
+      <w:pPr>
+        <w:rPr>
+          <w:rFonts w:ascii="Helvetica" w:hAnsi="Helvetica"/>
+          <w:b/>
+          <w:bCs/>
+          <w:sz w:val="32"/>
+          <w:szCs w:val="32"/>
+        </w:rPr>
+      </w:pPr>
+    </w:p>
+    <w:p>
+      <w:pPr>
+        <w:rPr>
+          <w:rFonts w:ascii="Helvetica" w:hAnsi="Helvetica"/>
+          <w:b/>
+          <w:bCs/>
+          <w:sz w:val="32"/>
+          <w:szCs w:val="32"/>
+        </w:rPr>
+      </w:pPr>
+    </w:p>
+    <w:p>
+      <w:pPr>
+        <w:rPr>
+          <w:rFonts w:ascii="Helvetica" w:hAnsi="Helvetica"/>
+          <w:b/>
+          <w:bCs/>
+          <w:sz w:val="32"/>
+          <w:szCs w:val="32"/>
+        </w:rPr>
+      </w:pPr>
+    </w:p>
+    <w:p>
+      <w:pPr>
+        <w:rPr>
+          <w:rFonts w:ascii="Helvetica" w:hAnsi="Helvetica"/>
+          <w:b/>
+          <w:bCs/>
+          <w:sz w:val="32"/>
+          <w:szCs w:val="32"/>
+        </w:rPr>
+      </w:pPr>
+      <w:r>
+        <w:rPr>
+          <w:rFonts w:ascii="Helvetica" w:hAnsi="Helvetica"/>
+          <w:b/>
+          <w:bCs/>
           <w:noProof/>
           <w:sz w:val="32"/>
           <w:szCs w:val="32"/>
         </w:rPr>
         <w:drawing>
-          <wp:anchor distT="0" distB="0" distL="114300" distR="114300" simplePos="0" relativeHeight="251714560" behindDoc="0" locked="0" layoutInCell="1" allowOverlap="1" wp14:anchorId="3B1FCEF6" wp14:editId="560E7ECC">
+          <wp:anchor distT="0" distB="0" distL="114300" distR="114300" simplePos="0" relativeHeight="251714560" behindDoc="0" locked="0" layoutInCell="1" allowOverlap="1" wp14:anchorId="3B1FCEF6" wp14:editId="30998588">
             <wp:simplePos x="0" y="0"/>
             <wp:positionH relativeFrom="column">
-              <wp:posOffset>3561715</wp:posOffset>
+              <wp:posOffset>3559175</wp:posOffset>
             </wp:positionH>
             <wp:positionV relativeFrom="paragraph">
-              <wp:posOffset>200025</wp:posOffset>
+              <wp:posOffset>201930</wp:posOffset>
             </wp:positionV>
-            <wp:extent cx="1917700" cy="1317625"/>
-            <wp:effectExtent l="0" t="0" r="0" b="3175"/>
+            <wp:extent cx="1917700" cy="1316990"/>
+            <wp:effectExtent l="0" t="0" r="0" b="3810"/>
             <wp:wrapNone/>
             <wp:docPr id="486858274" name="Picture 9"/>
             <wp:cNvGraphicFramePr>
@@ -3466,7 +4184,7 @@
                     <pic:cNvPicPr/>
                   </pic:nvPicPr>
                   <pic:blipFill>
-                    <a:blip r:embed="rId13" cstate="print">
+                    <a:blip r:embed="rId15" cstate="print">
                       <a:extLst>
                         <a:ext uri="{28A0092B-C50C-407E-A947-70E740481C1C}">
                           <a14:useLocalDpi xmlns:a14="http://schemas.microsoft.com/office/drawing/2010/main" val="0"/>
@@ -3480,7 +4198,7 @@
                   <pic:spPr>
                     <a:xfrm>
                       <a:off x="0" y="0"/>
-                      <a:ext cx="1917700" cy="1317625"/>
+                      <a:ext cx="1917700" cy="1316990"/>
                     </a:xfrm>
                     <a:prstGeom prst="rect">
                       <a:avLst/>
@@ -3508,13 +4226,13 @@
           <w:szCs w:val="32"/>
         </w:rPr>
         <w:drawing>
-          <wp:anchor distT="0" distB="0" distL="114300" distR="114300" simplePos="0" relativeHeight="251710464" behindDoc="0" locked="0" layoutInCell="1" allowOverlap="1" wp14:anchorId="06D29212" wp14:editId="7276E3CF">
+          <wp:anchor distT="0" distB="0" distL="114300" distR="114300" simplePos="0" relativeHeight="251710464" behindDoc="0" locked="0" layoutInCell="1" allowOverlap="1" wp14:anchorId="06D29212" wp14:editId="6E78EFEF">
             <wp:simplePos x="0" y="0"/>
             <wp:positionH relativeFrom="column">
-              <wp:posOffset>1900555</wp:posOffset>
+              <wp:posOffset>1899920</wp:posOffset>
             </wp:positionH>
             <wp:positionV relativeFrom="paragraph">
-              <wp:posOffset>144145</wp:posOffset>
+              <wp:posOffset>140970</wp:posOffset>
             </wp:positionV>
             <wp:extent cx="1543050" cy="1371600"/>
             <wp:effectExtent l="0" t="0" r="6350" b="0"/>
@@ -3531,7 +4249,7 @@
                     <pic:cNvPicPr/>
                   </pic:nvPicPr>
                   <pic:blipFill>
-                    <a:blip r:embed="rId14" cstate="print">
+                    <a:blip r:embed="rId16" cstate="print">
                       <a:extLst>
                         <a:ext uri="{28A0092B-C50C-407E-A947-70E740481C1C}">
                           <a14:useLocalDpi xmlns:a14="http://schemas.microsoft.com/office/drawing/2010/main" val="0"/>
@@ -3660,72 +4378,6 @@
           <w:szCs w:val="32"/>
         </w:rPr>
       </w:pPr>
-    </w:p>
-    <w:p>
-      <w:pPr>
-        <w:rPr>
-          <w:rFonts w:ascii="Helvetica" w:hAnsi="Helvetica"/>
-          <w:b/>
-          <w:bCs/>
-          <w:sz w:val="32"/>
-          <w:szCs w:val="32"/>
-        </w:rPr>
-      </w:pPr>
-    </w:p>
-    <w:p>
-      <w:pPr>
-        <w:rPr>
-          <w:rFonts w:ascii="Helvetica" w:hAnsi="Helvetica"/>
-          <w:b/>
-          <w:bCs/>
-          <w:sz w:val="32"/>
-          <w:szCs w:val="32"/>
-        </w:rPr>
-      </w:pPr>
-    </w:p>
-    <w:p>
-      <w:pPr>
-        <w:rPr>
-          <w:rFonts w:ascii="Helvetica" w:hAnsi="Helvetica"/>
-          <w:b/>
-          <w:bCs/>
-          <w:sz w:val="32"/>
-          <w:szCs w:val="32"/>
-        </w:rPr>
-      </w:pPr>
-    </w:p>
-    <w:p>
-      <w:pPr>
-        <w:rPr>
-          <w:rFonts w:ascii="Helvetica" w:hAnsi="Helvetica"/>
-          <w:b/>
-          <w:bCs/>
-          <w:sz w:val="32"/>
-          <w:szCs w:val="32"/>
-        </w:rPr>
-      </w:pPr>
-    </w:p>
-    <w:p>
-      <w:pPr>
-        <w:rPr>
-          <w:rFonts w:ascii="Helvetica" w:hAnsi="Helvetica"/>
-          <w:b/>
-          <w:bCs/>
-          <w:sz w:val="32"/>
-          <w:szCs w:val="32"/>
-        </w:rPr>
-      </w:pPr>
-    </w:p>
-    <w:p>
-      <w:pPr>
-        <w:rPr>
-          <w:rFonts w:ascii="Helvetica" w:hAnsi="Helvetica"/>
-          <w:b/>
-          <w:bCs/>
-          <w:sz w:val="32"/>
-          <w:szCs w:val="32"/>
-        </w:rPr>
-      </w:pPr>
       <w:r>
         <w:rPr>
           <w:rFonts w:ascii="Helvetica" w:hAnsi="Helvetica"/>
@@ -3736,16 +4388,16 @@
           <w:szCs w:val="32"/>
         </w:rPr>
         <w:drawing>
-          <wp:anchor distT="0" distB="0" distL="114300" distR="114300" simplePos="0" relativeHeight="251668480" behindDoc="0" locked="0" layoutInCell="1" allowOverlap="1" wp14:anchorId="29E4EDAB" wp14:editId="29D1B470">
+          <wp:anchor distT="0" distB="0" distL="114300" distR="114300" simplePos="0" relativeHeight="251668480" behindDoc="0" locked="0" layoutInCell="1" allowOverlap="1" wp14:anchorId="29E4EDAB" wp14:editId="3DAB44BE">
             <wp:simplePos x="0" y="0"/>
             <wp:positionH relativeFrom="column">
-              <wp:posOffset>3825875</wp:posOffset>
+              <wp:posOffset>3823335</wp:posOffset>
             </wp:positionH>
             <wp:positionV relativeFrom="paragraph">
-              <wp:posOffset>140970</wp:posOffset>
+              <wp:posOffset>134620</wp:posOffset>
             </wp:positionV>
-            <wp:extent cx="1859915" cy="1217295"/>
-            <wp:effectExtent l="0" t="0" r="0" b="1905"/>
+            <wp:extent cx="1859915" cy="1224280"/>
+            <wp:effectExtent l="0" t="0" r="0" b="0"/>
             <wp:wrapNone/>
             <wp:docPr id="12" name="Picture 12"/>
             <wp:cNvGraphicFramePr>
@@ -3759,7 +4411,7 @@
                     <pic:cNvPicPr/>
                   </pic:nvPicPr>
                   <pic:blipFill>
-                    <a:blip r:embed="rId15">
+                    <a:blip r:embed="rId17" cstate="print">
                       <a:extLst>
                         <a:ext uri="{28A0092B-C50C-407E-A947-70E740481C1C}">
                           <a14:useLocalDpi xmlns:a14="http://schemas.microsoft.com/office/drawing/2010/main" val="0"/>
@@ -3773,7 +4425,7 @@
                   <pic:spPr>
                     <a:xfrm>
                       <a:off x="0" y="0"/>
-                      <a:ext cx="1859915" cy="1217295"/>
+                      <a:ext cx="1859915" cy="1224280"/>
                     </a:xfrm>
                     <a:prstGeom prst="rect">
                       <a:avLst/>
@@ -3801,16 +4453,16 @@
           <w:szCs w:val="32"/>
         </w:rPr>
         <w:drawing>
-          <wp:anchor distT="0" distB="0" distL="114300" distR="114300" simplePos="0" relativeHeight="251667456" behindDoc="0" locked="0" layoutInCell="1" allowOverlap="1" wp14:anchorId="04B27E7C" wp14:editId="6CE042FD">
+          <wp:anchor distT="0" distB="0" distL="114300" distR="114300" simplePos="0" relativeHeight="251667456" behindDoc="0" locked="0" layoutInCell="1" allowOverlap="1" wp14:anchorId="04B27E7C" wp14:editId="2EA6522D">
             <wp:simplePos x="0" y="0"/>
             <wp:positionH relativeFrom="column">
-              <wp:posOffset>1965325</wp:posOffset>
+              <wp:posOffset>1967230</wp:posOffset>
             </wp:positionH>
             <wp:positionV relativeFrom="paragraph">
-              <wp:posOffset>52705</wp:posOffset>
+              <wp:posOffset>50800</wp:posOffset>
             </wp:positionV>
-            <wp:extent cx="2009140" cy="1380490"/>
-            <wp:effectExtent l="0" t="0" r="0" b="3810"/>
+            <wp:extent cx="2009140" cy="1379855"/>
+            <wp:effectExtent l="0" t="0" r="0" b="4445"/>
             <wp:wrapNone/>
             <wp:docPr id="11" name="Picture 11"/>
             <wp:cNvGraphicFramePr>
@@ -3824,7 +4476,7 @@
                     <pic:cNvPicPr/>
                   </pic:nvPicPr>
                   <pic:blipFill>
-                    <a:blip r:embed="rId16" cstate="print">
+                    <a:blip r:embed="rId18" cstate="print">
                       <a:extLst>
                         <a:ext uri="{28A0092B-C50C-407E-A947-70E740481C1C}">
                           <a14:useLocalDpi xmlns:a14="http://schemas.microsoft.com/office/drawing/2010/main" val="0"/>
@@ -3838,7 +4490,7 @@
                   <pic:spPr>
                     <a:xfrm>
                       <a:off x="0" y="0"/>
-                      <a:ext cx="2009140" cy="1380490"/>
+                      <a:ext cx="2009140" cy="1379855"/>
                     </a:xfrm>
                     <a:prstGeom prst="rect">
                       <a:avLst/>
@@ -3866,16 +4518,16 @@
           <w:szCs w:val="32"/>
         </w:rPr>
         <w:drawing>
-          <wp:anchor distT="0" distB="0" distL="114300" distR="114300" simplePos="0" relativeHeight="251666432" behindDoc="0" locked="0" layoutInCell="1" allowOverlap="1" wp14:anchorId="4CDF69BA" wp14:editId="4D951F58">
+          <wp:anchor distT="0" distB="0" distL="114300" distR="114300" simplePos="0" relativeHeight="251666432" behindDoc="0" locked="0" layoutInCell="1" allowOverlap="1" wp14:anchorId="4CDF69BA" wp14:editId="61D11F30">
             <wp:simplePos x="0" y="0"/>
             <wp:positionH relativeFrom="column">
-              <wp:posOffset>208280</wp:posOffset>
+              <wp:posOffset>206375</wp:posOffset>
             </wp:positionH>
             <wp:positionV relativeFrom="paragraph">
-              <wp:posOffset>68580</wp:posOffset>
+              <wp:posOffset>71120</wp:posOffset>
             </wp:positionV>
-            <wp:extent cx="1995170" cy="1370965"/>
-            <wp:effectExtent l="0" t="0" r="0" b="635"/>
+            <wp:extent cx="1995170" cy="1370330"/>
+            <wp:effectExtent l="0" t="0" r="0" b="1270"/>
             <wp:wrapNone/>
             <wp:docPr id="10" name="Picture 10"/>
             <wp:cNvGraphicFramePr>
@@ -3889,7 +4541,7 @@
                     <pic:cNvPicPr/>
                   </pic:nvPicPr>
                   <pic:blipFill>
-                    <a:blip r:embed="rId17" cstate="print">
+                    <a:blip r:embed="rId19" cstate="print">
                       <a:extLst>
                         <a:ext uri="{28A0092B-C50C-407E-A947-70E740481C1C}">
                           <a14:useLocalDpi xmlns:a14="http://schemas.microsoft.com/office/drawing/2010/main" val="0"/>
@@ -3903,7 +4555,7 @@
                   <pic:spPr>
                     <a:xfrm>
                       <a:off x="0" y="0"/>
-                      <a:ext cx="1995170" cy="1370965"/>
+                      <a:ext cx="1995170" cy="1370330"/>
                     </a:xfrm>
                     <a:prstGeom prst="rect">
                       <a:avLst/>
@@ -3929,91 +4581,101 @@
           <w:sz w:val="32"/>
           <w:szCs w:val="32"/>
         </w:rPr>
-        <w:t>E.</w:t>
+        <w:t>F</w:t>
       </w:r>
-    </w:p>
-    <w:p>
-      <w:pPr>
-        <w:rPr>
-          <w:rFonts w:ascii="Helvetica" w:hAnsi="Helvetica"/>
-          <w:b/>
-          <w:bCs/>
-          <w:sz w:val="32"/>
-          <w:szCs w:val="32"/>
-        </w:rPr>
-      </w:pPr>
-    </w:p>
-    <w:p>
-      <w:pPr>
-        <w:rPr>
-          <w:rFonts w:ascii="Helvetica" w:hAnsi="Helvetica"/>
-          <w:b/>
-          <w:bCs/>
-          <w:sz w:val="32"/>
-          <w:szCs w:val="32"/>
-        </w:rPr>
-      </w:pPr>
-    </w:p>
-    <w:p>
-      <w:pPr>
-        <w:rPr>
-          <w:rFonts w:ascii="Helvetica" w:hAnsi="Helvetica"/>
-          <w:b/>
-          <w:bCs/>
-          <w:sz w:val="32"/>
-          <w:szCs w:val="32"/>
-        </w:rPr>
-      </w:pPr>
-    </w:p>
-    <w:p>
-      <w:pPr>
-        <w:rPr>
-          <w:rFonts w:ascii="Helvetica" w:hAnsi="Helvetica"/>
-          <w:b/>
-          <w:bCs/>
-          <w:sz w:val="32"/>
-          <w:szCs w:val="32"/>
-        </w:rPr>
-      </w:pPr>
-    </w:p>
-    <w:p>
-      <w:pPr>
-        <w:rPr>
-          <w:rFonts w:ascii="Helvetica" w:hAnsi="Helvetica"/>
-          <w:b/>
-          <w:bCs/>
-          <w:sz w:val="32"/>
-          <w:szCs w:val="32"/>
-        </w:rPr>
-      </w:pPr>
-    </w:p>
-    <w:p>
-      <w:pPr>
-        <w:rPr>
-          <w:rFonts w:ascii="Helvetica" w:hAnsi="Helvetica"/>
-          <w:b/>
-          <w:bCs/>
-          <w:sz w:val="32"/>
-          <w:szCs w:val="32"/>
-        </w:rPr>
-      </w:pPr>
       <w:r>
         <w:rPr>
           <w:rFonts w:ascii="Helvetica" w:hAnsi="Helvetica"/>
           <w:b/>
           <w:bCs/>
+          <w:sz w:val="32"/>
+          <w:szCs w:val="32"/>
+        </w:rPr>
+        <w:t>.</w:t>
+      </w:r>
+    </w:p>
+    <w:p>
+      <w:pPr>
+        <w:rPr>
+          <w:rFonts w:ascii="Helvetica" w:hAnsi="Helvetica"/>
+          <w:b/>
+          <w:bCs/>
+          <w:sz w:val="32"/>
+          <w:szCs w:val="32"/>
+        </w:rPr>
+      </w:pPr>
+    </w:p>
+    <w:p>
+      <w:pPr>
+        <w:rPr>
+          <w:rFonts w:ascii="Helvetica" w:hAnsi="Helvetica"/>
+          <w:b/>
+          <w:bCs/>
+          <w:sz w:val="32"/>
+          <w:szCs w:val="32"/>
+        </w:rPr>
+      </w:pPr>
+    </w:p>
+    <w:p>
+      <w:pPr>
+        <w:rPr>
+          <w:rFonts w:ascii="Helvetica" w:hAnsi="Helvetica"/>
+          <w:b/>
+          <w:bCs/>
+          <w:sz w:val="32"/>
+          <w:szCs w:val="32"/>
+        </w:rPr>
+      </w:pPr>
+    </w:p>
+    <w:p>
+      <w:pPr>
+        <w:rPr>
+          <w:rFonts w:ascii="Helvetica" w:hAnsi="Helvetica"/>
+          <w:b/>
+          <w:bCs/>
+          <w:sz w:val="32"/>
+          <w:szCs w:val="32"/>
+        </w:rPr>
+      </w:pPr>
+    </w:p>
+    <w:p>
+      <w:pPr>
+        <w:rPr>
+          <w:rFonts w:ascii="Helvetica" w:hAnsi="Helvetica"/>
+          <w:b/>
+          <w:bCs/>
+          <w:sz w:val="32"/>
+          <w:szCs w:val="32"/>
+        </w:rPr>
+      </w:pPr>
+    </w:p>
+    <w:p>
+      <w:pPr>
+        <w:rPr>
+          <w:rFonts w:ascii="Helvetica" w:hAnsi="Helvetica"/>
+          <w:b/>
+          <w:bCs/>
+          <w:sz w:val="32"/>
+          <w:szCs w:val="32"/>
+        </w:rPr>
+      </w:pPr>
+      <w:r>
+        <w:rPr>
+          <w:rFonts w:ascii="Helvetica" w:hAnsi="Helvetica"/>
+          <w:b/>
+          <w:bCs/>
           <w:noProof/>
           <w:sz w:val="32"/>
           <w:szCs w:val="32"/>
         </w:rPr>
         <w:drawing>
-          <wp:anchor distT="0" distB="0" distL="114300" distR="114300" simplePos="0" relativeHeight="251718656" behindDoc="0" locked="0" layoutInCell="1" allowOverlap="1" wp14:anchorId="7457B370" wp14:editId="264EAE59">
+          <wp:anchor distT="0" distB="0" distL="114300" distR="114300" simplePos="0" relativeHeight="251718656" behindDoc="0" locked="0" layoutInCell="1" allowOverlap="1" wp14:anchorId="7457B370" wp14:editId="154DB979">
             <wp:simplePos x="0" y="0"/>
             <wp:positionH relativeFrom="column">
-              <wp:posOffset>3850005</wp:posOffset>
+              <wp:posOffset>3850640</wp:posOffset>
             </wp:positionH>
             <wp:positionV relativeFrom="paragraph">
-              <wp:posOffset>97155</wp:posOffset>
+              <wp:posOffset>93345</wp:posOffset>
             </wp:positionV>
             <wp:extent cx="1678305" cy="1199515"/>
             <wp:effectExtent l="0" t="0" r="0" b="0"/>
@@ -4030,7 +4692,7 @@
                     <pic:cNvPicPr/>
                   </pic:nvPicPr>
                   <pic:blipFill>
-                    <a:blip r:embed="rId18">
+                    <a:blip r:embed="rId20" cstate="print">
                       <a:extLst>
                         <a:ext uri="{28A0092B-C50C-407E-A947-70E740481C1C}">
                           <a14:useLocalDpi xmlns:a14="http://schemas.microsoft.com/office/drawing/2010/main" val="0"/>
@@ -4072,15 +4734,15 @@
           <w:szCs w:val="32"/>
         </w:rPr>
         <w:drawing>
-          <wp:anchor distT="0" distB="0" distL="114300" distR="114300" simplePos="0" relativeHeight="251717632" behindDoc="0" locked="0" layoutInCell="1" allowOverlap="1" wp14:anchorId="17BD6F3B" wp14:editId="64312CEB">
+          <wp:anchor distT="0" distB="0" distL="114300" distR="114300" simplePos="0" relativeHeight="251717632" behindDoc="0" locked="0" layoutInCell="1" allowOverlap="1" wp14:anchorId="17BD6F3B" wp14:editId="45E24A6B">
             <wp:simplePos x="0" y="0"/>
             <wp:positionH relativeFrom="column">
-              <wp:posOffset>1964690</wp:posOffset>
+              <wp:posOffset>1967865</wp:posOffset>
             </wp:positionH>
             <wp:positionV relativeFrom="paragraph">
-              <wp:posOffset>8255</wp:posOffset>
+              <wp:posOffset>8890</wp:posOffset>
             </wp:positionV>
-            <wp:extent cx="2009140" cy="1379855"/>
+            <wp:extent cx="2008505" cy="1379855"/>
             <wp:effectExtent l="0" t="0" r="0" b="4445"/>
             <wp:wrapNone/>
             <wp:docPr id="527747744" name="Picture 11"/>
@@ -4095,2281 +4757,7 @@
                     <pic:cNvPicPr/>
                   </pic:nvPicPr>
                   <pic:blipFill>
-                    <a:blip r:embed="rId19" cstate="print">
-                      <a:extLst>
-                        <a:ext uri="{28A0092B-C50C-407E-A947-70E740481C1C}">
-                          <a14:useLocalDpi xmlns:a14="http://schemas.microsoft.com/office/drawing/2010/main" val="0"/>
-                        </a:ext>
-                      </a:extLst>
-                    </a:blip>
-                    <a:stretch>
-                      <a:fillRect/>
-                    </a:stretch>
-                  </pic:blipFill>
-                  <pic:spPr>
-                    <a:xfrm>
-                      <a:off x="0" y="0"/>
-                      <a:ext cx="2009140" cy="1379855"/>
-                    </a:xfrm>
-                    <a:prstGeom prst="rect">
-                      <a:avLst/>
-                    </a:prstGeom>
-                  </pic:spPr>
-                </pic:pic>
-              </a:graphicData>
-            </a:graphic>
-            <wp14:sizeRelH relativeFrom="page">
-              <wp14:pctWidth>0</wp14:pctWidth>
-            </wp14:sizeRelH>
-            <wp14:sizeRelV relativeFrom="page">
-              <wp14:pctHeight>0</wp14:pctHeight>
-            </wp14:sizeRelV>
-          </wp:anchor>
-        </w:drawing>
-      </w:r>
-      <w:r>
-        <w:rPr>
-          <w:rFonts w:ascii="Helvetica" w:hAnsi="Helvetica"/>
-          <w:b/>
-          <w:bCs/>
-          <w:noProof/>
-          <w:sz w:val="32"/>
-          <w:szCs w:val="32"/>
-        </w:rPr>
-        <w:drawing>
-          <wp:anchor distT="0" distB="0" distL="114300" distR="114300" simplePos="0" relativeHeight="251716608" behindDoc="0" locked="0" layoutInCell="1" allowOverlap="1" wp14:anchorId="1B262708" wp14:editId="12911DCE">
-            <wp:simplePos x="0" y="0"/>
-            <wp:positionH relativeFrom="column">
-              <wp:posOffset>208280</wp:posOffset>
-            </wp:positionH>
-            <wp:positionV relativeFrom="paragraph">
-              <wp:posOffset>24130</wp:posOffset>
-            </wp:positionV>
-            <wp:extent cx="1995170" cy="1370330"/>
-            <wp:effectExtent l="0" t="0" r="0" b="1270"/>
-            <wp:wrapNone/>
-            <wp:docPr id="1897820459" name="Picture 10"/>
-            <wp:cNvGraphicFramePr>
-              <a:graphicFrameLocks xmlns:a="http://schemas.openxmlformats.org/drawingml/2006/main" noChangeAspect="1"/>
-            </wp:cNvGraphicFramePr>
-            <a:graphic xmlns:a="http://schemas.openxmlformats.org/drawingml/2006/main">
-              <a:graphicData uri="http://schemas.openxmlformats.org/drawingml/2006/picture">
-                <pic:pic xmlns:pic="http://schemas.openxmlformats.org/drawingml/2006/picture">
-                  <pic:nvPicPr>
-                    <pic:cNvPr id="1897820459" name="Picture 10"/>
-                    <pic:cNvPicPr/>
-                  </pic:nvPicPr>
-                  <pic:blipFill>
-                    <a:blip r:embed="rId20" cstate="print">
-                      <a:extLst>
-                        <a:ext uri="{28A0092B-C50C-407E-A947-70E740481C1C}">
-                          <a14:useLocalDpi xmlns:a14="http://schemas.microsoft.com/office/drawing/2010/main" val="0"/>
-                        </a:ext>
-                      </a:extLst>
-                    </a:blip>
-                    <a:stretch>
-                      <a:fillRect/>
-                    </a:stretch>
-                  </pic:blipFill>
-                  <pic:spPr>
-                    <a:xfrm>
-                      <a:off x="0" y="0"/>
-                      <a:ext cx="1995170" cy="1370330"/>
-                    </a:xfrm>
-                    <a:prstGeom prst="rect">
-                      <a:avLst/>
-                    </a:prstGeom>
-                  </pic:spPr>
-                </pic:pic>
-              </a:graphicData>
-            </a:graphic>
-            <wp14:sizeRelH relativeFrom="page">
-              <wp14:pctWidth>0</wp14:pctWidth>
-            </wp14:sizeRelH>
-            <wp14:sizeRelV relativeFrom="page">
-              <wp14:pctHeight>0</wp14:pctHeight>
-            </wp14:sizeRelV>
-          </wp:anchor>
-        </w:drawing>
-      </w:r>
-      <w:r>
-        <w:rPr>
-          <w:rFonts w:ascii="Helvetica" w:hAnsi="Helvetica"/>
-          <w:b/>
-          <w:bCs/>
-          <w:sz w:val="32"/>
-          <w:szCs w:val="32"/>
-        </w:rPr>
-        <w:t>F.</w:t>
-      </w:r>
-    </w:p>
-    <w:p>
-      <w:pPr>
-        <w:rPr>
-          <w:rFonts w:ascii="Helvetica" w:hAnsi="Helvetica"/>
-          <w:b/>
-          <w:bCs/>
-          <w:sz w:val="32"/>
-          <w:szCs w:val="32"/>
-        </w:rPr>
-      </w:pPr>
-    </w:p>
-    <w:p>
-      <w:pPr>
-        <w:rPr>
-          <w:rFonts w:ascii="Helvetica" w:hAnsi="Helvetica"/>
-          <w:b/>
-          <w:bCs/>
-          <w:sz w:val="32"/>
-          <w:szCs w:val="32"/>
-        </w:rPr>
-      </w:pPr>
-    </w:p>
-    <w:p>
-      <w:pPr>
-        <w:rPr>
-          <w:rFonts w:ascii="Helvetica" w:hAnsi="Helvetica"/>
-          <w:b/>
-          <w:bCs/>
-          <w:sz w:val="32"/>
-          <w:szCs w:val="32"/>
-        </w:rPr>
-      </w:pPr>
-    </w:p>
-    <w:p>
-      <w:pPr>
-        <w:rPr>
-          <w:rFonts w:ascii="Helvetica" w:hAnsi="Helvetica"/>
-          <w:b/>
-          <w:bCs/>
-          <w:sz w:val="32"/>
-          <w:szCs w:val="32"/>
-        </w:rPr>
-      </w:pPr>
-    </w:p>
-    <w:p>
-      <w:pPr>
-        <w:rPr>
-          <w:rFonts w:ascii="Helvetica" w:hAnsi="Helvetica"/>
-          <w:b/>
-          <w:bCs/>
-          <w:sz w:val="32"/>
-          <w:szCs w:val="32"/>
-        </w:rPr>
-      </w:pPr>
-      <w:r>
-        <w:rPr>
-          <w:rFonts w:ascii="Helvetica" w:hAnsi="Helvetica"/>
-          <w:b/>
-          <w:bCs/>
-          <w:noProof/>
-          <w:sz w:val="32"/>
-          <w:szCs w:val="32"/>
-        </w:rPr>
-        <w:drawing>
-          <wp:anchor distT="0" distB="0" distL="114300" distR="114300" simplePos="0" relativeHeight="251721728" behindDoc="0" locked="0" layoutInCell="1" allowOverlap="1" wp14:anchorId="2903D52E" wp14:editId="4DD2298E">
-            <wp:simplePos x="0" y="0"/>
-            <wp:positionH relativeFrom="column">
-              <wp:posOffset>1965158</wp:posOffset>
-            </wp:positionH>
-            <wp:positionV relativeFrom="paragraph">
-              <wp:posOffset>240480</wp:posOffset>
-            </wp:positionV>
-            <wp:extent cx="2009140" cy="1380191"/>
-            <wp:effectExtent l="0" t="0" r="0" b="4445"/>
-            <wp:wrapNone/>
-            <wp:docPr id="1507870672" name="Picture 11"/>
-            <wp:cNvGraphicFramePr>
-              <a:graphicFrameLocks xmlns:a="http://schemas.openxmlformats.org/drawingml/2006/main" noChangeAspect="1"/>
-            </wp:cNvGraphicFramePr>
-            <a:graphic xmlns:a="http://schemas.openxmlformats.org/drawingml/2006/main">
-              <a:graphicData uri="http://schemas.openxmlformats.org/drawingml/2006/picture">
-                <pic:pic xmlns:pic="http://schemas.openxmlformats.org/drawingml/2006/picture">
-                  <pic:nvPicPr>
-                    <pic:cNvPr id="1507870672" name="Picture 11"/>
-                    <pic:cNvPicPr/>
-                  </pic:nvPicPr>
-                  <pic:blipFill>
                     <a:blip r:embed="rId21" cstate="print">
-                      <a:extLst>
-                        <a:ext uri="{28A0092B-C50C-407E-A947-70E740481C1C}">
-                          <a14:useLocalDpi xmlns:a14="http://schemas.microsoft.com/office/drawing/2010/main" val="0"/>
-                        </a:ext>
-                      </a:extLst>
-                    </a:blip>
-                    <a:stretch>
-                      <a:fillRect/>
-                    </a:stretch>
-                  </pic:blipFill>
-                  <pic:spPr>
-                    <a:xfrm>
-                      <a:off x="0" y="0"/>
-                      <a:ext cx="2009140" cy="1380191"/>
-                    </a:xfrm>
-                    <a:prstGeom prst="rect">
-                      <a:avLst/>
-                    </a:prstGeom>
-                  </pic:spPr>
-                </pic:pic>
-              </a:graphicData>
-            </a:graphic>
-            <wp14:sizeRelH relativeFrom="page">
-              <wp14:pctWidth>0</wp14:pctWidth>
-            </wp14:sizeRelH>
-            <wp14:sizeRelV relativeFrom="page">
-              <wp14:pctHeight>0</wp14:pctHeight>
-            </wp14:sizeRelV>
-          </wp:anchor>
-        </w:drawing>
-      </w:r>
-    </w:p>
-    <w:p>
-      <w:pPr>
-        <w:rPr>
-          <w:rFonts w:ascii="Helvetica" w:hAnsi="Helvetica"/>
-          <w:b/>
-          <w:bCs/>
-          <w:sz w:val="32"/>
-          <w:szCs w:val="32"/>
-        </w:rPr>
-      </w:pPr>
-      <w:r>
-        <w:rPr>
-          <w:rFonts w:ascii="Helvetica" w:hAnsi="Helvetica"/>
-          <w:b/>
-          <w:bCs/>
-          <w:noProof/>
-          <w:sz w:val="32"/>
-          <w:szCs w:val="32"/>
-        </w:rPr>
-        <w:drawing>
-          <wp:anchor distT="0" distB="0" distL="114300" distR="114300" simplePos="0" relativeHeight="251722752" behindDoc="0" locked="0" layoutInCell="1" allowOverlap="1" wp14:anchorId="4F781BEA" wp14:editId="328AC5DC">
-            <wp:simplePos x="0" y="0"/>
-            <wp:positionH relativeFrom="column">
-              <wp:posOffset>3851275</wp:posOffset>
-            </wp:positionH>
-            <wp:positionV relativeFrom="paragraph">
-              <wp:posOffset>68580</wp:posOffset>
-            </wp:positionV>
-            <wp:extent cx="1764030" cy="1252220"/>
-            <wp:effectExtent l="0" t="0" r="1270" b="5080"/>
-            <wp:wrapNone/>
-            <wp:docPr id="352684004" name="Picture 12"/>
-            <wp:cNvGraphicFramePr>
-              <a:graphicFrameLocks xmlns:a="http://schemas.openxmlformats.org/drawingml/2006/main" noChangeAspect="1"/>
-            </wp:cNvGraphicFramePr>
-            <a:graphic xmlns:a="http://schemas.openxmlformats.org/drawingml/2006/main">
-              <a:graphicData uri="http://schemas.openxmlformats.org/drawingml/2006/picture">
-                <pic:pic xmlns:pic="http://schemas.openxmlformats.org/drawingml/2006/picture">
-                  <pic:nvPicPr>
-                    <pic:cNvPr id="352684004" name="Picture 12"/>
-                    <pic:cNvPicPr/>
-                  </pic:nvPicPr>
-                  <pic:blipFill>
-                    <a:blip r:embed="rId22">
-                      <a:extLst>
-                        <a:ext uri="{28A0092B-C50C-407E-A947-70E740481C1C}">
-                          <a14:useLocalDpi xmlns:a14="http://schemas.microsoft.com/office/drawing/2010/main" val="0"/>
-                        </a:ext>
-                      </a:extLst>
-                    </a:blip>
-                    <a:stretch>
-                      <a:fillRect/>
-                    </a:stretch>
-                  </pic:blipFill>
-                  <pic:spPr>
-                    <a:xfrm>
-                      <a:off x="0" y="0"/>
-                      <a:ext cx="1764030" cy="1252220"/>
-                    </a:xfrm>
-                    <a:prstGeom prst="rect">
-                      <a:avLst/>
-                    </a:prstGeom>
-                  </pic:spPr>
-                </pic:pic>
-              </a:graphicData>
-            </a:graphic>
-            <wp14:sizeRelH relativeFrom="page">
-              <wp14:pctWidth>0</wp14:pctWidth>
-            </wp14:sizeRelH>
-            <wp14:sizeRelV relativeFrom="page">
-              <wp14:pctHeight>0</wp14:pctHeight>
-            </wp14:sizeRelV>
-          </wp:anchor>
-        </w:drawing>
-      </w:r>
-      <w:r>
-        <w:rPr>
-          <w:rFonts w:ascii="Helvetica" w:hAnsi="Helvetica"/>
-          <w:b/>
-          <w:bCs/>
-          <w:noProof/>
-          <w:sz w:val="32"/>
-          <w:szCs w:val="32"/>
-        </w:rPr>
-        <w:drawing>
-          <wp:anchor distT="0" distB="0" distL="114300" distR="114300" simplePos="0" relativeHeight="251720704" behindDoc="0" locked="0" layoutInCell="1" allowOverlap="1" wp14:anchorId="23DF45AB" wp14:editId="25767E25">
-            <wp:simplePos x="0" y="0"/>
-            <wp:positionH relativeFrom="column">
-              <wp:posOffset>208280</wp:posOffset>
-            </wp:positionH>
-            <wp:positionV relativeFrom="paragraph">
-              <wp:posOffset>12700</wp:posOffset>
-            </wp:positionV>
-            <wp:extent cx="1995170" cy="1370330"/>
-            <wp:effectExtent l="0" t="0" r="0" b="1270"/>
-            <wp:wrapNone/>
-            <wp:docPr id="1889904536" name="Picture 10"/>
-            <wp:cNvGraphicFramePr>
-              <a:graphicFrameLocks xmlns:a="http://schemas.openxmlformats.org/drawingml/2006/main" noChangeAspect="1"/>
-            </wp:cNvGraphicFramePr>
-            <a:graphic xmlns:a="http://schemas.openxmlformats.org/drawingml/2006/main">
-              <a:graphicData uri="http://schemas.openxmlformats.org/drawingml/2006/picture">
-                <pic:pic xmlns:pic="http://schemas.openxmlformats.org/drawingml/2006/picture">
-                  <pic:nvPicPr>
-                    <pic:cNvPr id="1889904536" name="Picture 10"/>
-                    <pic:cNvPicPr/>
-                  </pic:nvPicPr>
-                  <pic:blipFill>
-                    <a:blip r:embed="rId23" cstate="print">
-                      <a:extLst>
-                        <a:ext uri="{28A0092B-C50C-407E-A947-70E740481C1C}">
-                          <a14:useLocalDpi xmlns:a14="http://schemas.microsoft.com/office/drawing/2010/main" val="0"/>
-                        </a:ext>
-                      </a:extLst>
-                    </a:blip>
-                    <a:stretch>
-                      <a:fillRect/>
-                    </a:stretch>
-                  </pic:blipFill>
-                  <pic:spPr>
-                    <a:xfrm>
-                      <a:off x="0" y="0"/>
-                      <a:ext cx="1995170" cy="1370330"/>
-                    </a:xfrm>
-                    <a:prstGeom prst="rect">
-                      <a:avLst/>
-                    </a:prstGeom>
-                  </pic:spPr>
-                </pic:pic>
-              </a:graphicData>
-            </a:graphic>
-            <wp14:sizeRelH relativeFrom="page">
-              <wp14:pctWidth>0</wp14:pctWidth>
-            </wp14:sizeRelH>
-            <wp14:sizeRelV relativeFrom="page">
-              <wp14:pctHeight>0</wp14:pctHeight>
-            </wp14:sizeRelV>
-          </wp:anchor>
-        </w:drawing>
-      </w:r>
-      <w:r>
-        <w:rPr>
-          <w:rFonts w:ascii="Helvetica" w:hAnsi="Helvetica"/>
-          <w:b/>
-          <w:bCs/>
-          <w:sz w:val="32"/>
-          <w:szCs w:val="32"/>
-        </w:rPr>
-        <w:t>G.</w:t>
-      </w:r>
-    </w:p>
-    <w:p>
-      <w:pPr>
-        <w:rPr>
-          <w:rFonts w:ascii="Helvetica" w:hAnsi="Helvetica"/>
-          <w:b/>
-          <w:bCs/>
-          <w:sz w:val="32"/>
-          <w:szCs w:val="32"/>
-        </w:rPr>
-      </w:pPr>
-    </w:p>
-    <w:p>
-      <w:pPr>
-        <w:rPr>
-          <w:rFonts w:ascii="Helvetica" w:hAnsi="Helvetica"/>
-          <w:b/>
-          <w:bCs/>
-          <w:sz w:val="32"/>
-          <w:szCs w:val="32"/>
-        </w:rPr>
-      </w:pPr>
-    </w:p>
-    <w:p>
-      <w:pPr>
-        <w:rPr>
-          <w:rFonts w:ascii="Helvetica" w:hAnsi="Helvetica"/>
-          <w:b/>
-          <w:bCs/>
-          <w:sz w:val="32"/>
-          <w:szCs w:val="32"/>
-        </w:rPr>
-      </w:pPr>
-    </w:p>
-    <w:p>
-      <w:pPr>
-        <w:rPr>
-          <w:rFonts w:ascii="Helvetica" w:hAnsi="Helvetica"/>
-          <w:b/>
-          <w:bCs/>
-          <w:sz w:val="32"/>
-          <w:szCs w:val="32"/>
-        </w:rPr>
-      </w:pPr>
-    </w:p>
-    <w:p>
-      <w:pPr>
-        <w:rPr>
-          <w:rFonts w:ascii="Helvetica" w:hAnsi="Helvetica"/>
-          <w:b/>
-          <w:bCs/>
-          <w:sz w:val="32"/>
-          <w:szCs w:val="32"/>
-        </w:rPr>
-      </w:pPr>
-    </w:p>
-    <w:p>
-      <w:pPr>
-        <w:rPr>
-          <w:rFonts w:ascii="Helvetica" w:hAnsi="Helvetica"/>
-          <w:b/>
-          <w:bCs/>
-          <w:sz w:val="32"/>
-          <w:szCs w:val="32"/>
-        </w:rPr>
-      </w:pPr>
-      <w:r>
-        <w:rPr>
-          <w:rFonts w:ascii="Helvetica" w:hAnsi="Helvetica"/>
-          <w:b/>
-          <w:bCs/>
-          <w:noProof/>
-          <w:sz w:val="32"/>
-          <w:szCs w:val="32"/>
-        </w:rPr>
-        <w:drawing>
-          <wp:anchor distT="0" distB="0" distL="114300" distR="114300" simplePos="0" relativeHeight="251732992" behindDoc="0" locked="0" layoutInCell="1" allowOverlap="1" wp14:anchorId="2F3086AC" wp14:editId="2C9684EF">
-            <wp:simplePos x="0" y="0"/>
-            <wp:positionH relativeFrom="column">
-              <wp:posOffset>2021205</wp:posOffset>
-            </wp:positionH>
-            <wp:positionV relativeFrom="paragraph">
-              <wp:posOffset>8255</wp:posOffset>
-            </wp:positionV>
-            <wp:extent cx="1610995" cy="1461135"/>
-            <wp:effectExtent l="0" t="0" r="1905" b="0"/>
-            <wp:wrapNone/>
-            <wp:docPr id="1592492078" name="Picture 41"/>
-            <wp:cNvGraphicFramePr>
-              <a:graphicFrameLocks xmlns:a="http://schemas.openxmlformats.org/drawingml/2006/main" noChangeAspect="1"/>
-            </wp:cNvGraphicFramePr>
-            <a:graphic xmlns:a="http://schemas.openxmlformats.org/drawingml/2006/main">
-              <a:graphicData uri="http://schemas.openxmlformats.org/drawingml/2006/picture">
-                <pic:pic xmlns:pic="http://schemas.openxmlformats.org/drawingml/2006/picture">
-                  <pic:nvPicPr>
-                    <pic:cNvPr id="1592492078" name="Picture 41"/>
-                    <pic:cNvPicPr/>
-                  </pic:nvPicPr>
-                  <pic:blipFill>
-                    <a:blip r:embed="rId24" cstate="print">
-                      <a:extLst>
-                        <a:ext uri="{28A0092B-C50C-407E-A947-70E740481C1C}">
-                          <a14:useLocalDpi xmlns:a14="http://schemas.microsoft.com/office/drawing/2010/main" val="0"/>
-                        </a:ext>
-                      </a:extLst>
-                    </a:blip>
-                    <a:srcRect l="12129" r="12129"/>
-                    <a:stretch>
-                      <a:fillRect/>
-                    </a:stretch>
-                  </pic:blipFill>
-                  <pic:spPr bwMode="auto">
-                    <a:xfrm>
-                      <a:off x="0" y="0"/>
-                      <a:ext cx="1610995" cy="1461135"/>
-                    </a:xfrm>
-                    <a:prstGeom prst="rect">
-                      <a:avLst/>
-                    </a:prstGeom>
-                    <a:ln>
-                      <a:noFill/>
-                    </a:ln>
-                    <a:extLst>
-                      <a:ext uri="{53640926-AAD7-44D8-BBD7-CCE9431645EC}">
-                        <a14:shadowObscured xmlns:a14="http://schemas.microsoft.com/office/drawing/2010/main"/>
-                      </a:ext>
-                    </a:extLst>
-                  </pic:spPr>
-                </pic:pic>
-              </a:graphicData>
-            </a:graphic>
-            <wp14:sizeRelH relativeFrom="page">
-              <wp14:pctWidth>0</wp14:pctWidth>
-            </wp14:sizeRelH>
-            <wp14:sizeRelV relativeFrom="page">
-              <wp14:pctHeight>0</wp14:pctHeight>
-            </wp14:sizeRelV>
-          </wp:anchor>
-        </w:drawing>
-      </w:r>
-      <w:r>
-        <w:rPr>
-          <w:rFonts w:ascii="Helvetica" w:hAnsi="Helvetica"/>
-          <w:b/>
-          <w:bCs/>
-          <w:noProof/>
-          <w:sz w:val="32"/>
-          <w:szCs w:val="32"/>
-        </w:rPr>
-        <w:drawing>
-          <wp:anchor distT="0" distB="0" distL="114300" distR="114300" simplePos="0" relativeHeight="251725824" behindDoc="0" locked="0" layoutInCell="1" allowOverlap="1" wp14:anchorId="7A31711D" wp14:editId="254D9694">
-            <wp:simplePos x="0" y="0"/>
-            <wp:positionH relativeFrom="column">
-              <wp:posOffset>352926</wp:posOffset>
-            </wp:positionH>
-            <wp:positionV relativeFrom="paragraph">
-              <wp:posOffset>8689</wp:posOffset>
-            </wp:positionV>
-            <wp:extent cx="1607820" cy="1458595"/>
-            <wp:effectExtent l="0" t="0" r="5080" b="1905"/>
-            <wp:wrapNone/>
-            <wp:docPr id="103585263" name="Picture 41"/>
-            <wp:cNvGraphicFramePr>
-              <a:graphicFrameLocks xmlns:a="http://schemas.openxmlformats.org/drawingml/2006/main" noChangeAspect="1"/>
-            </wp:cNvGraphicFramePr>
-            <a:graphic xmlns:a="http://schemas.openxmlformats.org/drawingml/2006/main">
-              <a:graphicData uri="http://schemas.openxmlformats.org/drawingml/2006/picture">
-                <pic:pic xmlns:pic="http://schemas.openxmlformats.org/drawingml/2006/picture">
-                  <pic:nvPicPr>
-                    <pic:cNvPr id="103585263" name="Picture 41"/>
-                    <pic:cNvPicPr/>
-                  </pic:nvPicPr>
-                  <pic:blipFill>
-                    <a:blip r:embed="rId25" cstate="print">
-                      <a:extLst>
-                        <a:ext uri="{28A0092B-C50C-407E-A947-70E740481C1C}">
-                          <a14:useLocalDpi xmlns:a14="http://schemas.microsoft.com/office/drawing/2010/main" val="0"/>
-                        </a:ext>
-                      </a:extLst>
-                    </a:blip>
-                    <a:srcRect l="12138" r="12138"/>
-                    <a:stretch>
-                      <a:fillRect/>
-                    </a:stretch>
-                  </pic:blipFill>
-                  <pic:spPr bwMode="auto">
-                    <a:xfrm>
-                      <a:off x="0" y="0"/>
-                      <a:ext cx="1607820" cy="1458595"/>
-                    </a:xfrm>
-                    <a:prstGeom prst="rect">
-                      <a:avLst/>
-                    </a:prstGeom>
-                    <a:ln>
-                      <a:noFill/>
-                    </a:ln>
-                    <a:extLst>
-                      <a:ext uri="{53640926-AAD7-44D8-BBD7-CCE9431645EC}">
-                        <a14:shadowObscured xmlns:a14="http://schemas.microsoft.com/office/drawing/2010/main"/>
-                      </a:ext>
-                    </a:extLst>
-                  </pic:spPr>
-                </pic:pic>
-              </a:graphicData>
-            </a:graphic>
-            <wp14:sizeRelH relativeFrom="page">
-              <wp14:pctWidth>0</wp14:pctWidth>
-            </wp14:sizeRelH>
-            <wp14:sizeRelV relativeFrom="page">
-              <wp14:pctHeight>0</wp14:pctHeight>
-            </wp14:sizeRelV>
-          </wp:anchor>
-        </w:drawing>
-      </w:r>
-      <w:r>
-        <w:rPr>
-          <w:noProof/>
-        </w:rPr>
-        <mc:AlternateContent>
-          <mc:Choice Requires="wps">
-            <w:drawing>
-              <wp:anchor distT="0" distB="0" distL="114300" distR="114300" simplePos="0" relativeHeight="251747328" behindDoc="0" locked="0" layoutInCell="1" allowOverlap="1" wp14:anchorId="237C6070" wp14:editId="7C06D073">
-                <wp:simplePos x="0" y="0"/>
-                <wp:positionH relativeFrom="column">
-                  <wp:posOffset>4163695</wp:posOffset>
-                </wp:positionH>
-                <wp:positionV relativeFrom="paragraph">
-                  <wp:posOffset>114300</wp:posOffset>
-                </wp:positionV>
-                <wp:extent cx="2942590" cy="2453005"/>
-                <wp:effectExtent l="25400" t="25400" r="41910" b="23495"/>
-                <wp:wrapSquare wrapText="bothSides"/>
-                <wp:docPr id="1083782087" name="Text Box 39"/>
-                <wp:cNvGraphicFramePr/>
-                <a:graphic xmlns:a="http://schemas.openxmlformats.org/drawingml/2006/main">
-                  <a:graphicData uri="http://schemas.microsoft.com/office/word/2010/wordprocessingShape">
-                    <wps:wsp>
-                      <wps:cNvSpPr txBox="1"/>
-                      <wps:spPr>
-                        <a:xfrm>
-                          <a:off x="0" y="0"/>
-                          <a:ext cx="2942590" cy="2453005"/>
-                        </a:xfrm>
-                        <a:custGeom>
-                          <a:avLst/>
-                          <a:gdLst>
-                            <a:gd name="connsiteX0" fmla="*/ 0 w 2942590"/>
-                            <a:gd name="connsiteY0" fmla="*/ 0 h 2453005"/>
-                            <a:gd name="connsiteX1" fmla="*/ 559092 w 2942590"/>
-                            <a:gd name="connsiteY1" fmla="*/ 0 h 2453005"/>
-                            <a:gd name="connsiteX2" fmla="*/ 1059332 w 2942590"/>
-                            <a:gd name="connsiteY2" fmla="*/ 0 h 2453005"/>
-                            <a:gd name="connsiteX3" fmla="*/ 1706702 w 2942590"/>
-                            <a:gd name="connsiteY3" fmla="*/ 0 h 2453005"/>
-                            <a:gd name="connsiteX4" fmla="*/ 2265794 w 2942590"/>
-                            <a:gd name="connsiteY4" fmla="*/ 0 h 2453005"/>
-                            <a:gd name="connsiteX5" fmla="*/ 2942590 w 2942590"/>
-                            <a:gd name="connsiteY5" fmla="*/ 0 h 2453005"/>
-                            <a:gd name="connsiteX6" fmla="*/ 2942590 w 2942590"/>
-                            <a:gd name="connsiteY6" fmla="*/ 662311 h 2453005"/>
-                            <a:gd name="connsiteX7" fmla="*/ 2942590 w 2942590"/>
-                            <a:gd name="connsiteY7" fmla="*/ 1275563 h 2453005"/>
-                            <a:gd name="connsiteX8" fmla="*/ 2942590 w 2942590"/>
-                            <a:gd name="connsiteY8" fmla="*/ 1888814 h 2453005"/>
-                            <a:gd name="connsiteX9" fmla="*/ 2942590 w 2942590"/>
-                            <a:gd name="connsiteY9" fmla="*/ 2453005 h 2453005"/>
-                            <a:gd name="connsiteX10" fmla="*/ 2412924 w 2942590"/>
-                            <a:gd name="connsiteY10" fmla="*/ 2453005 h 2453005"/>
-                            <a:gd name="connsiteX11" fmla="*/ 1824406 w 2942590"/>
-                            <a:gd name="connsiteY11" fmla="*/ 2453005 h 2453005"/>
-                            <a:gd name="connsiteX12" fmla="*/ 1265314 w 2942590"/>
-                            <a:gd name="connsiteY12" fmla="*/ 2453005 h 2453005"/>
-                            <a:gd name="connsiteX13" fmla="*/ 617944 w 2942590"/>
-                            <a:gd name="connsiteY13" fmla="*/ 2453005 h 2453005"/>
-                            <a:gd name="connsiteX14" fmla="*/ 0 w 2942590"/>
-                            <a:gd name="connsiteY14" fmla="*/ 2453005 h 2453005"/>
-                            <a:gd name="connsiteX15" fmla="*/ 0 w 2942590"/>
-                            <a:gd name="connsiteY15" fmla="*/ 1888814 h 2453005"/>
-                            <a:gd name="connsiteX16" fmla="*/ 0 w 2942590"/>
-                            <a:gd name="connsiteY16" fmla="*/ 1275563 h 2453005"/>
-                            <a:gd name="connsiteX17" fmla="*/ 0 w 2942590"/>
-                            <a:gd name="connsiteY17" fmla="*/ 686841 h 2453005"/>
-                            <a:gd name="connsiteX18" fmla="*/ 0 w 2942590"/>
-                            <a:gd name="connsiteY18" fmla="*/ 0 h 2453005"/>
-                          </a:gdLst>
-                          <a:ahLst/>
-                          <a:cxnLst>
-                            <a:cxn ang="0">
-                              <a:pos x="connsiteX0" y="connsiteY0"/>
-                            </a:cxn>
-                            <a:cxn ang="0">
-                              <a:pos x="connsiteX1" y="connsiteY1"/>
-                            </a:cxn>
-                            <a:cxn ang="0">
-                              <a:pos x="connsiteX2" y="connsiteY2"/>
-                            </a:cxn>
-                            <a:cxn ang="0">
-                              <a:pos x="connsiteX3" y="connsiteY3"/>
-                            </a:cxn>
-                            <a:cxn ang="0">
-                              <a:pos x="connsiteX4" y="connsiteY4"/>
-                            </a:cxn>
-                            <a:cxn ang="0">
-                              <a:pos x="connsiteX5" y="connsiteY5"/>
-                            </a:cxn>
-                            <a:cxn ang="0">
-                              <a:pos x="connsiteX6" y="connsiteY6"/>
-                            </a:cxn>
-                            <a:cxn ang="0">
-                              <a:pos x="connsiteX7" y="connsiteY7"/>
-                            </a:cxn>
-                            <a:cxn ang="0">
-                              <a:pos x="connsiteX8" y="connsiteY8"/>
-                            </a:cxn>
-                            <a:cxn ang="0">
-                              <a:pos x="connsiteX9" y="connsiteY9"/>
-                            </a:cxn>
-                            <a:cxn ang="0">
-                              <a:pos x="connsiteX10" y="connsiteY10"/>
-                            </a:cxn>
-                            <a:cxn ang="0">
-                              <a:pos x="connsiteX11" y="connsiteY11"/>
-                            </a:cxn>
-                            <a:cxn ang="0">
-                              <a:pos x="connsiteX12" y="connsiteY12"/>
-                            </a:cxn>
-                            <a:cxn ang="0">
-                              <a:pos x="connsiteX13" y="connsiteY13"/>
-                            </a:cxn>
-                            <a:cxn ang="0">
-                              <a:pos x="connsiteX14" y="connsiteY14"/>
-                            </a:cxn>
-                            <a:cxn ang="0">
-                              <a:pos x="connsiteX15" y="connsiteY15"/>
-                            </a:cxn>
-                            <a:cxn ang="0">
-                              <a:pos x="connsiteX16" y="connsiteY16"/>
-                            </a:cxn>
-                            <a:cxn ang="0">
-                              <a:pos x="connsiteX17" y="connsiteY17"/>
-                            </a:cxn>
-                            <a:cxn ang="0">
-                              <a:pos x="connsiteX18" y="connsiteY18"/>
-                            </a:cxn>
-                          </a:cxnLst>
-                          <a:rect l="l" t="t" r="r" b="b"/>
-                          <a:pathLst>
-                            <a:path w="2942590" h="2453005" extrusionOk="0">
-                              <a:moveTo>
-                                <a:pt x="0" y="0"/>
-                              </a:moveTo>
-                              <a:cubicBezTo>
-                                <a:pt x="127408" y="-13017"/>
-                                <a:pt x="380025" y="-23288"/>
-                                <a:pt x="559092" y="0"/>
-                              </a:cubicBezTo>
-                              <a:cubicBezTo>
-                                <a:pt x="738159" y="23288"/>
-                                <a:pt x="915811" y="-4195"/>
-                                <a:pt x="1059332" y="0"/>
-                              </a:cubicBezTo>
-                              <a:cubicBezTo>
-                                <a:pt x="1202853" y="4195"/>
-                                <a:pt x="1513645" y="-9702"/>
-                                <a:pt x="1706702" y="0"/>
-                              </a:cubicBezTo>
-                              <a:cubicBezTo>
-                                <a:pt x="1899759" y="9702"/>
-                                <a:pt x="2080162" y="-16799"/>
-                                <a:pt x="2265794" y="0"/>
-                              </a:cubicBezTo>
-                              <a:cubicBezTo>
-                                <a:pt x="2451426" y="16799"/>
-                                <a:pt x="2691518" y="-14624"/>
-                                <a:pt x="2942590" y="0"/>
-                              </a:cubicBezTo>
-                              <a:cubicBezTo>
-                                <a:pt x="2967597" y="328124"/>
-                                <a:pt x="2948589" y="336078"/>
-                                <a:pt x="2942590" y="662311"/>
-                              </a:cubicBezTo>
-                              <a:cubicBezTo>
-                                <a:pt x="2936591" y="988544"/>
-                                <a:pt x="2925777" y="1047303"/>
-                                <a:pt x="2942590" y="1275563"/>
-                              </a:cubicBezTo>
-                              <a:cubicBezTo>
-                                <a:pt x="2959403" y="1503823"/>
-                                <a:pt x="2912428" y="1695962"/>
-                                <a:pt x="2942590" y="1888814"/>
-                              </a:cubicBezTo>
-                              <a:cubicBezTo>
-                                <a:pt x="2972752" y="2081666"/>
-                                <a:pt x="2946693" y="2185069"/>
-                                <a:pt x="2942590" y="2453005"/>
-                              </a:cubicBezTo>
-                              <a:cubicBezTo>
-                                <a:pt x="2760092" y="2462119"/>
-                                <a:pt x="2552222" y="2446693"/>
-                                <a:pt x="2412924" y="2453005"/>
-                              </a:cubicBezTo>
-                              <a:cubicBezTo>
-                                <a:pt x="2273626" y="2459317"/>
-                                <a:pt x="2005740" y="2465668"/>
-                                <a:pt x="1824406" y="2453005"/>
-                              </a:cubicBezTo>
-                              <a:cubicBezTo>
-                                <a:pt x="1643072" y="2440342"/>
-                                <a:pt x="1383721" y="2446808"/>
-                                <a:pt x="1265314" y="2453005"/>
-                              </a:cubicBezTo>
-                              <a:cubicBezTo>
-                                <a:pt x="1146907" y="2459202"/>
-                                <a:pt x="779536" y="2452687"/>
-                                <a:pt x="617944" y="2453005"/>
-                              </a:cubicBezTo>
-                              <a:cubicBezTo>
-                                <a:pt x="456352" y="2453324"/>
-                                <a:pt x="268157" y="2454842"/>
-                                <a:pt x="0" y="2453005"/>
-                              </a:cubicBezTo>
-                              <a:cubicBezTo>
-                                <a:pt x="9619" y="2317951"/>
-                                <a:pt x="-13927" y="2066814"/>
-                                <a:pt x="0" y="1888814"/>
-                              </a:cubicBezTo>
-                              <a:cubicBezTo>
-                                <a:pt x="13927" y="1710814"/>
-                                <a:pt x="-12228" y="1487686"/>
-                                <a:pt x="0" y="1275563"/>
-                              </a:cubicBezTo>
-                              <a:cubicBezTo>
-                                <a:pt x="12228" y="1063440"/>
-                                <a:pt x="19501" y="834669"/>
-                                <a:pt x="0" y="686841"/>
-                              </a:cubicBezTo>
-                              <a:cubicBezTo>
-                                <a:pt x="-19501" y="539013"/>
-                                <a:pt x="-31794" y="195399"/>
-                                <a:pt x="0" y="0"/>
-                              </a:cubicBezTo>
-                              <a:close/>
-                            </a:path>
-                          </a:pathLst>
-                        </a:custGeom>
-                        <a:noFill/>
-                        <a:ln w="6350">
-                          <a:solidFill>
-                            <a:prstClr val="black"/>
-                          </a:solidFill>
-                          <a:prstDash val="dash"/>
-                          <a:extLst>
-                            <a:ext uri="{C807C97D-BFC1-408E-A445-0C87EB9F89A2}">
-                              <ask:lineSketchStyleProps xmlns:ask="http://schemas.microsoft.com/office/drawing/2018/sketchyshapes" sd="1219033472">
-                                <a:prstGeom prst="rect">
-                                  <a:avLst/>
-                                </a:prstGeom>
-                                <ask:type>
-                                  <ask:lineSketchFreehand/>
-                                </ask:type>
-                              </ask:lineSketchStyleProps>
-                            </a:ext>
-                          </a:extLst>
-                        </a:ln>
-                      </wps:spPr>
-                      <wps:txbx>
-                        <w:txbxContent>
-                          <w:p>
-                            <w:pPr>
-                              <w:jc w:val="both"/>
-                              <w:rPr>
-                                <w:b/>
-                                <w:bCs/>
-                                <w:sz w:val="16"/>
-                                <w:szCs w:val="16"/>
-                                <w:lang w:val="en-US"/>
-                              </w:rPr>
-                            </w:pPr>
-                            <w:r>
-                              <w:rPr>
-                                <w:b/>
-                                <w:bCs/>
-                                <w:sz w:val="16"/>
-                                <w:szCs w:val="16"/>
-                                <w:lang w:val="en-US"/>
-                              </w:rPr>
-                              <w:t xml:space="preserve">The </w:t>
-                            </w:r>
-                            <w:r>
-                              <w:rPr>
-                                <w:b/>
-                                <w:bCs/>
-                                <w:sz w:val="16"/>
-                                <w:szCs w:val="16"/>
-                                <w:lang w:val="en-US"/>
-                              </w:rPr>
-                              <w:t>CD68</w:t>
-                            </w:r>
-                            <w:r>
-                              <w:rPr>
-                                <w:b/>
-                                <w:bCs/>
-                                <w:sz w:val="16"/>
-                                <w:szCs w:val="16"/>
-                                <w:lang w:val="en-US"/>
-                              </w:rPr>
-                              <w:t xml:space="preserve"> </w:t>
-                            </w:r>
-                            <w:proofErr w:type="spellStart"/>
-                            <w:r>
-                              <w:rPr>
-                                <w:rFonts w:ascii="Courier New" w:hAnsi="Courier New" w:cs="Courier New"/>
-                                <w:b/>
-                                <w:bCs/>
-                                <w:sz w:val="16"/>
-                                <w:szCs w:val="16"/>
-                                <w:lang w:val="en-US"/>
-                              </w:rPr>
-                              <w:t>CellProfiler</w:t>
-                            </w:r>
-                            <w:proofErr w:type="spellEnd"/>
-                            <w:r>
-                              <w:rPr>
-                                <w:b/>
-                                <w:bCs/>
-                                <w:sz w:val="16"/>
-                                <w:szCs w:val="16"/>
-                                <w:lang w:val="en-US"/>
-                              </w:rPr>
-                              <w:t xml:space="preserve"> pipeline workflow.</w:t>
-                            </w:r>
-                            <w:r>
-                              <w:rPr>
-                                <w:b/>
-                                <w:bCs/>
-                                <w:sz w:val="16"/>
-                                <w:szCs w:val="16"/>
-                                <w:lang w:val="en-US"/>
-                              </w:rPr>
-                              <w:t xml:space="preserve"> (Part 2)</w:t>
-                            </w:r>
-                          </w:p>
-                          <w:p>
-                            <w:pPr>
-                              <w:jc w:val="both"/>
-                              <w:rPr>
-                                <w:b/>
-                                <w:bCs/>
-                                <w:i/>
-                                <w:iCs/>
-                                <w:sz w:val="16"/>
-                                <w:szCs w:val="16"/>
-                                <w:lang w:val="en-US"/>
-                              </w:rPr>
-                            </w:pPr>
-                            <w:r>
-                              <w:rPr>
-                                <w:b/>
-                                <w:bCs/>
-                                <w:i/>
-                                <w:iCs/>
-                                <w:sz w:val="16"/>
-                                <w:szCs w:val="16"/>
-                                <w:lang w:val="en-US"/>
-                              </w:rPr>
-                              <w:t>[</w:t>
-                            </w:r>
-                            <w:r>
-                              <w:rPr>
-                                <w:b/>
-                                <w:bCs/>
-                                <w:i/>
-                                <w:iCs/>
-                                <w:sz w:val="16"/>
-                                <w:szCs w:val="16"/>
-                                <w:lang w:val="en-US"/>
-                              </w:rPr>
-                              <w:t>K</w:t>
-                            </w:r>
-                            <w:r>
-                              <w:rPr>
-                                <w:b/>
-                                <w:bCs/>
-                                <w:i/>
-                                <w:iCs/>
-                                <w:sz w:val="16"/>
-                                <w:szCs w:val="16"/>
-                                <w:lang w:val="en-US"/>
-                              </w:rPr>
-                              <w:t xml:space="preserve">]. </w:t>
-                            </w:r>
-                            <w:r>
-                              <w:rPr>
-                                <w:sz w:val="16"/>
-                                <w:szCs w:val="16"/>
-                                <w:lang w:val="en-US"/>
-                              </w:rPr>
-                              <w:t xml:space="preserve">The </w:t>
-                            </w:r>
-                            <w:r>
-                              <w:rPr>
-                                <w:sz w:val="16"/>
-                                <w:szCs w:val="16"/>
-                                <w:lang w:val="en-US"/>
-                              </w:rPr>
-                              <w:t>Hematoxylin</w:t>
-                            </w:r>
-                            <w:r>
-                              <w:rPr>
-                                <w:sz w:val="16"/>
-                                <w:szCs w:val="16"/>
-                                <w:lang w:val="en-US"/>
-                              </w:rPr>
-                              <w:t xml:space="preserve"> </w:t>
-                            </w:r>
-                            <w:r>
-                              <w:rPr>
-                                <w:sz w:val="16"/>
-                                <w:szCs w:val="16"/>
-                                <w:lang w:val="en-US"/>
-                              </w:rPr>
-                              <w:t xml:space="preserve">nuclei objects are </w:t>
-                            </w:r>
-                            <w:r>
-                              <w:rPr>
-                                <w:sz w:val="16"/>
-                                <w:szCs w:val="16"/>
-                                <w:lang w:val="en-US"/>
-                              </w:rPr>
-                              <w:t>identified, white areas in the left image; the</w:t>
-                            </w:r>
-                            <w:r>
-                              <w:rPr>
-                                <w:sz w:val="16"/>
-                                <w:szCs w:val="16"/>
-                                <w:lang w:val="en-US"/>
-                              </w:rPr>
-                              <w:t xml:space="preserve"> Hematoxylin</w:t>
-                            </w:r>
-                            <w:r>
-                              <w:rPr>
-                                <w:sz w:val="16"/>
-                                <w:szCs w:val="16"/>
-                                <w:lang w:val="en-US"/>
-                              </w:rPr>
-                              <w:t xml:space="preserve"> </w:t>
-                            </w:r>
-                            <w:r>
-                              <w:rPr>
-                                <w:sz w:val="16"/>
-                                <w:szCs w:val="16"/>
-                                <w:lang w:val="en-US"/>
-                              </w:rPr>
-                              <w:t xml:space="preserve">nuclei objects are </w:t>
-                            </w:r>
-                            <w:r>
-                              <w:rPr>
-                                <w:sz w:val="16"/>
-                                <w:szCs w:val="16"/>
-                                <w:lang w:val="en-US"/>
-                              </w:rPr>
-                              <w:t xml:space="preserve">demarcated by a green line in the middle image, areas that are excluded due to size (minimal size </w:t>
-                            </w:r>
-                            <w:r>
-                              <w:rPr>
-                                <w:sz w:val="16"/>
-                                <w:szCs w:val="16"/>
-                                <w:lang w:val="en-US"/>
-                              </w:rPr>
-                              <w:t>8</w:t>
-                            </w:r>
-                            <w:r>
-                              <w:rPr>
-                                <w:sz w:val="16"/>
-                                <w:szCs w:val="16"/>
-                                <w:lang w:val="en-US"/>
-                              </w:rPr>
-                              <w:t xml:space="preserve"> pixels) are demarcated in magenta; </w:t>
-                            </w:r>
-                            <w:r>
-                              <w:rPr>
-                                <w:sz w:val="16"/>
-                                <w:szCs w:val="16"/>
-                                <w:lang w:val="en-US"/>
-                              </w:rPr>
-                              <w:t>the right image shows all the identified Hematoxylin</w:t>
-                            </w:r>
-                            <w:r>
-                              <w:rPr>
-                                <w:sz w:val="16"/>
-                                <w:szCs w:val="16"/>
-                                <w:lang w:val="en-US"/>
-                              </w:rPr>
-                              <w:t xml:space="preserve"> </w:t>
-                            </w:r>
-                            <w:r>
-                              <w:rPr>
-                                <w:sz w:val="16"/>
-                                <w:szCs w:val="16"/>
-                                <w:lang w:val="en-US"/>
-                              </w:rPr>
-                              <w:t xml:space="preserve">nuclei </w:t>
-                            </w:r>
-                            <w:r>
-                              <w:rPr>
-                                <w:sz w:val="16"/>
-                                <w:szCs w:val="16"/>
-                                <w:lang w:val="en-US"/>
-                              </w:rPr>
-                              <w:t xml:space="preserve">positive objects in random colors; </w:t>
-                            </w:r>
-                            <w:r>
-                              <w:rPr>
-                                <w:sz w:val="16"/>
-                                <w:szCs w:val="16"/>
-                                <w:lang w:val="en-US"/>
-                              </w:rPr>
-                              <w:t xml:space="preserve">the total </w:t>
-                            </w:r>
-                            <w:r>
-                              <w:rPr>
-                                <w:sz w:val="16"/>
-                                <w:szCs w:val="16"/>
-                                <w:lang w:val="en-US"/>
-                              </w:rPr>
-                              <w:t xml:space="preserve">number of identified objects </w:t>
-                            </w:r>
-                            <w:r>
-                              <w:rPr>
-                                <w:sz w:val="16"/>
-                                <w:szCs w:val="16"/>
-                                <w:lang w:val="en-US"/>
-                              </w:rPr>
-                              <w:t>is calculated and tabulated (table).</w:t>
-                            </w:r>
-                          </w:p>
-                          <w:p>
-                            <w:pPr>
-                              <w:jc w:val="both"/>
-                              <w:rPr>
-                                <w:sz w:val="16"/>
-                                <w:szCs w:val="16"/>
-                                <w:lang w:val="en-US"/>
-                              </w:rPr>
-                            </w:pPr>
-                            <w:r>
-                              <w:rPr>
-                                <w:b/>
-                                <w:bCs/>
-                                <w:i/>
-                                <w:iCs/>
-                                <w:sz w:val="16"/>
-                                <w:szCs w:val="16"/>
-                                <w:lang w:val="en-US"/>
-                              </w:rPr>
-                              <w:t xml:space="preserve">[L]. </w:t>
-                            </w:r>
-                            <w:r>
-                              <w:rPr>
-                                <w:sz w:val="16"/>
-                                <w:szCs w:val="16"/>
-                                <w:lang w:val="en-US"/>
-                              </w:rPr>
-                              <w:t>Finally, the data for each tile are saved in a comma-separated table, including meta-data such as tile positions, image location, object counts (there could be multiple patches of stained areas or tissue). The original image (</w:t>
-                            </w:r>
-                            <w:r>
-                              <w:rPr>
-                                <w:sz w:val="16"/>
-                                <w:szCs w:val="16"/>
-                                <w:lang w:val="en-US"/>
-                              </w:rPr>
-                              <w:t>top-</w:t>
-                            </w:r>
-                            <w:r>
-                              <w:rPr>
-                                <w:sz w:val="16"/>
-                                <w:szCs w:val="16"/>
-                                <w:lang w:val="en-US"/>
-                              </w:rPr>
-                              <w:t xml:space="preserve">left) is used to </w:t>
-                            </w:r>
-                            <w:r>
-                              <w:rPr>
-                                <w:sz w:val="16"/>
-                                <w:szCs w:val="16"/>
-                                <w:lang w:val="en-US"/>
-                              </w:rPr>
-                              <w:t>outline</w:t>
-                            </w:r>
-                            <w:r>
-                              <w:rPr>
-                                <w:sz w:val="16"/>
-                                <w:szCs w:val="16"/>
-                                <w:lang w:val="en-US"/>
-                              </w:rPr>
-                              <w:t xml:space="preserve"> the </w:t>
-                            </w:r>
-                            <w:r>
-                              <w:rPr>
-                                <w:sz w:val="16"/>
-                                <w:szCs w:val="16"/>
-                                <w:lang w:val="en-US"/>
-                              </w:rPr>
-                              <w:t>DAB- &amp; Hematoxylin-positive objects. The t</w:t>
-                            </w:r>
-                            <w:r>
-                              <w:rPr>
-                                <w:sz w:val="16"/>
-                                <w:szCs w:val="16"/>
-                                <w:lang w:val="en-US"/>
-                              </w:rPr>
-                              <w:t>issue area (</w:t>
-                            </w:r>
-                            <w:proofErr w:type="gramStart"/>
-                            <w:r>
-                              <w:rPr>
-                                <w:sz w:val="16"/>
-                                <w:szCs w:val="16"/>
-                                <w:lang w:val="en-US"/>
-                              </w:rPr>
-                              <w:t>dark-green</w:t>
-                            </w:r>
-                            <w:proofErr w:type="gramEnd"/>
-                            <w:r>
-                              <w:rPr>
-                                <w:sz w:val="16"/>
-                                <w:szCs w:val="16"/>
-                                <w:lang w:val="en-US"/>
-                              </w:rPr>
-                              <w:t>)</w:t>
-                            </w:r>
-                            <w:r>
-                              <w:rPr>
-                                <w:sz w:val="16"/>
-                                <w:szCs w:val="16"/>
-                                <w:lang w:val="en-US"/>
-                              </w:rPr>
-                              <w:t>, DAB area (yellow), Hematoxylin</w:t>
-                            </w:r>
-                            <w:r>
-                              <w:rPr>
-                                <w:sz w:val="16"/>
-                                <w:szCs w:val="16"/>
-                                <w:lang w:val="en-US"/>
-                              </w:rPr>
-                              <w:t xml:space="preserve"> </w:t>
-                            </w:r>
-                            <w:r>
-                              <w:rPr>
-                                <w:sz w:val="16"/>
-                                <w:szCs w:val="16"/>
-                                <w:lang w:val="en-US"/>
-                              </w:rPr>
-                              <w:t>area (light-green), DAB nuclei objects (red), and Hematoxylin</w:t>
-                            </w:r>
-                            <w:r>
-                              <w:rPr>
-                                <w:sz w:val="16"/>
-                                <w:szCs w:val="16"/>
-                                <w:lang w:val="en-US"/>
-                              </w:rPr>
-                              <w:t xml:space="preserve"> </w:t>
-                            </w:r>
-                            <w:r>
-                              <w:rPr>
-                                <w:sz w:val="16"/>
-                                <w:szCs w:val="16"/>
-                                <w:lang w:val="en-US"/>
-                              </w:rPr>
-                              <w:t xml:space="preserve">nuclei objects (blue) are all </w:t>
-                            </w:r>
-                            <w:r>
-                              <w:rPr>
-                                <w:sz w:val="16"/>
-                                <w:szCs w:val="16"/>
-                                <w:lang w:val="en-US"/>
-                              </w:rPr>
-                              <w:t xml:space="preserve">demarcated </w:t>
-                            </w:r>
-                            <w:r>
-                              <w:rPr>
-                                <w:sz w:val="16"/>
-                                <w:szCs w:val="16"/>
-                                <w:lang w:val="en-US"/>
-                              </w:rPr>
-                              <w:t>in the top-right image</w:t>
-                            </w:r>
-                            <w:r>
-                              <w:rPr>
-                                <w:sz w:val="16"/>
-                                <w:szCs w:val="16"/>
-                                <w:lang w:val="en-US"/>
-                              </w:rPr>
-                              <w:t>.</w:t>
-                            </w:r>
-                            <w:r>
-                              <w:rPr>
-                                <w:sz w:val="16"/>
-                                <w:szCs w:val="16"/>
-                                <w:lang w:val="en-US"/>
-                              </w:rPr>
-                              <w:t xml:space="preserve"> The table (bottom-right) shows the areas occupied by each object class.</w:t>
-                            </w:r>
-                          </w:p>
-                          <w:p>
-                            <w:pPr>
-                              <w:jc w:val="both"/>
-                              <w:rPr>
-                                <w:sz w:val="16"/>
-                                <w:szCs w:val="16"/>
-                                <w:lang w:val="en-US"/>
-                              </w:rPr>
-                            </w:pPr>
-                          </w:p>
-                          <w:p>
-                            <w:pPr>
-                              <w:jc w:val="both"/>
-                              <w:rPr>
-                                <w:sz w:val="15"/>
-                                <w:szCs w:val="15"/>
-                                <w:lang w:val="en-US"/>
-                              </w:rPr>
-                            </w:pPr>
-                            <w:r>
-                              <w:rPr>
-                                <w:sz w:val="15"/>
-                                <w:szCs w:val="15"/>
-                                <w:lang w:val="en-US"/>
-                              </w:rPr>
-                              <w:t xml:space="preserve">Sample used: </w:t>
-                            </w:r>
-                            <w:r>
-                              <w:rPr>
-                                <w:sz w:val="15"/>
-                                <w:szCs w:val="15"/>
-                                <w:lang w:val="en-US"/>
-                              </w:rPr>
-                              <w:t>AE2608.CD34.1010.TIF</w:t>
-                            </w:r>
-                            <w:r>
-                              <w:rPr>
-                                <w:sz w:val="15"/>
-                                <w:szCs w:val="15"/>
-                                <w:lang w:val="en-US"/>
-                              </w:rPr>
-                              <w:t xml:space="preserve"> </w:t>
-                            </w:r>
-                            <w:r>
-                              <w:rPr>
-                                <w:sz w:val="15"/>
-                                <w:szCs w:val="15"/>
-                                <w:lang w:val="en-US"/>
-                              </w:rPr>
-                              <w:t xml:space="preserve">[Tile= </w:t>
-                            </w:r>
-                            <w:r>
-                              <w:rPr>
-                                <w:sz w:val="15"/>
-                                <w:szCs w:val="15"/>
-                                <w:lang w:val="en-US"/>
-                              </w:rPr>
-                              <w:t>X10000</w:t>
-                            </w:r>
-                            <w:r>
-                              <w:rPr>
-                                <w:sz w:val="15"/>
-                                <w:szCs w:val="15"/>
-                                <w:lang w:val="en-US"/>
-                              </w:rPr>
-                              <w:t>, Y4000]</w:t>
-                            </w:r>
-                          </w:p>
-                          <w:p>
-                            <w:pPr>
-                              <w:jc w:val="both"/>
-                              <w:rPr>
-                                <w:b/>
-                                <w:bCs/>
-                                <w:i/>
-                                <w:iCs/>
-                                <w:sz w:val="16"/>
-                                <w:szCs w:val="16"/>
-                                <w:lang w:val="en-US"/>
-                              </w:rPr>
-                            </w:pPr>
-                          </w:p>
-                          <w:p>
-                            <w:pPr>
-                              <w:jc w:val="both"/>
-                              <w:rPr>
-                                <w:b/>
-                                <w:bCs/>
-                                <w:sz w:val="16"/>
-                                <w:szCs w:val="16"/>
-                                <w:lang w:val="en-US"/>
-                              </w:rPr>
-                            </w:pPr>
-                          </w:p>
-                        </w:txbxContent>
-                      </wps:txbx>
-                      <wps:bodyPr rot="0" spcFirstLastPara="0" vertOverflow="overflow" horzOverflow="overflow" vert="horz" wrap="square" lIns="91440" tIns="45720" rIns="91440" bIns="45720" numCol="1" spcCol="0" rtlCol="0" fromWordArt="0" anchor="t" anchorCtr="0" forceAA="0" compatLnSpc="1">
-                        <a:prstTxWarp prst="textNoShape">
-                          <a:avLst/>
-                        </a:prstTxWarp>
-                        <a:noAutofit/>
-                      </wps:bodyPr>
-                    </wps:wsp>
-                  </a:graphicData>
-                </a:graphic>
-                <wp14:sizeRelH relativeFrom="margin">
-                  <wp14:pctWidth>0</wp14:pctWidth>
-                </wp14:sizeRelH>
-                <wp14:sizeRelV relativeFrom="margin">
-                  <wp14:pctHeight>0</wp14:pctHeight>
-                </wp14:sizeRelV>
-              </wp:anchor>
-            </w:drawing>
-          </mc:Choice>
-          <mc:Fallback>
-            <w:pict>
-              <v:shape w14:anchorId="237C6070" id="_x0000_s1027" type="#_x0000_t202" style="position:absolute;margin-left:327.85pt;margin-top:9pt;width:231.7pt;height:193.15pt;z-index:251747328;visibility:visible;mso-wrap-style:square;mso-width-percent:0;mso-height-percent:0;mso-wrap-distance-left:9pt;mso-wrap-distance-top:0;mso-wrap-distance-right:9pt;mso-wrap-distance-bottom:0;mso-position-horizontal:absolute;mso-position-horizontal-relative:text;mso-position-vertical:absolute;mso-position-vertical-relative:text;mso-width-percent:0;mso-height-percent:0;mso-width-relative:margin;mso-height-relative:margin;v-text-anchor:top" o:gfxdata="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" filled="f" strokeweight=".5pt">
-                <v:stroke dashstyle="dash"/>
-                <v:textbox>
-                  <w:txbxContent>
-                    <w:p>
-                      <w:pPr>
-                        <w:jc w:val="both"/>
-                        <w:rPr>
-                          <w:b/>
-                          <w:bCs/>
-                          <w:sz w:val="16"/>
-                          <w:szCs w:val="16"/>
-                          <w:lang w:val="en-US"/>
-                        </w:rPr>
-                      </w:pPr>
-                      <w:r>
-                        <w:rPr>
-                          <w:b/>
-                          <w:bCs/>
-                          <w:sz w:val="16"/>
-                          <w:szCs w:val="16"/>
-                          <w:lang w:val="en-US"/>
-                        </w:rPr>
-                        <w:t xml:space="preserve">The </w:t>
-                      </w:r>
-                      <w:r>
-                        <w:rPr>
-                          <w:b/>
-                          <w:bCs/>
-                          <w:sz w:val="16"/>
-                          <w:szCs w:val="16"/>
-                          <w:lang w:val="en-US"/>
-                        </w:rPr>
-                        <w:t>CD68</w:t>
-                      </w:r>
-                      <w:r>
-                        <w:rPr>
-                          <w:b/>
-                          <w:bCs/>
-                          <w:sz w:val="16"/>
-                          <w:szCs w:val="16"/>
-                          <w:lang w:val="en-US"/>
-                        </w:rPr>
-                        <w:t xml:space="preserve"> </w:t>
-                      </w:r>
-                      <w:proofErr w:type="spellStart"/>
-                      <w:r>
-                        <w:rPr>
-                          <w:rFonts w:ascii="Courier New" w:hAnsi="Courier New" w:cs="Courier New"/>
-                          <w:b/>
-                          <w:bCs/>
-                          <w:sz w:val="16"/>
-                          <w:szCs w:val="16"/>
-                          <w:lang w:val="en-US"/>
-                        </w:rPr>
-                        <w:t>CellProfiler</w:t>
-                      </w:r>
-                      <w:proofErr w:type="spellEnd"/>
-                      <w:r>
-                        <w:rPr>
-                          <w:b/>
-                          <w:bCs/>
-                          <w:sz w:val="16"/>
-                          <w:szCs w:val="16"/>
-                          <w:lang w:val="en-US"/>
-                        </w:rPr>
-                        <w:t xml:space="preserve"> pipeline workflow.</w:t>
-                      </w:r>
-                      <w:r>
-                        <w:rPr>
-                          <w:b/>
-                          <w:bCs/>
-                          <w:sz w:val="16"/>
-                          <w:szCs w:val="16"/>
-                          <w:lang w:val="en-US"/>
-                        </w:rPr>
-                        <w:t xml:space="preserve"> (Part 2)</w:t>
-                      </w:r>
-                    </w:p>
-                    <w:p>
-                      <w:pPr>
-                        <w:jc w:val="both"/>
-                        <w:rPr>
-                          <w:b/>
-                          <w:bCs/>
-                          <w:i/>
-                          <w:iCs/>
-                          <w:sz w:val="16"/>
-                          <w:szCs w:val="16"/>
-                          <w:lang w:val="en-US"/>
-                        </w:rPr>
-                      </w:pPr>
-                      <w:r>
-                        <w:rPr>
-                          <w:b/>
-                          <w:bCs/>
-                          <w:i/>
-                          <w:iCs/>
-                          <w:sz w:val="16"/>
-                          <w:szCs w:val="16"/>
-                          <w:lang w:val="en-US"/>
-                        </w:rPr>
-                        <w:t>[</w:t>
-                      </w:r>
-                      <w:r>
-                        <w:rPr>
-                          <w:b/>
-                          <w:bCs/>
-                          <w:i/>
-                          <w:iCs/>
-                          <w:sz w:val="16"/>
-                          <w:szCs w:val="16"/>
-                          <w:lang w:val="en-US"/>
-                        </w:rPr>
-                        <w:t>K</w:t>
-                      </w:r>
-                      <w:r>
-                        <w:rPr>
-                          <w:b/>
-                          <w:bCs/>
-                          <w:i/>
-                          <w:iCs/>
-                          <w:sz w:val="16"/>
-                          <w:szCs w:val="16"/>
-                          <w:lang w:val="en-US"/>
-                        </w:rPr>
-                        <w:t xml:space="preserve">]. </w:t>
-                      </w:r>
-                      <w:r>
-                        <w:rPr>
-                          <w:sz w:val="16"/>
-                          <w:szCs w:val="16"/>
-                          <w:lang w:val="en-US"/>
-                        </w:rPr>
-                        <w:t xml:space="preserve">The </w:t>
-                      </w:r>
-                      <w:r>
-                        <w:rPr>
-                          <w:sz w:val="16"/>
-                          <w:szCs w:val="16"/>
-                          <w:lang w:val="en-US"/>
-                        </w:rPr>
-                        <w:t>Hematoxylin</w:t>
-                      </w:r>
-                      <w:r>
-                        <w:rPr>
-                          <w:sz w:val="16"/>
-                          <w:szCs w:val="16"/>
-                          <w:lang w:val="en-US"/>
-                        </w:rPr>
-                        <w:t xml:space="preserve"> </w:t>
-                      </w:r>
-                      <w:r>
-                        <w:rPr>
-                          <w:sz w:val="16"/>
-                          <w:szCs w:val="16"/>
-                          <w:lang w:val="en-US"/>
-                        </w:rPr>
-                        <w:t xml:space="preserve">nuclei objects are </w:t>
-                      </w:r>
-                      <w:r>
-                        <w:rPr>
-                          <w:sz w:val="16"/>
-                          <w:szCs w:val="16"/>
-                          <w:lang w:val="en-US"/>
-                        </w:rPr>
-                        <w:t>identified, white areas in the left image; the</w:t>
-                      </w:r>
-                      <w:r>
-                        <w:rPr>
-                          <w:sz w:val="16"/>
-                          <w:szCs w:val="16"/>
-                          <w:lang w:val="en-US"/>
-                        </w:rPr>
-                        <w:t xml:space="preserve"> Hematoxylin</w:t>
-                      </w:r>
-                      <w:r>
-                        <w:rPr>
-                          <w:sz w:val="16"/>
-                          <w:szCs w:val="16"/>
-                          <w:lang w:val="en-US"/>
-                        </w:rPr>
-                        <w:t xml:space="preserve"> </w:t>
-                      </w:r>
-                      <w:r>
-                        <w:rPr>
-                          <w:sz w:val="16"/>
-                          <w:szCs w:val="16"/>
-                          <w:lang w:val="en-US"/>
-                        </w:rPr>
-                        <w:t xml:space="preserve">nuclei objects are </w:t>
-                      </w:r>
-                      <w:r>
-                        <w:rPr>
-                          <w:sz w:val="16"/>
-                          <w:szCs w:val="16"/>
-                          <w:lang w:val="en-US"/>
-                        </w:rPr>
-                        <w:t xml:space="preserve">demarcated by a green line in the middle image, areas that are excluded due to size (minimal size </w:t>
-                      </w:r>
-                      <w:r>
-                        <w:rPr>
-                          <w:sz w:val="16"/>
-                          <w:szCs w:val="16"/>
-                          <w:lang w:val="en-US"/>
-                        </w:rPr>
-                        <w:t>8</w:t>
-                      </w:r>
-                      <w:r>
-                        <w:rPr>
-                          <w:sz w:val="16"/>
-                          <w:szCs w:val="16"/>
-                          <w:lang w:val="en-US"/>
-                        </w:rPr>
-                        <w:t xml:space="preserve"> pixels) are demarcated in magenta; </w:t>
-                      </w:r>
-                      <w:r>
-                        <w:rPr>
-                          <w:sz w:val="16"/>
-                          <w:szCs w:val="16"/>
-                          <w:lang w:val="en-US"/>
-                        </w:rPr>
-                        <w:t>the right image shows all the identified Hematoxylin</w:t>
-                      </w:r>
-                      <w:r>
-                        <w:rPr>
-                          <w:sz w:val="16"/>
-                          <w:szCs w:val="16"/>
-                          <w:lang w:val="en-US"/>
-                        </w:rPr>
-                        <w:t xml:space="preserve"> </w:t>
-                      </w:r>
-                      <w:r>
-                        <w:rPr>
-                          <w:sz w:val="16"/>
-                          <w:szCs w:val="16"/>
-                          <w:lang w:val="en-US"/>
-                        </w:rPr>
-                        <w:t xml:space="preserve">nuclei </w:t>
-                      </w:r>
-                      <w:r>
-                        <w:rPr>
-                          <w:sz w:val="16"/>
-                          <w:szCs w:val="16"/>
-                          <w:lang w:val="en-US"/>
-                        </w:rPr>
-                        <w:t xml:space="preserve">positive objects in random colors; </w:t>
-                      </w:r>
-                      <w:r>
-                        <w:rPr>
-                          <w:sz w:val="16"/>
-                          <w:szCs w:val="16"/>
-                          <w:lang w:val="en-US"/>
-                        </w:rPr>
-                        <w:t xml:space="preserve">the total </w:t>
-                      </w:r>
-                      <w:r>
-                        <w:rPr>
-                          <w:sz w:val="16"/>
-                          <w:szCs w:val="16"/>
-                          <w:lang w:val="en-US"/>
-                        </w:rPr>
-                        <w:t xml:space="preserve">number of identified objects </w:t>
-                      </w:r>
-                      <w:r>
-                        <w:rPr>
-                          <w:sz w:val="16"/>
-                          <w:szCs w:val="16"/>
-                          <w:lang w:val="en-US"/>
-                        </w:rPr>
-                        <w:t>is calculated and tabulated (table).</w:t>
-                      </w:r>
-                    </w:p>
-                    <w:p>
-                      <w:pPr>
-                        <w:jc w:val="both"/>
-                        <w:rPr>
-                          <w:sz w:val="16"/>
-                          <w:szCs w:val="16"/>
-                          <w:lang w:val="en-US"/>
-                        </w:rPr>
-                      </w:pPr>
-                      <w:r>
-                        <w:rPr>
-                          <w:b/>
-                          <w:bCs/>
-                          <w:i/>
-                          <w:iCs/>
-                          <w:sz w:val="16"/>
-                          <w:szCs w:val="16"/>
-                          <w:lang w:val="en-US"/>
-                        </w:rPr>
-                        <w:t xml:space="preserve">[L]. </w:t>
-                      </w:r>
-                      <w:r>
-                        <w:rPr>
-                          <w:sz w:val="16"/>
-                          <w:szCs w:val="16"/>
-                          <w:lang w:val="en-US"/>
-                        </w:rPr>
-                        <w:t>Finally, the data for each tile are saved in a comma-separated table, including meta-data such as tile positions, image location, object counts (there could be multiple patches of stained areas or tissue). The original image (</w:t>
-                      </w:r>
-                      <w:r>
-                        <w:rPr>
-                          <w:sz w:val="16"/>
-                          <w:szCs w:val="16"/>
-                          <w:lang w:val="en-US"/>
-                        </w:rPr>
-                        <w:t>top-</w:t>
-                      </w:r>
-                      <w:r>
-                        <w:rPr>
-                          <w:sz w:val="16"/>
-                          <w:szCs w:val="16"/>
-                          <w:lang w:val="en-US"/>
-                        </w:rPr>
-                        <w:t xml:space="preserve">left) is used to </w:t>
-                      </w:r>
-                      <w:r>
-                        <w:rPr>
-                          <w:sz w:val="16"/>
-                          <w:szCs w:val="16"/>
-                          <w:lang w:val="en-US"/>
-                        </w:rPr>
-                        <w:t>outline</w:t>
-                      </w:r>
-                      <w:r>
-                        <w:rPr>
-                          <w:sz w:val="16"/>
-                          <w:szCs w:val="16"/>
-                          <w:lang w:val="en-US"/>
-                        </w:rPr>
-                        <w:t xml:space="preserve"> the </w:t>
-                      </w:r>
-                      <w:r>
-                        <w:rPr>
-                          <w:sz w:val="16"/>
-                          <w:szCs w:val="16"/>
-                          <w:lang w:val="en-US"/>
-                        </w:rPr>
-                        <w:t>DAB- &amp; Hematoxylin-positive objects. The t</w:t>
-                      </w:r>
-                      <w:r>
-                        <w:rPr>
-                          <w:sz w:val="16"/>
-                          <w:szCs w:val="16"/>
-                          <w:lang w:val="en-US"/>
-                        </w:rPr>
-                        <w:t>issue area (</w:t>
-                      </w:r>
-                      <w:proofErr w:type="gramStart"/>
-                      <w:r>
-                        <w:rPr>
-                          <w:sz w:val="16"/>
-                          <w:szCs w:val="16"/>
-                          <w:lang w:val="en-US"/>
-                        </w:rPr>
-                        <w:t>dark-green</w:t>
-                      </w:r>
-                      <w:proofErr w:type="gramEnd"/>
-                      <w:r>
-                        <w:rPr>
-                          <w:sz w:val="16"/>
-                          <w:szCs w:val="16"/>
-                          <w:lang w:val="en-US"/>
-                        </w:rPr>
-                        <w:t>)</w:t>
-                      </w:r>
-                      <w:r>
-                        <w:rPr>
-                          <w:sz w:val="16"/>
-                          <w:szCs w:val="16"/>
-                          <w:lang w:val="en-US"/>
-                        </w:rPr>
-                        <w:t>, DAB area (yellow), Hematoxylin</w:t>
-                      </w:r>
-                      <w:r>
-                        <w:rPr>
-                          <w:sz w:val="16"/>
-                          <w:szCs w:val="16"/>
-                          <w:lang w:val="en-US"/>
-                        </w:rPr>
-                        <w:t xml:space="preserve"> </w:t>
-                      </w:r>
-                      <w:r>
-                        <w:rPr>
-                          <w:sz w:val="16"/>
-                          <w:szCs w:val="16"/>
-                          <w:lang w:val="en-US"/>
-                        </w:rPr>
-                        <w:t>area (light-green), DAB nuclei objects (red), and Hematoxylin</w:t>
-                      </w:r>
-                      <w:r>
-                        <w:rPr>
-                          <w:sz w:val="16"/>
-                          <w:szCs w:val="16"/>
-                          <w:lang w:val="en-US"/>
-                        </w:rPr>
-                        <w:t xml:space="preserve"> </w:t>
-                      </w:r>
-                      <w:r>
-                        <w:rPr>
-                          <w:sz w:val="16"/>
-                          <w:szCs w:val="16"/>
-                          <w:lang w:val="en-US"/>
-                        </w:rPr>
-                        <w:t xml:space="preserve">nuclei objects (blue) are all </w:t>
-                      </w:r>
-                      <w:r>
-                        <w:rPr>
-                          <w:sz w:val="16"/>
-                          <w:szCs w:val="16"/>
-                          <w:lang w:val="en-US"/>
-                        </w:rPr>
-                        <w:t xml:space="preserve">demarcated </w:t>
-                      </w:r>
-                      <w:r>
-                        <w:rPr>
-                          <w:sz w:val="16"/>
-                          <w:szCs w:val="16"/>
-                          <w:lang w:val="en-US"/>
-                        </w:rPr>
-                        <w:t>in the top-right image</w:t>
-                      </w:r>
-                      <w:r>
-                        <w:rPr>
-                          <w:sz w:val="16"/>
-                          <w:szCs w:val="16"/>
-                          <w:lang w:val="en-US"/>
-                        </w:rPr>
-                        <w:t>.</w:t>
-                      </w:r>
-                      <w:r>
-                        <w:rPr>
-                          <w:sz w:val="16"/>
-                          <w:szCs w:val="16"/>
-                          <w:lang w:val="en-US"/>
-                        </w:rPr>
-                        <w:t xml:space="preserve"> The table (bottom-right) shows the areas occupied by each object class.</w:t>
-                      </w:r>
-                    </w:p>
-                    <w:p>
-                      <w:pPr>
-                        <w:jc w:val="both"/>
-                        <w:rPr>
-                          <w:sz w:val="16"/>
-                          <w:szCs w:val="16"/>
-                          <w:lang w:val="en-US"/>
-                        </w:rPr>
-                      </w:pPr>
-                    </w:p>
-                    <w:p>
-                      <w:pPr>
-                        <w:jc w:val="both"/>
-                        <w:rPr>
-                          <w:sz w:val="15"/>
-                          <w:szCs w:val="15"/>
-                          <w:lang w:val="en-US"/>
-                        </w:rPr>
-                      </w:pPr>
-                      <w:r>
-                        <w:rPr>
-                          <w:sz w:val="15"/>
-                          <w:szCs w:val="15"/>
-                          <w:lang w:val="en-US"/>
-                        </w:rPr>
-                        <w:t xml:space="preserve">Sample used: </w:t>
-                      </w:r>
-                      <w:r>
-                        <w:rPr>
-                          <w:sz w:val="15"/>
-                          <w:szCs w:val="15"/>
-                          <w:lang w:val="en-US"/>
-                        </w:rPr>
-                        <w:t>AE2608.CD34.1010.TIF</w:t>
-                      </w:r>
-                      <w:r>
-                        <w:rPr>
-                          <w:sz w:val="15"/>
-                          <w:szCs w:val="15"/>
-                          <w:lang w:val="en-US"/>
-                        </w:rPr>
-                        <w:t xml:space="preserve"> </w:t>
-                      </w:r>
-                      <w:r>
-                        <w:rPr>
-                          <w:sz w:val="15"/>
-                          <w:szCs w:val="15"/>
-                          <w:lang w:val="en-US"/>
-                        </w:rPr>
-                        <w:t xml:space="preserve">[Tile= </w:t>
-                      </w:r>
-                      <w:r>
-                        <w:rPr>
-                          <w:sz w:val="15"/>
-                          <w:szCs w:val="15"/>
-                          <w:lang w:val="en-US"/>
-                        </w:rPr>
-                        <w:t>X10000</w:t>
-                      </w:r>
-                      <w:r>
-                        <w:rPr>
-                          <w:sz w:val="15"/>
-                          <w:szCs w:val="15"/>
-                          <w:lang w:val="en-US"/>
-                        </w:rPr>
-                        <w:t>, Y4000]</w:t>
-                      </w:r>
-                    </w:p>
-                    <w:p>
-                      <w:pPr>
-                        <w:jc w:val="both"/>
-                        <w:rPr>
-                          <w:b/>
-                          <w:bCs/>
-                          <w:i/>
-                          <w:iCs/>
-                          <w:sz w:val="16"/>
-                          <w:szCs w:val="16"/>
-                          <w:lang w:val="en-US"/>
-                        </w:rPr>
-                      </w:pPr>
-                    </w:p>
-                    <w:p>
-                      <w:pPr>
-                        <w:jc w:val="both"/>
-                        <w:rPr>
-                          <w:b/>
-                          <w:bCs/>
-                          <w:sz w:val="16"/>
-                          <w:szCs w:val="16"/>
-                          <w:lang w:val="en-US"/>
-                        </w:rPr>
-                      </w:pPr>
-                    </w:p>
-                  </w:txbxContent>
-                </v:textbox>
-                <w10:wrap type="square"/>
-              </v:shape>
-            </w:pict>
-          </mc:Fallback>
-        </mc:AlternateContent>
-      </w:r>
-      <w:r>
-        <w:rPr>
-          <w:rFonts w:ascii="Helvetica" w:hAnsi="Helvetica"/>
-          <w:b/>
-          <w:bCs/>
-          <w:sz w:val="32"/>
-          <w:szCs w:val="32"/>
-        </w:rPr>
-        <w:t>H.</w:t>
-      </w:r>
-    </w:p>
-    <w:p>
-      <w:pPr>
-        <w:rPr>
-          <w:rFonts w:ascii="Helvetica" w:hAnsi="Helvetica"/>
-          <w:b/>
-          <w:bCs/>
-          <w:sz w:val="32"/>
-          <w:szCs w:val="32"/>
-        </w:rPr>
-      </w:pPr>
-    </w:p>
-    <w:p>
-      <w:pPr>
-        <w:rPr>
-          <w:rFonts w:ascii="Helvetica" w:hAnsi="Helvetica"/>
-          <w:b/>
-          <w:bCs/>
-          <w:sz w:val="32"/>
-          <w:szCs w:val="32"/>
-        </w:rPr>
-      </w:pPr>
-    </w:p>
-    <w:p>
-      <w:pPr>
-        <w:rPr>
-          <w:rFonts w:ascii="Helvetica" w:hAnsi="Helvetica"/>
-          <w:b/>
-          <w:bCs/>
-          <w:sz w:val="32"/>
-          <w:szCs w:val="32"/>
-        </w:rPr>
-      </w:pPr>
-    </w:p>
-    <w:p>
-      <w:pPr>
-        <w:rPr>
-          <w:rFonts w:ascii="Helvetica" w:hAnsi="Helvetica"/>
-          <w:b/>
-          <w:bCs/>
-          <w:sz w:val="32"/>
-          <w:szCs w:val="32"/>
-        </w:rPr>
-      </w:pPr>
-    </w:p>
-    <w:p>
-      <w:pPr>
-        <w:rPr>
-          <w:rFonts w:ascii="Helvetica" w:hAnsi="Helvetica"/>
-          <w:b/>
-          <w:bCs/>
-          <w:sz w:val="32"/>
-          <w:szCs w:val="32"/>
-        </w:rPr>
-      </w:pPr>
-    </w:p>
-    <w:p>
-      <w:pPr>
-        <w:rPr>
-          <w:rFonts w:ascii="Helvetica" w:hAnsi="Helvetica"/>
-          <w:b/>
-          <w:bCs/>
-          <w:sz w:val="32"/>
-          <w:szCs w:val="32"/>
-        </w:rPr>
-      </w:pPr>
-      <w:r>
-        <w:rPr>
-          <w:rFonts w:ascii="Helvetica" w:hAnsi="Helvetica"/>
-          <w:b/>
-          <w:bCs/>
-          <w:noProof/>
-          <w:sz w:val="32"/>
-          <w:szCs w:val="32"/>
-        </w:rPr>
-        <w:drawing>
-          <wp:anchor distT="0" distB="0" distL="114300" distR="114300" simplePos="0" relativeHeight="251730944" behindDoc="0" locked="0" layoutInCell="1" allowOverlap="1" wp14:anchorId="47803F9D" wp14:editId="1862E73C">
-            <wp:simplePos x="0" y="0"/>
-            <wp:positionH relativeFrom="column">
-              <wp:posOffset>2021205</wp:posOffset>
-            </wp:positionH>
-            <wp:positionV relativeFrom="paragraph">
-              <wp:posOffset>92710</wp:posOffset>
-            </wp:positionV>
-            <wp:extent cx="1610995" cy="1461135"/>
-            <wp:effectExtent l="0" t="0" r="1905" b="0"/>
-            <wp:wrapNone/>
-            <wp:docPr id="490435519" name="Picture 41"/>
-            <wp:cNvGraphicFramePr>
-              <a:graphicFrameLocks xmlns:a="http://schemas.openxmlformats.org/drawingml/2006/main" noChangeAspect="1"/>
-            </wp:cNvGraphicFramePr>
-            <a:graphic xmlns:a="http://schemas.openxmlformats.org/drawingml/2006/main">
-              <a:graphicData uri="http://schemas.openxmlformats.org/drawingml/2006/picture">
-                <pic:pic xmlns:pic="http://schemas.openxmlformats.org/drawingml/2006/picture">
-                  <pic:nvPicPr>
-                    <pic:cNvPr id="490435519" name="Picture 41"/>
-                    <pic:cNvPicPr/>
-                  </pic:nvPicPr>
-                  <pic:blipFill>
-                    <a:blip r:embed="rId26" cstate="print">
-                      <a:extLst>
-                        <a:ext uri="{28A0092B-C50C-407E-A947-70E740481C1C}">
-                          <a14:useLocalDpi xmlns:a14="http://schemas.microsoft.com/office/drawing/2010/main" val="0"/>
-                        </a:ext>
-                      </a:extLst>
-                    </a:blip>
-                    <a:srcRect l="12129" r="12129"/>
-                    <a:stretch>
-                      <a:fillRect/>
-                    </a:stretch>
-                  </pic:blipFill>
-                  <pic:spPr bwMode="auto">
-                    <a:xfrm>
-                      <a:off x="0" y="0"/>
-                      <a:ext cx="1610995" cy="1461135"/>
-                    </a:xfrm>
-                    <a:prstGeom prst="rect">
-                      <a:avLst/>
-                    </a:prstGeom>
-                    <a:ln>
-                      <a:noFill/>
-                    </a:ln>
-                    <a:extLst>
-                      <a:ext uri="{53640926-AAD7-44D8-BBD7-CCE9431645EC}">
-                        <a14:shadowObscured xmlns:a14="http://schemas.microsoft.com/office/drawing/2010/main"/>
-                      </a:ext>
-                    </a:extLst>
-                  </pic:spPr>
-                </pic:pic>
-              </a:graphicData>
-            </a:graphic>
-            <wp14:sizeRelH relativeFrom="page">
-              <wp14:pctWidth>0</wp14:pctWidth>
-            </wp14:sizeRelH>
-            <wp14:sizeRelV relativeFrom="page">
-              <wp14:pctHeight>0</wp14:pctHeight>
-            </wp14:sizeRelV>
-          </wp:anchor>
-        </w:drawing>
-      </w:r>
-      <w:r>
-        <w:rPr>
-          <w:rFonts w:ascii="Helvetica" w:hAnsi="Helvetica"/>
-          <w:b/>
-          <w:bCs/>
-          <w:noProof/>
-          <w:sz w:val="32"/>
-          <w:szCs w:val="32"/>
-        </w:rPr>
-        <w:drawing>
-          <wp:anchor distT="0" distB="0" distL="114300" distR="114300" simplePos="0" relativeHeight="251728896" behindDoc="0" locked="0" layoutInCell="1" allowOverlap="1" wp14:anchorId="5470B747" wp14:editId="76363382">
-            <wp:simplePos x="0" y="0"/>
-            <wp:positionH relativeFrom="column">
-              <wp:posOffset>344805</wp:posOffset>
-            </wp:positionH>
-            <wp:positionV relativeFrom="paragraph">
-              <wp:posOffset>92710</wp:posOffset>
-            </wp:positionV>
-            <wp:extent cx="1610995" cy="1461135"/>
-            <wp:effectExtent l="0" t="0" r="1905" b="0"/>
-            <wp:wrapNone/>
-            <wp:docPr id="1207004071" name="Picture 41"/>
-            <wp:cNvGraphicFramePr>
-              <a:graphicFrameLocks xmlns:a="http://schemas.openxmlformats.org/drawingml/2006/main" noChangeAspect="1"/>
-            </wp:cNvGraphicFramePr>
-            <a:graphic xmlns:a="http://schemas.openxmlformats.org/drawingml/2006/main">
-              <a:graphicData uri="http://schemas.openxmlformats.org/drawingml/2006/picture">
-                <pic:pic xmlns:pic="http://schemas.openxmlformats.org/drawingml/2006/picture">
-                  <pic:nvPicPr>
-                    <pic:cNvPr id="1207004071" name="Picture 41"/>
-                    <pic:cNvPicPr/>
-                  </pic:nvPicPr>
-                  <pic:blipFill>
-                    <a:blip r:embed="rId27" cstate="print">
-                      <a:extLst>
-                        <a:ext uri="{28A0092B-C50C-407E-A947-70E740481C1C}">
-                          <a14:useLocalDpi xmlns:a14="http://schemas.microsoft.com/office/drawing/2010/main" val="0"/>
-                        </a:ext>
-                      </a:extLst>
-                    </a:blip>
-                    <a:srcRect l="12129" r="12129"/>
-                    <a:stretch>
-                      <a:fillRect/>
-                    </a:stretch>
-                  </pic:blipFill>
-                  <pic:spPr bwMode="auto">
-                    <a:xfrm>
-                      <a:off x="0" y="0"/>
-                      <a:ext cx="1610995" cy="1461135"/>
-                    </a:xfrm>
-                    <a:prstGeom prst="rect">
-                      <a:avLst/>
-                    </a:prstGeom>
-                    <a:ln>
-                      <a:noFill/>
-                    </a:ln>
-                    <a:extLst>
-                      <a:ext uri="{53640926-AAD7-44D8-BBD7-CCE9431645EC}">
-                        <a14:shadowObscured xmlns:a14="http://schemas.microsoft.com/office/drawing/2010/main"/>
-                      </a:ext>
-                    </a:extLst>
-                  </pic:spPr>
-                </pic:pic>
-              </a:graphicData>
-            </a:graphic>
-            <wp14:sizeRelH relativeFrom="page">
-              <wp14:pctWidth>0</wp14:pctWidth>
-            </wp14:sizeRelH>
-            <wp14:sizeRelV relativeFrom="page">
-              <wp14:pctHeight>0</wp14:pctHeight>
-            </wp14:sizeRelV>
-          </wp:anchor>
-        </w:drawing>
-      </w:r>
-      <w:r>
-        <w:rPr>
-          <w:rFonts w:ascii="Helvetica" w:hAnsi="Helvetica"/>
-          <w:b/>
-          <w:bCs/>
-          <w:sz w:val="32"/>
-          <w:szCs w:val="32"/>
-        </w:rPr>
-        <w:t>I.</w:t>
-      </w:r>
-    </w:p>
-    <w:p>
-      <w:pPr>
-        <w:rPr>
-          <w:rFonts w:ascii="Helvetica" w:hAnsi="Helvetica"/>
-          <w:b/>
-          <w:bCs/>
-          <w:sz w:val="32"/>
-          <w:szCs w:val="32"/>
-        </w:rPr>
-      </w:pPr>
-    </w:p>
-    <w:p>
-      <w:pPr>
-        <w:rPr>
-          <w:rFonts w:ascii="Helvetica" w:hAnsi="Helvetica"/>
-          <w:b/>
-          <w:bCs/>
-          <w:sz w:val="32"/>
-          <w:szCs w:val="32"/>
-        </w:rPr>
-      </w:pPr>
-    </w:p>
-    <w:p>
-      <w:pPr>
-        <w:rPr>
-          <w:rFonts w:ascii="Helvetica" w:hAnsi="Helvetica"/>
-          <w:b/>
-          <w:bCs/>
-          <w:sz w:val="32"/>
-          <w:szCs w:val="32"/>
-        </w:rPr>
-      </w:pPr>
-    </w:p>
-    <w:p>
-      <w:pPr>
-        <w:rPr>
-          <w:rFonts w:ascii="Helvetica" w:hAnsi="Helvetica"/>
-          <w:b/>
-          <w:bCs/>
-          <w:sz w:val="32"/>
-          <w:szCs w:val="32"/>
-        </w:rPr>
-      </w:pPr>
-    </w:p>
-    <w:p>
-      <w:pPr>
-        <w:rPr>
-          <w:rFonts w:ascii="Helvetica" w:hAnsi="Helvetica"/>
-          <w:b/>
-          <w:bCs/>
-          <w:sz w:val="32"/>
-          <w:szCs w:val="32"/>
-        </w:rPr>
-      </w:pPr>
-    </w:p>
-    <w:p>
-      <w:pPr>
-        <w:rPr>
-          <w:rFonts w:ascii="Helvetica" w:hAnsi="Helvetica"/>
-          <w:b/>
-          <w:bCs/>
-          <w:sz w:val="32"/>
-          <w:szCs w:val="32"/>
-        </w:rPr>
-      </w:pPr>
-      <w:r>
-        <w:rPr>
-          <w:rFonts w:ascii="Helvetica" w:hAnsi="Helvetica"/>
-          <w:b/>
-          <w:bCs/>
-          <w:noProof/>
-          <w:sz w:val="32"/>
-          <w:szCs w:val="32"/>
-        </w:rPr>
-        <w:drawing>
-          <wp:anchor distT="0" distB="0" distL="114300" distR="114300" simplePos="0" relativeHeight="251736064" behindDoc="0" locked="0" layoutInCell="1" allowOverlap="1" wp14:anchorId="57F633F1" wp14:editId="218B4080">
-            <wp:simplePos x="0" y="0"/>
-            <wp:positionH relativeFrom="column">
-              <wp:posOffset>1957070</wp:posOffset>
-            </wp:positionH>
-            <wp:positionV relativeFrom="paragraph">
-              <wp:posOffset>208915</wp:posOffset>
-            </wp:positionV>
-            <wp:extent cx="2008505" cy="1379855"/>
-            <wp:effectExtent l="0" t="0" r="0" b="4445"/>
-            <wp:wrapNone/>
-            <wp:docPr id="420870047" name="Picture 11"/>
-            <wp:cNvGraphicFramePr>
-              <a:graphicFrameLocks xmlns:a="http://schemas.openxmlformats.org/drawingml/2006/main" noChangeAspect="1"/>
-            </wp:cNvGraphicFramePr>
-            <a:graphic xmlns:a="http://schemas.openxmlformats.org/drawingml/2006/main">
-              <a:graphicData uri="http://schemas.openxmlformats.org/drawingml/2006/picture">
-                <pic:pic xmlns:pic="http://schemas.openxmlformats.org/drawingml/2006/picture">
-                  <pic:nvPicPr>
-                    <pic:cNvPr id="420870047" name="Picture 11"/>
-                    <pic:cNvPicPr/>
-                  </pic:nvPicPr>
-                  <pic:blipFill>
-                    <a:blip r:embed="rId28" cstate="print">
                       <a:extLst>
                         <a:ext uri="{28A0092B-C50C-407E-A947-70E740481C1C}">
                           <a14:useLocalDpi xmlns:a14="http://schemas.microsoft.com/office/drawing/2010/main" val="0"/>
@@ -6411,18 +4799,18 @@
           <w:szCs w:val="32"/>
         </w:rPr>
         <w:drawing>
-          <wp:anchor distT="0" distB="0" distL="114300" distR="114300" simplePos="0" relativeHeight="251735040" behindDoc="0" locked="0" layoutInCell="1" allowOverlap="1" wp14:anchorId="3E88856A" wp14:editId="247116FA">
+          <wp:anchor distT="0" distB="0" distL="114300" distR="114300" simplePos="0" relativeHeight="251716608" behindDoc="0" locked="0" layoutInCell="1" allowOverlap="1" wp14:anchorId="1B262708" wp14:editId="0CD0EB5F">
             <wp:simplePos x="0" y="0"/>
             <wp:positionH relativeFrom="column">
-              <wp:posOffset>200660</wp:posOffset>
+              <wp:posOffset>206375</wp:posOffset>
             </wp:positionH>
             <wp:positionV relativeFrom="paragraph">
-              <wp:posOffset>224790</wp:posOffset>
+              <wp:posOffset>22225</wp:posOffset>
             </wp:positionV>
             <wp:extent cx="1994535" cy="1370330"/>
             <wp:effectExtent l="0" t="0" r="0" b="1270"/>
             <wp:wrapNone/>
-            <wp:docPr id="148891156" name="Picture 10"/>
+            <wp:docPr id="1897820459" name="Picture 10"/>
             <wp:cNvGraphicFramePr>
               <a:graphicFrameLocks xmlns:a="http://schemas.openxmlformats.org/drawingml/2006/main" noChangeAspect="1"/>
             </wp:cNvGraphicFramePr>
@@ -6430,349 +4818,11 @@
               <a:graphicData uri="http://schemas.openxmlformats.org/drawingml/2006/picture">
                 <pic:pic xmlns:pic="http://schemas.openxmlformats.org/drawingml/2006/picture">
                   <pic:nvPicPr>
-                    <pic:cNvPr id="148891156" name="Picture 10"/>
+                    <pic:cNvPr id="1897820459" name="Picture 10"/>
                     <pic:cNvPicPr/>
                   </pic:nvPicPr>
                   <pic:blipFill>
-                    <a:blip r:embed="rId29" cstate="print">
-                      <a:extLst>
-                        <a:ext uri="{28A0092B-C50C-407E-A947-70E740481C1C}">
-                          <a14:useLocalDpi xmlns:a14="http://schemas.microsoft.com/office/drawing/2010/main" val="0"/>
-                        </a:ext>
-                      </a:extLst>
-                    </a:blip>
-                    <a:stretch>
-                      <a:fillRect/>
-                    </a:stretch>
-                  </pic:blipFill>
-                  <pic:spPr>
-                    <a:xfrm>
-                      <a:off x="0" y="0"/>
-                      <a:ext cx="1994535" cy="1370330"/>
-                    </a:xfrm>
-                    <a:prstGeom prst="rect">
-                      <a:avLst/>
-                    </a:prstGeom>
-                  </pic:spPr>
-                </pic:pic>
-              </a:graphicData>
-            </a:graphic>
-            <wp14:sizeRelH relativeFrom="page">
-              <wp14:pctWidth>0</wp14:pctWidth>
-            </wp14:sizeRelH>
-            <wp14:sizeRelV relativeFrom="page">
-              <wp14:pctHeight>0</wp14:pctHeight>
-            </wp14:sizeRelV>
-          </wp:anchor>
-        </w:drawing>
-      </w:r>
-    </w:p>
-    <w:p>
-      <w:pPr>
-        <w:rPr>
-          <w:rFonts w:ascii="Helvetica" w:hAnsi="Helvetica"/>
-          <w:b/>
-          <w:bCs/>
-          <w:sz w:val="32"/>
-          <w:szCs w:val="32"/>
-        </w:rPr>
-      </w:pPr>
-      <w:r>
-        <w:rPr>
-          <w:rFonts w:ascii="Helvetica" w:hAnsi="Helvetica"/>
-          <w:b/>
-          <w:bCs/>
-          <w:noProof/>
-          <w:sz w:val="32"/>
-          <w:szCs w:val="32"/>
-        </w:rPr>
-        <w:drawing>
-          <wp:anchor distT="0" distB="0" distL="114300" distR="114300" simplePos="0" relativeHeight="251737088" behindDoc="0" locked="0" layoutInCell="1" allowOverlap="1" wp14:anchorId="2250AAD2" wp14:editId="5ED5BF7E">
-            <wp:simplePos x="0" y="0"/>
-            <wp:positionH relativeFrom="column">
-              <wp:posOffset>3950970</wp:posOffset>
-            </wp:positionH>
-            <wp:positionV relativeFrom="paragraph">
-              <wp:posOffset>36830</wp:posOffset>
-            </wp:positionV>
-            <wp:extent cx="1632585" cy="1249680"/>
-            <wp:effectExtent l="0" t="0" r="5715" b="0"/>
-            <wp:wrapNone/>
-            <wp:docPr id="770296345" name="Picture 12"/>
-            <wp:cNvGraphicFramePr>
-              <a:graphicFrameLocks xmlns:a="http://schemas.openxmlformats.org/drawingml/2006/main" noChangeAspect="1"/>
-            </wp:cNvGraphicFramePr>
-            <a:graphic xmlns:a="http://schemas.openxmlformats.org/drawingml/2006/main">
-              <a:graphicData uri="http://schemas.openxmlformats.org/drawingml/2006/picture">
-                <pic:pic xmlns:pic="http://schemas.openxmlformats.org/drawingml/2006/picture">
-                  <pic:nvPicPr>
-                    <pic:cNvPr id="770296345" name="Picture 12"/>
-                    <pic:cNvPicPr/>
-                  </pic:nvPicPr>
-                  <pic:blipFill>
-                    <a:blip r:embed="rId30">
-                      <a:extLst>
-                        <a:ext uri="{28A0092B-C50C-407E-A947-70E740481C1C}">
-                          <a14:useLocalDpi xmlns:a14="http://schemas.microsoft.com/office/drawing/2010/main" val="0"/>
-                        </a:ext>
-                      </a:extLst>
-                    </a:blip>
-                    <a:stretch>
-                      <a:fillRect/>
-                    </a:stretch>
-                  </pic:blipFill>
-                  <pic:spPr>
-                    <a:xfrm>
-                      <a:off x="0" y="0"/>
-                      <a:ext cx="1632585" cy="1249680"/>
-                    </a:xfrm>
-                    <a:prstGeom prst="rect">
-                      <a:avLst/>
-                    </a:prstGeom>
-                  </pic:spPr>
-                </pic:pic>
-              </a:graphicData>
-            </a:graphic>
-            <wp14:sizeRelH relativeFrom="page">
-              <wp14:pctWidth>0</wp14:pctWidth>
-            </wp14:sizeRelH>
-            <wp14:sizeRelV relativeFrom="page">
-              <wp14:pctHeight>0</wp14:pctHeight>
-            </wp14:sizeRelV>
-          </wp:anchor>
-        </w:drawing>
-      </w:r>
-      <w:r>
-        <w:rPr>
-          <w:rFonts w:ascii="Helvetica" w:hAnsi="Helvetica"/>
-          <w:b/>
-          <w:bCs/>
-          <w:sz w:val="32"/>
-          <w:szCs w:val="32"/>
-        </w:rPr>
-        <w:t>J.</w:t>
-      </w:r>
-    </w:p>
-    <w:p>
-      <w:pPr>
-        <w:rPr>
-          <w:rFonts w:ascii="Helvetica" w:hAnsi="Helvetica"/>
-          <w:b/>
-          <w:bCs/>
-          <w:sz w:val="32"/>
-          <w:szCs w:val="32"/>
-        </w:rPr>
-      </w:pPr>
-    </w:p>
-    <w:p>
-      <w:pPr>
-        <w:rPr>
-          <w:rFonts w:ascii="Helvetica" w:hAnsi="Helvetica"/>
-          <w:b/>
-          <w:bCs/>
-          <w:sz w:val="32"/>
-          <w:szCs w:val="32"/>
-        </w:rPr>
-      </w:pPr>
-    </w:p>
-    <w:p>
-      <w:pPr>
-        <w:rPr>
-          <w:rFonts w:ascii="Helvetica" w:hAnsi="Helvetica"/>
-          <w:b/>
-          <w:bCs/>
-          <w:sz w:val="32"/>
-          <w:szCs w:val="32"/>
-        </w:rPr>
-      </w:pPr>
-    </w:p>
-    <w:p>
-      <w:pPr>
-        <w:rPr>
-          <w:rFonts w:ascii="Helvetica" w:hAnsi="Helvetica"/>
-          <w:b/>
-          <w:bCs/>
-          <w:sz w:val="32"/>
-          <w:szCs w:val="32"/>
-        </w:rPr>
-      </w:pPr>
-    </w:p>
-    <w:p>
-      <w:pPr>
-        <w:rPr>
-          <w:rFonts w:ascii="Helvetica" w:hAnsi="Helvetica"/>
-          <w:b/>
-          <w:bCs/>
-          <w:sz w:val="32"/>
-          <w:szCs w:val="32"/>
-          <w:lang w:val="en-US"/>
-        </w:rPr>
-      </w:pPr>
-      <w:r>
-        <w:rPr>
-          <w:rFonts w:ascii="Helvetica" w:hAnsi="Helvetica"/>
-          <w:b/>
-          <w:bCs/>
-          <w:noProof/>
-          <w:sz w:val="32"/>
-          <w:szCs w:val="32"/>
-        </w:rPr>
-        <w:lastRenderedPageBreak/>
-        <w:drawing>
-          <wp:anchor distT="0" distB="0" distL="114300" distR="114300" simplePos="0" relativeHeight="251741184" behindDoc="0" locked="0" layoutInCell="1" allowOverlap="1" wp14:anchorId="38A39FAE" wp14:editId="4D4D1915">
-            <wp:simplePos x="0" y="0"/>
-            <wp:positionH relativeFrom="column">
-              <wp:posOffset>3954145</wp:posOffset>
-            </wp:positionH>
-            <wp:positionV relativeFrom="paragraph">
-              <wp:posOffset>73660</wp:posOffset>
-            </wp:positionV>
-            <wp:extent cx="1695450" cy="1245235"/>
-            <wp:effectExtent l="0" t="0" r="6350" b="0"/>
-            <wp:wrapNone/>
-            <wp:docPr id="327059215" name="Picture 12"/>
-            <wp:cNvGraphicFramePr>
-              <a:graphicFrameLocks xmlns:a="http://schemas.openxmlformats.org/drawingml/2006/main" noChangeAspect="1"/>
-            </wp:cNvGraphicFramePr>
-            <a:graphic xmlns:a="http://schemas.openxmlformats.org/drawingml/2006/main">
-              <a:graphicData uri="http://schemas.openxmlformats.org/drawingml/2006/picture">
-                <pic:pic xmlns:pic="http://schemas.openxmlformats.org/drawingml/2006/picture">
-                  <pic:nvPicPr>
-                    <pic:cNvPr id="327059215" name="Picture 12"/>
-                    <pic:cNvPicPr/>
-                  </pic:nvPicPr>
-                  <pic:blipFill>
-                    <a:blip r:embed="rId31">
-                      <a:extLst>
-                        <a:ext uri="{28A0092B-C50C-407E-A947-70E740481C1C}">
-                          <a14:useLocalDpi xmlns:a14="http://schemas.microsoft.com/office/drawing/2010/main" val="0"/>
-                        </a:ext>
-                      </a:extLst>
-                    </a:blip>
-                    <a:stretch>
-                      <a:fillRect/>
-                    </a:stretch>
-                  </pic:blipFill>
-                  <pic:spPr>
-                    <a:xfrm>
-                      <a:off x="0" y="0"/>
-                      <a:ext cx="1695450" cy="1245235"/>
-                    </a:xfrm>
-                    <a:prstGeom prst="rect">
-                      <a:avLst/>
-                    </a:prstGeom>
-                  </pic:spPr>
-                </pic:pic>
-              </a:graphicData>
-            </a:graphic>
-            <wp14:sizeRelH relativeFrom="page">
-              <wp14:pctWidth>0</wp14:pctWidth>
-            </wp14:sizeRelH>
-            <wp14:sizeRelV relativeFrom="page">
-              <wp14:pctHeight>0</wp14:pctHeight>
-            </wp14:sizeRelV>
-          </wp:anchor>
-        </w:drawing>
-      </w:r>
-      <w:r>
-        <w:rPr>
-          <w:rFonts w:ascii="Helvetica" w:hAnsi="Helvetica"/>
-          <w:b/>
-          <w:bCs/>
-          <w:noProof/>
-          <w:sz w:val="32"/>
-          <w:szCs w:val="32"/>
-        </w:rPr>
-        <w:drawing>
-          <wp:anchor distT="0" distB="0" distL="114300" distR="114300" simplePos="0" relativeHeight="251740160" behindDoc="0" locked="0" layoutInCell="1" allowOverlap="1" wp14:anchorId="5C4BF892" wp14:editId="1D5D6ED1">
-            <wp:simplePos x="0" y="0"/>
-            <wp:positionH relativeFrom="column">
-              <wp:posOffset>2012950</wp:posOffset>
-            </wp:positionH>
-            <wp:positionV relativeFrom="paragraph">
-              <wp:posOffset>-8255</wp:posOffset>
-            </wp:positionV>
-            <wp:extent cx="2008505" cy="1379855"/>
-            <wp:effectExtent l="0" t="0" r="0" b="4445"/>
-            <wp:wrapNone/>
-            <wp:docPr id="330120531" name="Picture 11"/>
-            <wp:cNvGraphicFramePr>
-              <a:graphicFrameLocks xmlns:a="http://schemas.openxmlformats.org/drawingml/2006/main" noChangeAspect="1"/>
-            </wp:cNvGraphicFramePr>
-            <a:graphic xmlns:a="http://schemas.openxmlformats.org/drawingml/2006/main">
-              <a:graphicData uri="http://schemas.openxmlformats.org/drawingml/2006/picture">
-                <pic:pic xmlns:pic="http://schemas.openxmlformats.org/drawingml/2006/picture">
-                  <pic:nvPicPr>
-                    <pic:cNvPr id="330120531" name="Picture 11"/>
-                    <pic:cNvPicPr/>
-                  </pic:nvPicPr>
-                  <pic:blipFill>
-                    <a:blip r:embed="rId32" cstate="print">
-                      <a:extLst>
-                        <a:ext uri="{28A0092B-C50C-407E-A947-70E740481C1C}">
-                          <a14:useLocalDpi xmlns:a14="http://schemas.microsoft.com/office/drawing/2010/main" val="0"/>
-                        </a:ext>
-                      </a:extLst>
-                    </a:blip>
-                    <a:stretch>
-                      <a:fillRect/>
-                    </a:stretch>
-                  </pic:blipFill>
-                  <pic:spPr>
-                    <a:xfrm>
-                      <a:off x="0" y="0"/>
-                      <a:ext cx="2008505" cy="1379855"/>
-                    </a:xfrm>
-                    <a:prstGeom prst="rect">
-                      <a:avLst/>
-                    </a:prstGeom>
-                  </pic:spPr>
-                </pic:pic>
-              </a:graphicData>
-            </a:graphic>
-            <wp14:sizeRelH relativeFrom="page">
-              <wp14:pctWidth>0</wp14:pctWidth>
-            </wp14:sizeRelH>
-            <wp14:sizeRelV relativeFrom="page">
-              <wp14:pctHeight>0</wp14:pctHeight>
-            </wp14:sizeRelV>
-          </wp:anchor>
-        </w:drawing>
-      </w:r>
-      <w:r>
-        <w:rPr>
-          <w:rFonts w:ascii="Helvetica" w:hAnsi="Helvetica"/>
-          <w:b/>
-          <w:bCs/>
-          <w:noProof/>
-          <w:sz w:val="32"/>
-          <w:szCs w:val="32"/>
-        </w:rPr>
-        <w:drawing>
-          <wp:anchor distT="0" distB="0" distL="114300" distR="114300" simplePos="0" relativeHeight="251739136" behindDoc="0" locked="0" layoutInCell="1" allowOverlap="1" wp14:anchorId="53A1AE77" wp14:editId="76B87495">
-            <wp:simplePos x="0" y="0"/>
-            <wp:positionH relativeFrom="column">
-              <wp:posOffset>256540</wp:posOffset>
-            </wp:positionH>
-            <wp:positionV relativeFrom="paragraph">
-              <wp:posOffset>7620</wp:posOffset>
-            </wp:positionV>
-            <wp:extent cx="1994535" cy="1370330"/>
-            <wp:effectExtent l="0" t="0" r="0" b="1270"/>
-            <wp:wrapNone/>
-            <wp:docPr id="948243168" name="Picture 10"/>
-            <wp:cNvGraphicFramePr>
-              <a:graphicFrameLocks xmlns:a="http://schemas.openxmlformats.org/drawingml/2006/main" noChangeAspect="1"/>
-            </wp:cNvGraphicFramePr>
-            <a:graphic xmlns:a="http://schemas.openxmlformats.org/drawingml/2006/main">
-              <a:graphicData uri="http://schemas.openxmlformats.org/drawingml/2006/picture">
-                <pic:pic xmlns:pic="http://schemas.openxmlformats.org/drawingml/2006/picture">
-                  <pic:nvPicPr>
-                    <pic:cNvPr id="948243168" name="Picture 10"/>
-                    <pic:cNvPicPr/>
-                  </pic:nvPicPr>
-                  <pic:blipFill>
-                    <a:blip r:embed="rId33" cstate="print">
+                    <a:blip r:embed="rId22" cstate="print">
                       <a:extLst>
                         <a:ext uri="{28A0092B-C50C-407E-A947-70E740481C1C}">
                           <a14:useLocalDpi xmlns:a14="http://schemas.microsoft.com/office/drawing/2010/main" val="0"/>
@@ -6811,97 +4861,797 @@
           <w:bCs/>
           <w:sz w:val="32"/>
           <w:szCs w:val="32"/>
-          <w:lang w:val="en-US"/>
-        </w:rPr>
-        <w:t>K.</w:t>
+        </w:rPr>
+        <w:t>G</w:t>
       </w:r>
-    </w:p>
-    <w:p>
-      <w:pPr>
-        <w:rPr>
-          <w:rFonts w:ascii="Helvetica" w:hAnsi="Helvetica"/>
-          <w:b/>
-          <w:bCs/>
-          <w:sz w:val="32"/>
-          <w:szCs w:val="32"/>
-          <w:lang w:val="en-US"/>
-        </w:rPr>
-      </w:pPr>
-    </w:p>
-    <w:p>
-      <w:pPr>
-        <w:rPr>
-          <w:rFonts w:ascii="Helvetica" w:hAnsi="Helvetica"/>
-          <w:b/>
-          <w:bCs/>
-          <w:sz w:val="32"/>
-          <w:szCs w:val="32"/>
-          <w:lang w:val="en-US"/>
-        </w:rPr>
-      </w:pPr>
-    </w:p>
-    <w:p>
-      <w:pPr>
-        <w:rPr>
-          <w:rFonts w:ascii="Helvetica" w:hAnsi="Helvetica"/>
-          <w:b/>
-          <w:bCs/>
-          <w:sz w:val="32"/>
-          <w:szCs w:val="32"/>
-          <w:lang w:val="en-US"/>
-        </w:rPr>
-      </w:pPr>
-    </w:p>
-    <w:p>
-      <w:pPr>
-        <w:rPr>
-          <w:rFonts w:ascii="Helvetica" w:hAnsi="Helvetica"/>
-          <w:b/>
-          <w:bCs/>
-          <w:sz w:val="32"/>
-          <w:szCs w:val="32"/>
-          <w:lang w:val="en-US"/>
-        </w:rPr>
-      </w:pPr>
-    </w:p>
-    <w:p>
-      <w:pPr>
-        <w:rPr>
-          <w:rFonts w:ascii="Helvetica" w:hAnsi="Helvetica"/>
-          <w:b/>
-          <w:bCs/>
-          <w:sz w:val="32"/>
-          <w:szCs w:val="32"/>
-        </w:rPr>
-      </w:pPr>
-    </w:p>
-    <w:p>
-      <w:pPr>
-        <w:rPr>
-          <w:rFonts w:ascii="Helvetica" w:hAnsi="Helvetica"/>
-          <w:b/>
-          <w:bCs/>
-          <w:sz w:val="32"/>
-          <w:szCs w:val="32"/>
-        </w:rPr>
-      </w:pPr>
       <w:r>
         <w:rPr>
           <w:rFonts w:ascii="Helvetica" w:hAnsi="Helvetica"/>
           <w:b/>
           <w:bCs/>
+          <w:sz w:val="32"/>
+          <w:szCs w:val="32"/>
+        </w:rPr>
+        <w:t>.</w:t>
+      </w:r>
+    </w:p>
+    <w:p>
+      <w:pPr>
+        <w:rPr>
+          <w:rFonts w:ascii="Helvetica" w:hAnsi="Helvetica"/>
+          <w:b/>
+          <w:bCs/>
+          <w:sz w:val="32"/>
+          <w:szCs w:val="32"/>
+        </w:rPr>
+      </w:pPr>
+    </w:p>
+    <w:p>
+      <w:pPr>
+        <w:rPr>
+          <w:rFonts w:ascii="Helvetica" w:hAnsi="Helvetica"/>
+          <w:b/>
+          <w:bCs/>
+          <w:sz w:val="32"/>
+          <w:szCs w:val="32"/>
+        </w:rPr>
+      </w:pPr>
+    </w:p>
+    <w:p>
+      <w:pPr>
+        <w:rPr>
+          <w:rFonts w:ascii="Helvetica" w:hAnsi="Helvetica"/>
+          <w:b/>
+          <w:bCs/>
+          <w:sz w:val="32"/>
+          <w:szCs w:val="32"/>
+        </w:rPr>
+      </w:pPr>
+    </w:p>
+    <w:p>
+      <w:pPr>
+        <w:rPr>
+          <w:rFonts w:ascii="Helvetica" w:hAnsi="Helvetica"/>
+          <w:b/>
+          <w:bCs/>
+          <w:sz w:val="32"/>
+          <w:szCs w:val="32"/>
+        </w:rPr>
+      </w:pPr>
+    </w:p>
+    <w:p>
+      <w:pPr>
+        <w:rPr>
+          <w:rFonts w:ascii="Helvetica" w:hAnsi="Helvetica"/>
+          <w:b/>
+          <w:bCs/>
+          <w:sz w:val="32"/>
+          <w:szCs w:val="32"/>
+        </w:rPr>
+      </w:pPr>
+      <w:r>
+        <w:rPr>
+          <w:rFonts w:ascii="Helvetica" w:hAnsi="Helvetica"/>
+          <w:b/>
+          <w:bCs/>
           <w:noProof/>
           <w:sz w:val="32"/>
           <w:szCs w:val="32"/>
         </w:rPr>
         <w:drawing>
-          <wp:anchor distT="0" distB="0" distL="114300" distR="114300" simplePos="0" relativeHeight="251693056" behindDoc="0" locked="0" layoutInCell="1" allowOverlap="1" wp14:anchorId="4E862A3C" wp14:editId="3CB92A69">
+          <wp:anchor distT="0" distB="0" distL="114300" distR="114300" simplePos="0" relativeHeight="251721728" behindDoc="0" locked="0" layoutInCell="1" allowOverlap="1" wp14:anchorId="2903D52E" wp14:editId="684A7E01">
             <wp:simplePos x="0" y="0"/>
             <wp:positionH relativeFrom="column">
-              <wp:posOffset>3368675</wp:posOffset>
+              <wp:posOffset>1967654</wp:posOffset>
             </wp:positionH>
             <wp:positionV relativeFrom="paragraph">
-              <wp:posOffset>76200</wp:posOffset>
+              <wp:posOffset>238548</wp:posOffset>
+            </wp:positionV>
+            <wp:extent cx="2009138" cy="1380191"/>
+            <wp:effectExtent l="0" t="0" r="0" b="4445"/>
+            <wp:wrapNone/>
+            <wp:docPr id="1507870672" name="Picture 11"/>
+            <wp:cNvGraphicFramePr>
+              <a:graphicFrameLocks xmlns:a="http://schemas.openxmlformats.org/drawingml/2006/main" noChangeAspect="1"/>
+            </wp:cNvGraphicFramePr>
+            <a:graphic xmlns:a="http://schemas.openxmlformats.org/drawingml/2006/main">
+              <a:graphicData uri="http://schemas.openxmlformats.org/drawingml/2006/picture">
+                <pic:pic xmlns:pic="http://schemas.openxmlformats.org/drawingml/2006/picture">
+                  <pic:nvPicPr>
+                    <pic:cNvPr id="1507870672" name="Picture 11"/>
+                    <pic:cNvPicPr/>
+                  </pic:nvPicPr>
+                  <pic:blipFill>
+                    <a:blip r:embed="rId23" cstate="print">
+                      <a:extLst>
+                        <a:ext uri="{28A0092B-C50C-407E-A947-70E740481C1C}">
+                          <a14:useLocalDpi xmlns:a14="http://schemas.microsoft.com/office/drawing/2010/main" val="0"/>
+                        </a:ext>
+                      </a:extLst>
+                    </a:blip>
+                    <a:stretch>
+                      <a:fillRect/>
+                    </a:stretch>
+                  </pic:blipFill>
+                  <pic:spPr>
+                    <a:xfrm>
+                      <a:off x="0" y="0"/>
+                      <a:ext cx="2009138" cy="1380191"/>
+                    </a:xfrm>
+                    <a:prstGeom prst="rect">
+                      <a:avLst/>
+                    </a:prstGeom>
+                  </pic:spPr>
+                </pic:pic>
+              </a:graphicData>
+            </a:graphic>
+            <wp14:sizeRelH relativeFrom="page">
+              <wp14:pctWidth>0</wp14:pctWidth>
+            </wp14:sizeRelH>
+            <wp14:sizeRelV relativeFrom="page">
+              <wp14:pctHeight>0</wp14:pctHeight>
+            </wp14:sizeRelV>
+          </wp:anchor>
+        </w:drawing>
+      </w:r>
+    </w:p>
+    <w:p>
+      <w:pPr>
+        <w:rPr>
+          <w:rFonts w:ascii="Helvetica" w:hAnsi="Helvetica"/>
+          <w:b/>
+          <w:bCs/>
+          <w:sz w:val="32"/>
+          <w:szCs w:val="32"/>
+        </w:rPr>
+      </w:pPr>
+      <w:r>
+        <w:rPr>
+          <w:rFonts w:ascii="Helvetica" w:hAnsi="Helvetica"/>
+          <w:b/>
+          <w:bCs/>
+          <w:noProof/>
+          <w:sz w:val="32"/>
+          <w:szCs w:val="32"/>
+        </w:rPr>
+        <w:drawing>
+          <wp:anchor distT="0" distB="0" distL="114300" distR="114300" simplePos="0" relativeHeight="251722752" behindDoc="0" locked="0" layoutInCell="1" allowOverlap="1" wp14:anchorId="4F781BEA" wp14:editId="23BEC2F9">
+            <wp:simplePos x="0" y="0"/>
+            <wp:positionH relativeFrom="column">
+              <wp:posOffset>3884295</wp:posOffset>
+            </wp:positionH>
+            <wp:positionV relativeFrom="paragraph">
+              <wp:posOffset>89535</wp:posOffset>
+            </wp:positionV>
+            <wp:extent cx="1693545" cy="1210310"/>
+            <wp:effectExtent l="0" t="0" r="0" b="0"/>
+            <wp:wrapNone/>
+            <wp:docPr id="352684004" name="Picture 12"/>
+            <wp:cNvGraphicFramePr>
+              <a:graphicFrameLocks xmlns:a="http://schemas.openxmlformats.org/drawingml/2006/main" noChangeAspect="1"/>
+            </wp:cNvGraphicFramePr>
+            <a:graphic xmlns:a="http://schemas.openxmlformats.org/drawingml/2006/main">
+              <a:graphicData uri="http://schemas.openxmlformats.org/drawingml/2006/picture">
+                <pic:pic xmlns:pic="http://schemas.openxmlformats.org/drawingml/2006/picture">
+                  <pic:nvPicPr>
+                    <pic:cNvPr id="352684004" name="Picture 12"/>
+                    <pic:cNvPicPr/>
+                  </pic:nvPicPr>
+                  <pic:blipFill>
+                    <a:blip r:embed="rId20" cstate="print">
+                      <a:extLst>
+                        <a:ext uri="{28A0092B-C50C-407E-A947-70E740481C1C}">
+                          <a14:useLocalDpi xmlns:a14="http://schemas.microsoft.com/office/drawing/2010/main" val="0"/>
+                        </a:ext>
+                      </a:extLst>
+                    </a:blip>
+                    <a:stretch>
+                      <a:fillRect/>
+                    </a:stretch>
+                  </pic:blipFill>
+                  <pic:spPr>
+                    <a:xfrm>
+                      <a:off x="0" y="0"/>
+                      <a:ext cx="1693545" cy="1210310"/>
+                    </a:xfrm>
+                    <a:prstGeom prst="rect">
+                      <a:avLst/>
+                    </a:prstGeom>
+                  </pic:spPr>
+                </pic:pic>
+              </a:graphicData>
+            </a:graphic>
+            <wp14:sizeRelH relativeFrom="page">
+              <wp14:pctWidth>0</wp14:pctWidth>
+            </wp14:sizeRelH>
+            <wp14:sizeRelV relativeFrom="page">
+              <wp14:pctHeight>0</wp14:pctHeight>
+            </wp14:sizeRelV>
+          </wp:anchor>
+        </w:drawing>
+      </w:r>
+      <w:r>
+        <w:rPr>
+          <w:rFonts w:ascii="Helvetica" w:hAnsi="Helvetica"/>
+          <w:b/>
+          <w:bCs/>
+          <w:noProof/>
+          <w:sz w:val="32"/>
+          <w:szCs w:val="32"/>
+        </w:rPr>
+        <w:drawing>
+          <wp:anchor distT="0" distB="0" distL="114300" distR="114300" simplePos="0" relativeHeight="251720704" behindDoc="0" locked="0" layoutInCell="1" allowOverlap="1" wp14:anchorId="23DF45AB" wp14:editId="1D8C2045">
+            <wp:simplePos x="0" y="0"/>
+            <wp:positionH relativeFrom="column">
+              <wp:posOffset>213360</wp:posOffset>
+            </wp:positionH>
+            <wp:positionV relativeFrom="paragraph">
+              <wp:posOffset>8255</wp:posOffset>
+            </wp:positionV>
+            <wp:extent cx="1994535" cy="1370330"/>
+            <wp:effectExtent l="0" t="0" r="0" b="1270"/>
+            <wp:wrapNone/>
+            <wp:docPr id="1889904536" name="Picture 10"/>
+            <wp:cNvGraphicFramePr>
+              <a:graphicFrameLocks xmlns:a="http://schemas.openxmlformats.org/drawingml/2006/main" noChangeAspect="1"/>
+            </wp:cNvGraphicFramePr>
+            <a:graphic xmlns:a="http://schemas.openxmlformats.org/drawingml/2006/main">
+              <a:graphicData uri="http://schemas.openxmlformats.org/drawingml/2006/picture">
+                <pic:pic xmlns:pic="http://schemas.openxmlformats.org/drawingml/2006/picture">
+                  <pic:nvPicPr>
+                    <pic:cNvPr id="1889904536" name="Picture 10"/>
+                    <pic:cNvPicPr/>
+                  </pic:nvPicPr>
+                  <pic:blipFill>
+                    <a:blip r:embed="rId24" cstate="print">
+                      <a:extLst>
+                        <a:ext uri="{28A0092B-C50C-407E-A947-70E740481C1C}">
+                          <a14:useLocalDpi xmlns:a14="http://schemas.microsoft.com/office/drawing/2010/main" val="0"/>
+                        </a:ext>
+                      </a:extLst>
+                    </a:blip>
+                    <a:stretch>
+                      <a:fillRect/>
+                    </a:stretch>
+                  </pic:blipFill>
+                  <pic:spPr>
+                    <a:xfrm>
+                      <a:off x="0" y="0"/>
+                      <a:ext cx="1994535" cy="1370330"/>
+                    </a:xfrm>
+                    <a:prstGeom prst="rect">
+                      <a:avLst/>
+                    </a:prstGeom>
+                  </pic:spPr>
+                </pic:pic>
+              </a:graphicData>
+            </a:graphic>
+            <wp14:sizeRelH relativeFrom="page">
+              <wp14:pctWidth>0</wp14:pctWidth>
+            </wp14:sizeRelH>
+            <wp14:sizeRelV relativeFrom="page">
+              <wp14:pctHeight>0</wp14:pctHeight>
+            </wp14:sizeRelV>
+          </wp:anchor>
+        </w:drawing>
+      </w:r>
+      <w:r>
+        <w:rPr>
+          <w:rFonts w:ascii="Helvetica" w:hAnsi="Helvetica"/>
+          <w:b/>
+          <w:bCs/>
+          <w:sz w:val="32"/>
+          <w:szCs w:val="32"/>
+        </w:rPr>
+        <w:t>H</w:t>
+      </w:r>
+      <w:r>
+        <w:rPr>
+          <w:rFonts w:ascii="Helvetica" w:hAnsi="Helvetica"/>
+          <w:b/>
+          <w:bCs/>
+          <w:sz w:val="32"/>
+          <w:szCs w:val="32"/>
+        </w:rPr>
+        <w:t>.</w:t>
+      </w:r>
+    </w:p>
+    <w:p>
+      <w:pPr>
+        <w:rPr>
+          <w:rFonts w:ascii="Helvetica" w:hAnsi="Helvetica"/>
+          <w:b/>
+          <w:bCs/>
+          <w:sz w:val="32"/>
+          <w:szCs w:val="32"/>
+        </w:rPr>
+      </w:pPr>
+    </w:p>
+    <w:p>
+      <w:pPr>
+        <w:rPr>
+          <w:rFonts w:ascii="Helvetica" w:hAnsi="Helvetica"/>
+          <w:b/>
+          <w:bCs/>
+          <w:sz w:val="32"/>
+          <w:szCs w:val="32"/>
+        </w:rPr>
+      </w:pPr>
+    </w:p>
+    <w:p>
+      <w:pPr>
+        <w:rPr>
+          <w:rFonts w:ascii="Helvetica" w:hAnsi="Helvetica"/>
+          <w:b/>
+          <w:bCs/>
+          <w:sz w:val="32"/>
+          <w:szCs w:val="32"/>
+        </w:rPr>
+      </w:pPr>
+    </w:p>
+    <w:p>
+      <w:pPr>
+        <w:rPr>
+          <w:rFonts w:ascii="Helvetica" w:hAnsi="Helvetica"/>
+          <w:b/>
+          <w:bCs/>
+          <w:sz w:val="32"/>
+          <w:szCs w:val="32"/>
+        </w:rPr>
+      </w:pPr>
+    </w:p>
+    <w:p>
+      <w:pPr>
+        <w:rPr>
+          <w:rFonts w:ascii="Helvetica" w:hAnsi="Helvetica"/>
+          <w:b/>
+          <w:bCs/>
+          <w:sz w:val="32"/>
+          <w:szCs w:val="32"/>
+        </w:rPr>
+      </w:pPr>
+      <w:r>
+        <w:rPr>
+          <w:rFonts w:ascii="Helvetica" w:hAnsi="Helvetica"/>
+          <w:b/>
+          <w:bCs/>
+          <w:noProof/>
+          <w:sz w:val="32"/>
+          <w:szCs w:val="32"/>
+        </w:rPr>
+        <w:drawing>
+          <wp:anchor distT="0" distB="0" distL="114300" distR="114300" simplePos="0" relativeHeight="251736064" behindDoc="0" locked="0" layoutInCell="1" allowOverlap="1" wp14:anchorId="57F633F1" wp14:editId="40ABE565">
+            <wp:simplePos x="0" y="0"/>
+            <wp:positionH relativeFrom="column">
+              <wp:posOffset>1953895</wp:posOffset>
+            </wp:positionH>
+            <wp:positionV relativeFrom="paragraph">
+              <wp:posOffset>210820</wp:posOffset>
+            </wp:positionV>
+            <wp:extent cx="2008505" cy="1379220"/>
+            <wp:effectExtent l="0" t="0" r="0" b="5080"/>
+            <wp:wrapNone/>
+            <wp:docPr id="420870047" name="Picture 11"/>
+            <wp:cNvGraphicFramePr>
+              <a:graphicFrameLocks xmlns:a="http://schemas.openxmlformats.org/drawingml/2006/main" noChangeAspect="1"/>
+            </wp:cNvGraphicFramePr>
+            <a:graphic xmlns:a="http://schemas.openxmlformats.org/drawingml/2006/main">
+              <a:graphicData uri="http://schemas.openxmlformats.org/drawingml/2006/picture">
+                <pic:pic xmlns:pic="http://schemas.openxmlformats.org/drawingml/2006/picture">
+                  <pic:nvPicPr>
+                    <pic:cNvPr id="420870047" name="Picture 11"/>
+                    <pic:cNvPicPr/>
+                  </pic:nvPicPr>
+                  <pic:blipFill>
+                    <a:blip r:embed="rId25" cstate="print">
+                      <a:extLst>
+                        <a:ext uri="{28A0092B-C50C-407E-A947-70E740481C1C}">
+                          <a14:useLocalDpi xmlns:a14="http://schemas.microsoft.com/office/drawing/2010/main" val="0"/>
+                        </a:ext>
+                      </a:extLst>
+                    </a:blip>
+                    <a:stretch>
+                      <a:fillRect/>
+                    </a:stretch>
+                  </pic:blipFill>
+                  <pic:spPr>
+                    <a:xfrm>
+                      <a:off x="0" y="0"/>
+                      <a:ext cx="2008505" cy="1379220"/>
+                    </a:xfrm>
+                    <a:prstGeom prst="rect">
+                      <a:avLst/>
+                    </a:prstGeom>
+                  </pic:spPr>
+                </pic:pic>
+              </a:graphicData>
+            </a:graphic>
+            <wp14:sizeRelH relativeFrom="page">
+              <wp14:pctWidth>0</wp14:pctWidth>
+            </wp14:sizeRelH>
+            <wp14:sizeRelV relativeFrom="page">
+              <wp14:pctHeight>0</wp14:pctHeight>
+            </wp14:sizeRelV>
+          </wp:anchor>
+        </w:drawing>
+      </w:r>
+      <w:r>
+        <w:rPr>
+          <w:rFonts w:ascii="Helvetica" w:hAnsi="Helvetica"/>
+          <w:b/>
+          <w:bCs/>
+          <w:noProof/>
+          <w:sz w:val="32"/>
+          <w:szCs w:val="32"/>
+        </w:rPr>
+        <w:drawing>
+          <wp:anchor distT="0" distB="0" distL="114300" distR="114300" simplePos="0" relativeHeight="251735040" behindDoc="0" locked="0" layoutInCell="1" allowOverlap="1" wp14:anchorId="3E88856A" wp14:editId="28D9A56C">
+            <wp:simplePos x="0" y="0"/>
+            <wp:positionH relativeFrom="column">
+              <wp:posOffset>199390</wp:posOffset>
+            </wp:positionH>
+            <wp:positionV relativeFrom="paragraph">
+              <wp:posOffset>224155</wp:posOffset>
+            </wp:positionV>
+            <wp:extent cx="1994535" cy="1369695"/>
+            <wp:effectExtent l="0" t="0" r="0" b="1905"/>
+            <wp:wrapNone/>
+            <wp:docPr id="148891156" name="Picture 10"/>
+            <wp:cNvGraphicFramePr>
+              <a:graphicFrameLocks xmlns:a="http://schemas.openxmlformats.org/drawingml/2006/main" noChangeAspect="1"/>
+            </wp:cNvGraphicFramePr>
+            <a:graphic xmlns:a="http://schemas.openxmlformats.org/drawingml/2006/main">
+              <a:graphicData uri="http://schemas.openxmlformats.org/drawingml/2006/picture">
+                <pic:pic xmlns:pic="http://schemas.openxmlformats.org/drawingml/2006/picture">
+                  <pic:nvPicPr>
+                    <pic:cNvPr id="148891156" name="Picture 10"/>
+                    <pic:cNvPicPr/>
+                  </pic:nvPicPr>
+                  <pic:blipFill>
+                    <a:blip r:embed="rId23" cstate="print">
+                      <a:extLst>
+                        <a:ext uri="{28A0092B-C50C-407E-A947-70E740481C1C}">
+                          <a14:useLocalDpi xmlns:a14="http://schemas.microsoft.com/office/drawing/2010/main" val="0"/>
+                        </a:ext>
+                      </a:extLst>
+                    </a:blip>
+                    <a:stretch>
+                      <a:fillRect/>
+                    </a:stretch>
+                  </pic:blipFill>
+                  <pic:spPr>
+                    <a:xfrm>
+                      <a:off x="0" y="0"/>
+                      <a:ext cx="1994535" cy="1369695"/>
+                    </a:xfrm>
+                    <a:prstGeom prst="rect">
+                      <a:avLst/>
+                    </a:prstGeom>
+                  </pic:spPr>
+                </pic:pic>
+              </a:graphicData>
+            </a:graphic>
+            <wp14:sizeRelH relativeFrom="page">
+              <wp14:pctWidth>0</wp14:pctWidth>
+            </wp14:sizeRelH>
+            <wp14:sizeRelV relativeFrom="page">
+              <wp14:pctHeight>0</wp14:pctHeight>
+            </wp14:sizeRelV>
+          </wp:anchor>
+        </w:drawing>
+      </w:r>
+    </w:p>
+    <w:p>
+      <w:pPr>
+        <w:rPr>
+          <w:rFonts w:ascii="Helvetica" w:hAnsi="Helvetica"/>
+          <w:b/>
+          <w:bCs/>
+          <w:sz w:val="32"/>
+          <w:szCs w:val="32"/>
+        </w:rPr>
+      </w:pPr>
+      <w:r>
+        <w:rPr>
+          <w:rFonts w:ascii="Helvetica" w:hAnsi="Helvetica"/>
+          <w:b/>
+          <w:bCs/>
+          <w:sz w:val="32"/>
+          <w:szCs w:val="32"/>
+        </w:rPr>
+        <w:t>I</w:t>
+      </w:r>
+      <w:r>
+        <w:rPr>
+          <w:rFonts w:ascii="Helvetica" w:hAnsi="Helvetica"/>
+          <w:b/>
+          <w:bCs/>
+          <w:sz w:val="32"/>
+          <w:szCs w:val="32"/>
+        </w:rPr>
+        <w:t>.</w:t>
+      </w:r>
+    </w:p>
+    <w:p>
+      <w:pPr>
+        <w:rPr>
+          <w:rFonts w:ascii="Helvetica" w:hAnsi="Helvetica"/>
+          <w:b/>
+          <w:bCs/>
+          <w:sz w:val="32"/>
+          <w:szCs w:val="32"/>
+        </w:rPr>
+      </w:pPr>
+      <w:r>
+        <w:rPr>
+          <w:rFonts w:ascii="Helvetica" w:hAnsi="Helvetica"/>
+          <w:b/>
+          <w:bCs/>
+          <w:noProof/>
+          <w:sz w:val="32"/>
+          <w:szCs w:val="32"/>
+        </w:rPr>
+        <w:drawing>
+          <wp:anchor distT="0" distB="0" distL="114300" distR="114300" simplePos="0" relativeHeight="251737088" behindDoc="0" locked="0" layoutInCell="1" allowOverlap="1" wp14:anchorId="2250AAD2" wp14:editId="4D574AB3">
+            <wp:simplePos x="0" y="0"/>
+            <wp:positionH relativeFrom="column">
+              <wp:posOffset>3904827</wp:posOffset>
+            </wp:positionH>
+            <wp:positionV relativeFrom="paragraph">
+              <wp:posOffset>143712</wp:posOffset>
+            </wp:positionV>
+            <wp:extent cx="1722755" cy="537440"/>
+            <wp:effectExtent l="0" t="0" r="4445" b="0"/>
+            <wp:wrapNone/>
+            <wp:docPr id="770296345" name="Picture 12"/>
+            <wp:cNvGraphicFramePr>
+              <a:graphicFrameLocks xmlns:a="http://schemas.openxmlformats.org/drawingml/2006/main" noChangeAspect="1"/>
+            </wp:cNvGraphicFramePr>
+            <a:graphic xmlns:a="http://schemas.openxmlformats.org/drawingml/2006/main">
+              <a:graphicData uri="http://schemas.openxmlformats.org/drawingml/2006/picture">
+                <pic:pic xmlns:pic="http://schemas.openxmlformats.org/drawingml/2006/picture">
+                  <pic:nvPicPr>
+                    <pic:cNvPr id="770296345" name="Picture 12"/>
+                    <pic:cNvPicPr/>
+                  </pic:nvPicPr>
+                  <pic:blipFill>
+                    <a:blip r:embed="rId26" cstate="print">
+                      <a:extLst>
+                        <a:ext uri="{28A0092B-C50C-407E-A947-70E740481C1C}">
+                          <a14:useLocalDpi xmlns:a14="http://schemas.microsoft.com/office/drawing/2010/main" val="0"/>
+                        </a:ext>
+                      </a:extLst>
+                    </a:blip>
+                    <a:stretch>
+                      <a:fillRect/>
+                    </a:stretch>
+                  </pic:blipFill>
+                  <pic:spPr>
+                    <a:xfrm>
+                      <a:off x="0" y="0"/>
+                      <a:ext cx="1722755" cy="537440"/>
+                    </a:xfrm>
+                    <a:prstGeom prst="rect">
+                      <a:avLst/>
+                    </a:prstGeom>
+                  </pic:spPr>
+                </pic:pic>
+              </a:graphicData>
+            </a:graphic>
+            <wp14:sizeRelH relativeFrom="page">
+              <wp14:pctWidth>0</wp14:pctWidth>
+            </wp14:sizeRelH>
+            <wp14:sizeRelV relativeFrom="page">
+              <wp14:pctHeight>0</wp14:pctHeight>
+            </wp14:sizeRelV>
+          </wp:anchor>
+        </w:drawing>
+      </w:r>
+    </w:p>
+    <w:p>
+      <w:pPr>
+        <w:rPr>
+          <w:rFonts w:ascii="Helvetica" w:hAnsi="Helvetica"/>
+          <w:b/>
+          <w:bCs/>
+          <w:sz w:val="32"/>
+          <w:szCs w:val="32"/>
+        </w:rPr>
+      </w:pPr>
+    </w:p>
+    <w:p>
+      <w:pPr>
+        <w:rPr>
+          <w:rFonts w:ascii="Helvetica" w:hAnsi="Helvetica"/>
+          <w:b/>
+          <w:bCs/>
+          <w:sz w:val="32"/>
+          <w:szCs w:val="32"/>
+        </w:rPr>
+      </w:pPr>
+    </w:p>
+    <w:p>
+      <w:pPr>
+        <w:rPr>
+          <w:rFonts w:ascii="Helvetica" w:hAnsi="Helvetica"/>
+          <w:b/>
+          <w:bCs/>
+          <w:sz w:val="32"/>
+          <w:szCs w:val="32"/>
+        </w:rPr>
+      </w:pPr>
+    </w:p>
+    <w:p>
+      <w:pPr>
+        <w:rPr>
+          <w:rFonts w:ascii="Helvetica" w:hAnsi="Helvetica"/>
+          <w:b/>
+          <w:bCs/>
+          <w:sz w:val="32"/>
+          <w:szCs w:val="32"/>
+        </w:rPr>
+      </w:pPr>
+    </w:p>
+    <w:p>
+      <w:pPr>
+        <w:rPr>
+          <w:rFonts w:ascii="Helvetica" w:hAnsi="Helvetica"/>
+          <w:b/>
+          <w:bCs/>
+          <w:sz w:val="32"/>
+          <w:szCs w:val="32"/>
+        </w:rPr>
+      </w:pPr>
+    </w:p>
+    <w:p>
+      <w:pPr>
+        <w:rPr>
+          <w:rFonts w:ascii="Helvetica" w:hAnsi="Helvetica"/>
+          <w:b/>
+          <w:bCs/>
+          <w:sz w:val="32"/>
+          <w:szCs w:val="32"/>
+        </w:rPr>
+      </w:pPr>
+    </w:p>
+    <w:p>
+      <w:pPr>
+        <w:rPr>
+          <w:rFonts w:ascii="Helvetica" w:hAnsi="Helvetica"/>
+          <w:b/>
+          <w:bCs/>
+          <w:sz w:val="32"/>
+          <w:szCs w:val="32"/>
+        </w:rPr>
+      </w:pPr>
+    </w:p>
+    <w:p>
+      <w:pPr>
+        <w:rPr>
+          <w:rFonts w:ascii="Helvetica" w:hAnsi="Helvetica"/>
+          <w:b/>
+          <w:bCs/>
+          <w:sz w:val="32"/>
+          <w:szCs w:val="32"/>
+        </w:rPr>
+      </w:pPr>
+    </w:p>
+    <w:p>
+      <w:pPr>
+        <w:rPr>
+          <w:rFonts w:ascii="Helvetica" w:hAnsi="Helvetica"/>
+          <w:b/>
+          <w:bCs/>
+          <w:sz w:val="32"/>
+          <w:szCs w:val="32"/>
+        </w:rPr>
+      </w:pPr>
+    </w:p>
+    <w:p>
+      <w:pPr>
+        <w:rPr>
+          <w:rFonts w:ascii="Helvetica" w:hAnsi="Helvetica"/>
+          <w:b/>
+          <w:bCs/>
+          <w:sz w:val="32"/>
+          <w:szCs w:val="32"/>
+        </w:rPr>
+      </w:pPr>
+    </w:p>
+    <w:p>
+      <w:pPr>
+        <w:rPr>
+          <w:rFonts w:ascii="Helvetica" w:hAnsi="Helvetica"/>
+          <w:b/>
+          <w:bCs/>
+          <w:sz w:val="32"/>
+          <w:szCs w:val="32"/>
+        </w:rPr>
+      </w:pPr>
+    </w:p>
+    <w:p>
+      <w:pPr>
+        <w:rPr>
+          <w:rFonts w:ascii="Helvetica" w:hAnsi="Helvetica"/>
+          <w:b/>
+          <w:bCs/>
+          <w:sz w:val="32"/>
+          <w:szCs w:val="32"/>
+        </w:rPr>
+      </w:pPr>
+    </w:p>
+    <w:p>
+      <w:pPr>
+        <w:rPr>
+          <w:rFonts w:ascii="Helvetica" w:hAnsi="Helvetica"/>
+          <w:b/>
+          <w:bCs/>
+          <w:sz w:val="32"/>
+          <w:szCs w:val="32"/>
+        </w:rPr>
+      </w:pPr>
+    </w:p>
+    <w:p>
+      <w:pPr>
+        <w:rPr>
+          <w:rFonts w:ascii="Helvetica" w:hAnsi="Helvetica"/>
+          <w:b/>
+          <w:bCs/>
+          <w:sz w:val="32"/>
+          <w:szCs w:val="32"/>
+        </w:rPr>
+      </w:pPr>
+    </w:p>
+    <w:p>
+      <w:pPr>
+        <w:rPr>
+          <w:rFonts w:ascii="Helvetica" w:hAnsi="Helvetica"/>
+          <w:b/>
+          <w:bCs/>
+          <w:sz w:val="32"/>
+          <w:szCs w:val="32"/>
+        </w:rPr>
+      </w:pPr>
+    </w:p>
+    <w:p>
+      <w:pPr>
+        <w:rPr>
+          <w:rFonts w:ascii="Helvetica" w:hAnsi="Helvetica"/>
+          <w:b/>
+          <w:bCs/>
+          <w:sz w:val="32"/>
+          <w:szCs w:val="32"/>
+        </w:rPr>
+      </w:pPr>
+    </w:p>
+    <w:p>
+      <w:pPr>
+        <w:rPr>
+          <w:rFonts w:ascii="Helvetica" w:hAnsi="Helvetica"/>
+          <w:b/>
+          <w:bCs/>
+          <w:sz w:val="32"/>
+          <w:szCs w:val="32"/>
+        </w:rPr>
+      </w:pPr>
+      <w:r>
+        <w:rPr>
+          <w:rFonts w:ascii="Helvetica" w:hAnsi="Helvetica"/>
+          <w:b/>
+          <w:bCs/>
+          <w:noProof/>
+          <w:sz w:val="32"/>
+          <w:szCs w:val="32"/>
+        </w:rPr>
+        <w:lastRenderedPageBreak/>
+        <w:drawing>
+          <wp:anchor distT="0" distB="0" distL="114300" distR="114300" simplePos="0" relativeHeight="251693056" behindDoc="0" locked="0" layoutInCell="1" allowOverlap="1" wp14:anchorId="4E862A3C" wp14:editId="024FB395">
+            <wp:simplePos x="0" y="0"/>
+            <wp:positionH relativeFrom="column">
+              <wp:posOffset>3369310</wp:posOffset>
+            </wp:positionH>
+            <wp:positionV relativeFrom="paragraph">
+              <wp:posOffset>77470</wp:posOffset>
             </wp:positionV>
             <wp:extent cx="2965450" cy="2752725"/>
             <wp:effectExtent l="0" t="0" r="6350" b="3175"/>
@@ -6918,7 +5668,7 @@
                     <pic:cNvPicPr/>
                   </pic:nvPicPr>
                   <pic:blipFill>
-                    <a:blip r:embed="rId34">
+                    <a:blip r:embed="rId27">
                       <a:extLst>
                         <a:ext uri="{28A0092B-C50C-407E-A947-70E740481C1C}">
                           <a14:useLocalDpi xmlns:a14="http://schemas.microsoft.com/office/drawing/2010/main" val="0"/>
@@ -6969,13 +5719,13 @@
           <w:szCs w:val="32"/>
         </w:rPr>
         <w:drawing>
-          <wp:anchor distT="0" distB="0" distL="114300" distR="114300" simplePos="0" relativeHeight="251743232" behindDoc="0" locked="0" layoutInCell="1" allowOverlap="1" wp14:anchorId="786A8EF4" wp14:editId="4932CB97">
+          <wp:anchor distT="0" distB="0" distL="114300" distR="114300" simplePos="0" relativeHeight="251743232" behindDoc="0" locked="0" layoutInCell="1" allowOverlap="1" wp14:anchorId="786A8EF4" wp14:editId="0FC7E2AD">
             <wp:simplePos x="0" y="0"/>
             <wp:positionH relativeFrom="column">
-              <wp:posOffset>336550</wp:posOffset>
+              <wp:posOffset>335280</wp:posOffset>
             </wp:positionH>
             <wp:positionV relativeFrom="paragraph">
-              <wp:posOffset>76200</wp:posOffset>
+              <wp:posOffset>77470</wp:posOffset>
             </wp:positionV>
             <wp:extent cx="2965450" cy="2752725"/>
             <wp:effectExtent l="0" t="0" r="6350" b="3175"/>
@@ -6992,7 +5742,7 @@
                     <pic:cNvPicPr/>
                   </pic:nvPicPr>
                   <pic:blipFill>
-                    <a:blip r:embed="rId35">
+                    <a:blip r:embed="rId28">
                       <a:extLst>
                         <a:ext uri="{28A0092B-C50C-407E-A947-70E740481C1C}">
                           <a14:useLocalDpi xmlns:a14="http://schemas.microsoft.com/office/drawing/2010/main" val="0"/>
@@ -7041,7 +5791,7 @@
           <w:sz w:val="32"/>
           <w:szCs w:val="32"/>
         </w:rPr>
-        <w:t>L</w:t>
+        <w:t>J</w:t>
       </w:r>
       <w:r>
         <w:rPr>
@@ -7129,16 +5879,16 @@
           <w:szCs w:val="32"/>
         </w:rPr>
         <w:drawing>
-          <wp:anchor distT="0" distB="0" distL="114300" distR="114300" simplePos="0" relativeHeight="251744256" behindDoc="0" locked="0" layoutInCell="1" allowOverlap="1" wp14:anchorId="54BF3006" wp14:editId="55BE0AFD">
+          <wp:anchor distT="0" distB="0" distL="114300" distR="114300" simplePos="0" relativeHeight="251744256" behindDoc="0" locked="0" layoutInCell="1" allowOverlap="1" wp14:anchorId="54BF3006" wp14:editId="0FE7DEB4">
             <wp:simplePos x="0" y="0"/>
             <wp:positionH relativeFrom="column">
-              <wp:posOffset>3513221</wp:posOffset>
+              <wp:posOffset>3562075</wp:posOffset>
             </wp:positionH>
             <wp:positionV relativeFrom="paragraph">
-              <wp:posOffset>1430922</wp:posOffset>
+              <wp:posOffset>1540298</wp:posOffset>
             </wp:positionV>
-            <wp:extent cx="2743200" cy="1212111"/>
-            <wp:effectExtent l="0" t="0" r="0" b="0"/>
+            <wp:extent cx="2642996" cy="990149"/>
+            <wp:effectExtent l="0" t="0" r="0" b="635"/>
             <wp:wrapNone/>
             <wp:docPr id="214437788" name="Afbeelding 1"/>
             <wp:cNvGraphicFramePr>
@@ -7152,7 +5902,7 @@
                     <pic:cNvPicPr/>
                   </pic:nvPicPr>
                   <pic:blipFill>
-                    <a:blip r:embed="rId36" cstate="print">
+                    <a:blip r:embed="rId29" cstate="print">
                       <a:extLst>
                         <a:ext uri="{28A0092B-C50C-407E-A947-70E740481C1C}">
                           <a14:useLocalDpi xmlns:a14="http://schemas.microsoft.com/office/drawing/2010/main" val="0"/>
@@ -7166,7 +5916,7 @@
                   <pic:spPr>
                     <a:xfrm>
                       <a:off x="0" y="0"/>
-                      <a:ext cx="2743200" cy="1212111"/>
+                      <a:ext cx="2642996" cy="990149"/>
                     </a:xfrm>
                     <a:prstGeom prst="rect">
                       <a:avLst/>
@@ -7617,6 +6367,20 @@
     <w:semiHidden/>
     <w:unhideWhenUsed/>
   </w:style>
+  <w:style w:type="paragraph" w:styleId="Normaalweb">
+    <w:name w:val="Normal (Web)"/>
+    <w:basedOn w:val="Standaard"/>
+    <w:uiPriority w:val="99"/>
+    <w:unhideWhenUsed/>
+    <w:rsid w:val="004C33CD"/>
+    <w:pPr>
+      <w:spacing w:before="100" w:beforeAutospacing="1" w:after="100" w:afterAutospacing="1"/>
+    </w:pPr>
+    <w:rPr>
+      <w:rFonts w:ascii="Times New Roman" w:eastAsia="Times New Roman" w:hAnsi="Times New Roman" w:cs="Times New Roman"/>
+      <w:lang w:eastAsia="nl-NL"/>
+    </w:rPr>
+  </w:style>
 </w:styles>
 </file>
 
